--- a/CMED2006/Case_Study_Portfolio-Wong_Kwok_Yin_3036070362.docx
+++ b/CMED2006/Case_Study_Portfolio-Wong_Kwok_Yin_3036070362.docx
@@ -17,25 +17,7 @@
           <w:sz w:val="28"/>
           <w:szCs w:val="28"/>
         </w:rPr>
-        <w:t>Health Psychology (CMED</w:t>
-      </w:r>
-      <w:proofErr w:type="gramStart"/>
-      <w:r>
-        <w:rPr>
-          <w:rFonts w:ascii="Candara" w:hAnsi="Candara" w:cstheme="majorHAnsi"/>
-          <w:sz w:val="28"/>
-          <w:szCs w:val="28"/>
-        </w:rPr>
-        <w:t>2006)(</w:t>
-      </w:r>
-      <w:proofErr w:type="gramEnd"/>
-      <w:r>
-        <w:rPr>
-          <w:rFonts w:ascii="Candara" w:hAnsi="Candara" w:cstheme="majorHAnsi"/>
-          <w:sz w:val="28"/>
-          <w:szCs w:val="28"/>
-        </w:rPr>
-        <w:t>2023-2024)</w:t>
+        <w:t>Health Psychology (CMED2006)(2023-2024)</w:t>
       </w:r>
     </w:p>
     <w:p>
@@ -1320,27 +1302,7 @@
                 <w:szCs w:val="20"/>
                 <w:lang w:eastAsia="zh-CN"/>
               </w:rPr>
-              <w:t xml:space="preserve">Anna </w:t>
-            </w:r>
-            <w:proofErr w:type="gramStart"/>
-            <w:r>
-              <w:rPr>
-                <w:rFonts w:ascii="Candara" w:hAnsi="Candara" w:cstheme="majorHAnsi"/>
-                <w:sz w:val="20"/>
-                <w:szCs w:val="20"/>
-                <w:lang w:eastAsia="zh-CN"/>
-              </w:rPr>
-              <w:t>has to</w:t>
-            </w:r>
-            <w:proofErr w:type="gramEnd"/>
-            <w:r>
-              <w:rPr>
-                <w:rFonts w:ascii="Candara" w:hAnsi="Candara" w:cstheme="majorHAnsi"/>
-                <w:sz w:val="20"/>
-                <w:szCs w:val="20"/>
-                <w:lang w:eastAsia="zh-CN"/>
-              </w:rPr>
-              <w:t xml:space="preserve"> take on heavy household chores, so she doesn't have much time for entertainment during the day and feels stressed.</w:t>
+              <w:t>Anna has to take on heavy household chores, so she doesn't have much time for entertainment during the day and feels stressed.</w:t>
             </w:r>
             <w:r>
               <w:rPr>
@@ -1402,23 +1364,7 @@
                 <w:sz w:val="20"/>
                 <w:szCs w:val="20"/>
               </w:rPr>
-              <w:t xml:space="preserve">can only rely on the inheritance from </w:t>
-            </w:r>
-            <w:r>
-              <w:rPr>
-                <w:rFonts w:ascii="Candara" w:hAnsi="Candara" w:cstheme="majorHAnsi"/>
-                <w:sz w:val="20"/>
-                <w:szCs w:val="20"/>
-              </w:rPr>
-              <w:t>significant</w:t>
-            </w:r>
-            <w:r>
-              <w:rPr>
-                <w:rFonts w:ascii="Candara" w:hAnsi="Candara" w:cstheme="majorHAnsi"/>
-                <w:sz w:val="20"/>
-                <w:szCs w:val="20"/>
-              </w:rPr>
-              <w:t xml:space="preserve"> other and does not have extra money to hire a domestic helper</w:t>
+              <w:t>can only rely on the inheritance from significant other and does not have extra money to hire a domestic helper</w:t>
             </w:r>
             <w:r>
               <w:rPr>
@@ -1531,7 +1477,7 @@
             <w:pPr>
               <w:jc w:val="both"/>
               <w:rPr>
-                <w:rFonts w:ascii="Candara" w:eastAsia="PMingLiU" w:hAnsi="Candara" w:cstheme="majorHAnsi" w:hint="eastAsia"/>
+                <w:rFonts w:ascii="Candara" w:eastAsia="PMingLiU" w:hAnsi="Candara" w:cstheme="majorHAnsi"/>
                 <w:sz w:val="20"/>
                 <w:szCs w:val="20"/>
               </w:rPr>
@@ -1576,30 +1522,14 @@
                 <w:sz w:val="20"/>
                 <w:szCs w:val="20"/>
               </w:rPr>
-              <w:t xml:space="preserve">, particularly if she </w:t>
-            </w:r>
-            <w:r>
-              <w:rPr>
-                <w:rFonts w:ascii="Candara" w:hAnsi="Candara" w:cstheme="majorHAnsi"/>
-                <w:sz w:val="20"/>
-                <w:szCs w:val="20"/>
-              </w:rPr>
-              <w:t>shares the short videos with relatives and</w:t>
-            </w:r>
-            <w:r>
-              <w:rPr>
-                <w:rFonts w:ascii="Candara" w:hAnsi="Candara" w:cstheme="majorHAnsi"/>
-                <w:sz w:val="20"/>
-                <w:szCs w:val="20"/>
-              </w:rPr>
-              <w:t xml:space="preserve"> interacts with others through comments.</w:t>
+              <w:t>, particularly if she shares the short videos with relatives and interacts with others through comments.</w:t>
             </w:r>
           </w:p>
           <w:p>
             <w:pPr>
               <w:jc w:val="both"/>
               <w:rPr>
-                <w:rFonts w:ascii="Candara" w:eastAsia="PMingLiU" w:hAnsi="Candara" w:cstheme="majorHAnsi" w:hint="eastAsia"/>
+                <w:rFonts w:ascii="Candara" w:eastAsia="PMingLiU" w:hAnsi="Candara" w:cstheme="majorHAnsi"/>
                 <w:sz w:val="20"/>
                 <w:szCs w:val="20"/>
               </w:rPr>
@@ -1881,7 +1811,7 @@
               <w:ind w:leftChars="0"/>
               <w:jc w:val="both"/>
               <w:rPr>
-                <w:rFonts w:ascii="Candara" w:hAnsi="Candara" w:cstheme="majorHAnsi" w:hint="eastAsia"/>
+                <w:rFonts w:ascii="Candara" w:hAnsi="Candara" w:cstheme="majorHAnsi"/>
                 <w:b/>
                 <w:bCs/>
                 <w:sz w:val="20"/>
@@ -1896,17 +1826,7 @@
                 <w:sz w:val="20"/>
                 <w:szCs w:val="20"/>
               </w:rPr>
-              <w:t xml:space="preserve">In short, </w:t>
-            </w:r>
-            <w:r>
-              <w:rPr>
-                <w:rFonts w:ascii="Candara" w:hAnsi="Candara" w:cstheme="majorHAnsi"/>
-                <w:b/>
-                <w:bCs/>
-                <w:sz w:val="20"/>
-                <w:szCs w:val="20"/>
-              </w:rPr>
-              <w:t xml:space="preserve">Anna currently </w:t>
+              <w:t xml:space="preserve">In short, Anna currently </w:t>
             </w:r>
             <w:r>
               <w:rPr>
@@ -1946,57 +1866,17 @@
                 <w:sz w:val="20"/>
                 <w:szCs w:val="20"/>
               </w:rPr>
-              <w:t>obvious thing to do</w:t>
-            </w:r>
-            <w:r>
-              <w:rPr>
-                <w:rFonts w:ascii="Candara" w:hAnsi="Candara" w:cstheme="majorHAnsi"/>
-                <w:b/>
-                <w:bCs/>
-                <w:sz w:val="20"/>
-                <w:szCs w:val="20"/>
-              </w:rPr>
-              <w:t xml:space="preserve"> in </w:t>
-            </w:r>
-            <w:r>
-              <w:rPr>
-                <w:rFonts w:ascii="Candara" w:hAnsi="Candara" w:cstheme="majorHAnsi"/>
-                <w:b/>
-                <w:bCs/>
-                <w:sz w:val="20"/>
-                <w:szCs w:val="20"/>
-              </w:rPr>
-              <w:t xml:space="preserve">her daily lives </w:t>
-            </w:r>
-            <w:r>
-              <w:rPr>
-                <w:rFonts w:ascii="Candara" w:hAnsi="Candara" w:cstheme="majorHAnsi"/>
-                <w:b/>
-                <w:bCs/>
-                <w:sz w:val="20"/>
-                <w:szCs w:val="20"/>
-              </w:rPr>
-              <w:t xml:space="preserve">without </w:t>
-            </w:r>
-            <w:r>
-              <w:rPr>
-                <w:rFonts w:ascii="Candara" w:hAnsi="Candara" w:cstheme="majorHAnsi"/>
-                <w:b/>
-                <w:bCs/>
-                <w:sz w:val="20"/>
-                <w:szCs w:val="20"/>
-              </w:rPr>
-              <w:t>consider the other options</w:t>
-            </w:r>
-            <w:r>
-              <w:rPr>
-                <w:rFonts w:ascii="Candara" w:hAnsi="Candara" w:cstheme="majorHAnsi"/>
-                <w:b/>
-                <w:bCs/>
-                <w:sz w:val="20"/>
-                <w:szCs w:val="20"/>
-              </w:rPr>
-              <w:t xml:space="preserve"> </w:t>
+              <w:t xml:space="preserve">obvious thing to do in her daily lives </w:t>
+            </w:r>
+            <w:r>
+              <w:rPr>
+                <w:rFonts w:ascii="Candara" w:hAnsi="Candara" w:cstheme="majorHAnsi"/>
+                <w:b/>
+                <w:bCs/>
+                <w:sz w:val="20"/>
+                <w:szCs w:val="20"/>
+              </w:rPr>
+              <w:t xml:space="preserve">without consider the other options </w:t>
             </w:r>
             <w:r>
               <w:rPr>
@@ -2081,7 +1961,7 @@
               <w:ind w:leftChars="0"/>
               <w:jc w:val="both"/>
               <w:rPr>
-                <w:rFonts w:ascii="Candara" w:hAnsi="Candara" w:cstheme="majorHAnsi" w:hint="eastAsia"/>
+                <w:rFonts w:ascii="Candara" w:hAnsi="Candara" w:cstheme="majorHAnsi"/>
                 <w:sz w:val="20"/>
                 <w:szCs w:val="20"/>
               </w:rPr>
@@ -2383,51 +2263,7 @@
                 <w:szCs w:val="20"/>
                 <w:lang w:eastAsia="zh-CN"/>
               </w:rPr>
-              <w:t>p</w:t>
-            </w:r>
-            <w:r>
-              <w:rPr>
-                <w:rFonts w:ascii="Candara" w:hAnsi="Candara" w:cstheme="majorHAnsi"/>
-                <w:b/>
-                <w:bCs/>
-                <w:sz w:val="20"/>
-                <w:szCs w:val="20"/>
-                <w:lang w:eastAsia="zh-CN"/>
-              </w:rPr>
-              <w:t xml:space="preserve">erceived </w:t>
-            </w:r>
-            <w:r>
-              <w:rPr>
-                <w:rFonts w:ascii="Candara" w:hAnsi="Candara" w:cstheme="majorHAnsi"/>
-                <w:b/>
-                <w:bCs/>
-                <w:sz w:val="20"/>
-                <w:szCs w:val="20"/>
-                <w:lang w:eastAsia="zh-CN"/>
-              </w:rPr>
-              <w:t>c</w:t>
-            </w:r>
-            <w:r>
-              <w:rPr>
-                <w:rFonts w:ascii="Candara" w:hAnsi="Candara" w:cstheme="majorHAnsi"/>
-                <w:b/>
-                <w:bCs/>
-                <w:sz w:val="20"/>
-                <w:szCs w:val="20"/>
-                <w:lang w:eastAsia="zh-CN"/>
-              </w:rPr>
-              <w:t>ause</w:t>
-            </w:r>
-            <w:r>
-              <w:rPr>
-                <w:rFonts w:ascii="Candara" w:hAnsi="Candara" w:cstheme="majorHAnsi"/>
-                <w:b/>
-                <w:bCs/>
-                <w:sz w:val="20"/>
-                <w:szCs w:val="20"/>
-                <w:lang w:eastAsia="zh-CN"/>
-              </w:rPr>
-              <w:t xml:space="preserve"> of illness(es)</w:t>
+              <w:t>perceived cause of illness(es)</w:t>
             </w:r>
             <w:r>
               <w:rPr>
@@ -2489,17 +2325,7 @@
                 <w:sz w:val="20"/>
                 <w:szCs w:val="20"/>
               </w:rPr>
-              <w:t xml:space="preserve">Mainly </w:t>
-            </w:r>
-            <w:r>
-              <w:rPr>
-                <w:rFonts w:ascii="Candara" w:hAnsi="Candara" w:cstheme="majorHAnsi"/>
-                <w:b/>
-                <w:bCs/>
-                <w:sz w:val="20"/>
-                <w:szCs w:val="20"/>
-              </w:rPr>
-              <w:t>External Cause</w:t>
+              <w:t>Mainly External Cause</w:t>
             </w:r>
             <w:r>
               <w:rPr>
@@ -2516,38 +2342,18 @@
                 <w:szCs w:val="20"/>
                 <w:lang w:eastAsia="zh-CN"/>
               </w:rPr>
-              <w:t>heavy household chores</w:t>
-            </w:r>
-            <w:r>
-              <w:rPr>
-                <w:rFonts w:ascii="Candara" w:hAnsi="Candara" w:cstheme="majorHAnsi"/>
-                <w:sz w:val="20"/>
-                <w:szCs w:val="20"/>
-                <w:lang w:eastAsia="zh-CN"/>
-              </w:rPr>
-              <w:t xml:space="preserve"> is the most significant factors that contributing to the </w:t>
-            </w:r>
-            <w:r>
-              <w:rPr>
-                <w:rFonts w:ascii="Candara" w:hAnsi="Candara" w:cstheme="majorHAnsi"/>
-                <w:b/>
-                <w:bCs/>
-                <w:sz w:val="20"/>
-                <w:szCs w:val="20"/>
-                <w:lang w:eastAsia="zh-CN"/>
-              </w:rPr>
-              <w:t>tiredness</w:t>
-            </w:r>
-            <w:r>
-              <w:rPr>
-                <w:rFonts w:ascii="Candara" w:hAnsi="Candara" w:cstheme="majorHAnsi"/>
-                <w:b/>
-                <w:bCs/>
-                <w:sz w:val="20"/>
-                <w:szCs w:val="20"/>
-                <w:lang w:eastAsia="zh-CN"/>
-              </w:rPr>
-              <w:t>.</w:t>
+              <w:t xml:space="preserve">heavy household chores is the most significant factors that contributing to the </w:t>
+            </w:r>
+            <w:r>
+              <w:rPr>
+                <w:rFonts w:ascii="Candara" w:hAnsi="Candara" w:cstheme="majorHAnsi"/>
+                <w:b/>
+                <w:bCs/>
+                <w:sz w:val="20"/>
+                <w:szCs w:val="20"/>
+                <w:lang w:eastAsia="zh-CN"/>
+              </w:rPr>
+              <w:t>tiredness.</w:t>
             </w:r>
           </w:p>
           <w:p>
@@ -2615,15 +2421,7 @@
                 <w:sz w:val="20"/>
                 <w:szCs w:val="20"/>
               </w:rPr>
-              <w:t xml:space="preserve">She believes that the timeline is short by </w:t>
-            </w:r>
-            <w:r>
-              <w:rPr>
-                <w:rFonts w:ascii="Candara" w:hAnsi="Candara" w:cstheme="majorHAnsi"/>
-                <w:sz w:val="20"/>
-                <w:szCs w:val="20"/>
-              </w:rPr>
-              <w:t>simply sleeping more.</w:t>
+              <w:t>She believes that the timeline is short by simply sleeping more.</w:t>
             </w:r>
           </w:p>
           <w:p>
@@ -2651,17 +2449,7 @@
                 <w:sz w:val="20"/>
                 <w:szCs w:val="20"/>
               </w:rPr>
-              <w:t>Consequences</w:t>
-            </w:r>
-            <w:r>
-              <w:rPr>
-                <w:rFonts w:ascii="Candara" w:hAnsi="Candara" w:cstheme="majorHAnsi"/>
-                <w:b/>
-                <w:bCs/>
-                <w:sz w:val="20"/>
-                <w:szCs w:val="20"/>
-              </w:rPr>
-              <w:t>:</w:t>
+              <w:t>Consequences:</w:t>
             </w:r>
             <w:r>
               <w:rPr>
@@ -2700,7 +2488,7 @@
               <w:ind w:leftChars="0"/>
               <w:jc w:val="both"/>
               <w:rPr>
-                <w:rFonts w:ascii="Candara" w:hAnsi="Candara" w:cstheme="majorHAnsi" w:hint="eastAsia"/>
+                <w:rFonts w:ascii="Candara" w:hAnsi="Candara" w:cstheme="majorHAnsi"/>
                 <w:sz w:val="20"/>
                 <w:szCs w:val="20"/>
               </w:rPr>
@@ -2875,7 +2663,7 @@
             <w:pPr>
               <w:jc w:val="both"/>
               <w:rPr>
-                <w:rFonts w:ascii="Candara" w:eastAsia="PMingLiU" w:hAnsi="Candara" w:cstheme="majorHAnsi" w:hint="eastAsia"/>
+                <w:rFonts w:ascii="Candara" w:eastAsia="PMingLiU" w:hAnsi="Candara" w:cstheme="majorHAnsi"/>
                 <w:sz w:val="20"/>
                 <w:szCs w:val="20"/>
               </w:rPr>
@@ -2891,25 +2679,25 @@
               <w:ind w:leftChars="0"/>
               <w:jc w:val="both"/>
               <w:rPr>
+                <w:rFonts w:ascii="Candara" w:hAnsi="Candara" w:cstheme="majorHAnsi"/>
+                <w:sz w:val="20"/>
+                <w:szCs w:val="20"/>
+              </w:rPr>
+            </w:pPr>
+            <w:r>
+              <w:rPr>
+                <w:rFonts w:ascii="Candara" w:hAnsi="Candara" w:cstheme="majorHAnsi"/>
+                <w:b/>
+                <w:bCs/>
+                <w:sz w:val="20"/>
+                <w:szCs w:val="20"/>
+                <w:lang w:eastAsia="zh-CN"/>
+              </w:rPr>
+              <w:t>C</w:t>
+            </w:r>
+            <w:r>
+              <w:rPr>
                 <w:rFonts w:ascii="Candara" w:hAnsi="Candara" w:cstheme="majorHAnsi" w:hint="eastAsia"/>
-                <w:sz w:val="20"/>
-                <w:szCs w:val="20"/>
-              </w:rPr>
-            </w:pPr>
-            <w:r>
-              <w:rPr>
-                <w:rFonts w:ascii="Candara" w:hAnsi="Candara" w:cstheme="majorHAnsi"/>
-                <w:b/>
-                <w:bCs/>
-                <w:sz w:val="20"/>
-                <w:szCs w:val="20"/>
-                <w:lang w:eastAsia="zh-CN"/>
-              </w:rPr>
-              <w:t>C</w:t>
-            </w:r>
-            <w:r>
-              <w:rPr>
-                <w:rFonts w:ascii="Candara" w:hAnsi="Candara" w:cstheme="majorHAnsi" w:hint="eastAsia"/>
                 <w:b/>
                 <w:bCs/>
                 <w:sz w:val="20"/>
@@ -3004,15 +2792,7 @@
                 <w:sz w:val="20"/>
                 <w:szCs w:val="20"/>
               </w:rPr>
-              <w:t>Chest tightness</w:t>
-            </w:r>
-            <w:r>
-              <w:rPr>
-                <w:rFonts w:ascii="Candara" w:hAnsi="Candara" w:cstheme="majorHAnsi"/>
-                <w:sz w:val="20"/>
-                <w:szCs w:val="20"/>
-              </w:rPr>
-              <w:t xml:space="preserve">, </w:t>
+              <w:t xml:space="preserve">Chest tightness, </w:t>
             </w:r>
             <w:r>
               <w:rPr>
@@ -3036,23 +2816,7 @@
                 <w:sz w:val="20"/>
                 <w:szCs w:val="20"/>
               </w:rPr>
-              <w:t xml:space="preserve">, </w:t>
-            </w:r>
-            <w:r>
-              <w:rPr>
-                <w:rFonts w:ascii="Candara" w:hAnsi="Candara" w:cstheme="majorHAnsi"/>
-                <w:sz w:val="20"/>
-                <w:szCs w:val="20"/>
-              </w:rPr>
-              <w:t>arrhythmia</w:t>
-            </w:r>
-            <w:r>
-              <w:rPr>
-                <w:rFonts w:ascii="Candara" w:hAnsi="Candara" w:cstheme="majorHAnsi"/>
-                <w:sz w:val="20"/>
-                <w:szCs w:val="20"/>
-              </w:rPr>
-              <w:t>, and etc</w:t>
+              <w:t>, arrhythmia, and etc</w:t>
             </w:r>
             <w:r>
               <w:rPr>
@@ -3200,51 +2964,7 @@
                 <w:szCs w:val="20"/>
                 <w:lang w:eastAsia="zh-CN"/>
               </w:rPr>
-              <w:t>m</w:t>
-            </w:r>
-            <w:r>
-              <w:rPr>
-                <w:rFonts w:ascii="Candara" w:hAnsi="Candara" w:cstheme="majorHAnsi"/>
-                <w:b/>
-                <w:bCs/>
-                <w:sz w:val="20"/>
-                <w:szCs w:val="20"/>
-                <w:lang w:eastAsia="zh-CN"/>
-              </w:rPr>
-              <w:t>isattribution</w:t>
-            </w:r>
-            <w:r>
-              <w:rPr>
-                <w:rFonts w:ascii="Candara" w:hAnsi="Candara" w:cstheme="majorHAnsi"/>
-                <w:b/>
-                <w:bCs/>
-                <w:sz w:val="20"/>
-                <w:szCs w:val="20"/>
-                <w:lang w:eastAsia="zh-CN"/>
-              </w:rPr>
-              <w:t xml:space="preserve"> of </w:t>
-            </w:r>
-            <w:r>
-              <w:rPr>
-                <w:rFonts w:ascii="Candara" w:hAnsi="Candara" w:cstheme="majorHAnsi"/>
-                <w:b/>
-                <w:bCs/>
-                <w:sz w:val="20"/>
-                <w:szCs w:val="20"/>
-                <w:lang w:eastAsia="zh-CN"/>
-              </w:rPr>
-              <w:t>t</w:t>
-            </w:r>
-            <w:r>
-              <w:rPr>
-                <w:rFonts w:ascii="Candara" w:hAnsi="Candara" w:cstheme="majorHAnsi"/>
-                <w:b/>
-                <w:bCs/>
-                <w:sz w:val="20"/>
-                <w:szCs w:val="20"/>
-                <w:lang w:eastAsia="zh-CN"/>
-              </w:rPr>
-              <w:t>he</w:t>
+              <w:t>misattribution of the</w:t>
             </w:r>
             <w:r>
               <w:rPr>
@@ -3277,7 +2997,7 @@
               <w:ind w:leftChars="0"/>
               <w:jc w:val="both"/>
               <w:rPr>
-                <w:rFonts w:ascii="Candara" w:hAnsi="Candara" w:cstheme="majorHAnsi" w:hint="eastAsia"/>
+                <w:rFonts w:ascii="Candara" w:hAnsi="Candara" w:cstheme="majorHAnsi"/>
                 <w:sz w:val="20"/>
                 <w:szCs w:val="20"/>
               </w:rPr>
@@ -3337,18 +3057,7 @@
                 <w:szCs w:val="20"/>
                 <w:lang w:eastAsia="zh-CN"/>
               </w:rPr>
-              <w:t xml:space="preserve"> toward c</w:t>
-            </w:r>
-            <w:r>
-              <w:rPr>
-                <w:rFonts w:ascii="Candara" w:hAnsi="Candara" w:cstheme="majorHAnsi"/>
-                <w:b/>
-                <w:bCs/>
-                <w:sz w:val="20"/>
-                <w:szCs w:val="20"/>
-                <w:lang w:eastAsia="zh-CN"/>
-              </w:rPr>
-              <w:t>oping mechanism</w:t>
+              <w:t xml:space="preserve"> toward coping mechanism</w:t>
             </w:r>
             <w:r>
               <w:rPr>
@@ -3372,16 +3081,16 @@
               <w:ind w:leftChars="0"/>
               <w:jc w:val="both"/>
               <w:rPr>
+                <w:rFonts w:ascii="Candara" w:hAnsi="Candara" w:cstheme="majorHAnsi"/>
+                <w:sz w:val="20"/>
+                <w:szCs w:val="20"/>
+              </w:rPr>
+            </w:pPr>
+            <w:r>
+              <w:rPr>
                 <w:rFonts w:ascii="Candara" w:hAnsi="Candara" w:cstheme="majorHAnsi" w:hint="eastAsia"/>
                 <w:sz w:val="20"/>
                 <w:szCs w:val="20"/>
-              </w:rPr>
-            </w:pPr>
-            <w:r>
-              <w:rPr>
-                <w:rFonts w:ascii="Candara" w:hAnsi="Candara" w:cstheme="majorHAnsi" w:hint="eastAsia"/>
-                <w:sz w:val="20"/>
-                <w:szCs w:val="20"/>
                 <w:lang w:eastAsia="zh-CN"/>
               </w:rPr>
               <w:t>I</w:t>
@@ -3402,52 +3111,7 @@
                 <w:szCs w:val="20"/>
                 <w:lang w:eastAsia="zh-CN"/>
               </w:rPr>
-              <w:t>h</w:t>
-            </w:r>
-            <w:r>
-              <w:rPr>
-                <w:rFonts w:ascii="Candara" w:hAnsi="Candara" w:cstheme="majorHAnsi"/>
-                <w:sz w:val="20"/>
-                <w:szCs w:val="20"/>
-                <w:lang w:eastAsia="zh-CN"/>
-              </w:rPr>
-              <w:t xml:space="preserve">elp </w:t>
-            </w:r>
-            <w:r>
-              <w:rPr>
-                <w:rFonts w:ascii="Candara" w:hAnsi="Candara" w:cstheme="majorHAnsi"/>
-                <w:sz w:val="20"/>
-                <w:szCs w:val="20"/>
-                <w:lang w:eastAsia="zh-CN"/>
-              </w:rPr>
-              <w:t>her</w:t>
-            </w:r>
-            <w:r>
-              <w:rPr>
-                <w:rFonts w:ascii="Candara" w:hAnsi="Candara" w:cstheme="majorHAnsi"/>
-                <w:sz w:val="20"/>
-                <w:szCs w:val="20"/>
-                <w:lang w:eastAsia="zh-CN"/>
-              </w:rPr>
-              <w:t xml:space="preserve"> </w:t>
-            </w:r>
-            <w:r>
-              <w:rPr>
-                <w:rFonts w:ascii="Candara" w:hAnsi="Candara" w:cstheme="majorHAnsi"/>
-                <w:sz w:val="20"/>
-                <w:szCs w:val="20"/>
-                <w:lang w:eastAsia="zh-CN"/>
-              </w:rPr>
-              <w:t xml:space="preserve">to </w:t>
-            </w:r>
-            <w:r>
-              <w:rPr>
-                <w:rFonts w:ascii="Candara" w:hAnsi="Candara" w:cstheme="majorHAnsi"/>
-                <w:sz w:val="20"/>
-                <w:szCs w:val="20"/>
-                <w:lang w:eastAsia="zh-CN"/>
-              </w:rPr>
-              <w:t>understand concepts in healt</w:t>
+              <w:t>help her to understand concepts in healt</w:t>
             </w:r>
             <w:r>
               <w:rPr>
@@ -3565,32 +3229,14 @@
           <w:szCs w:val="28"/>
         </w:rPr>
         <w:lastRenderedPageBreak/>
-        <w:t>Health Psychology (CMED</w:t>
-      </w:r>
-      <w:proofErr w:type="gramStart"/>
-      <w:r>
-        <w:rPr>
-          <w:rFonts w:ascii="Candara" w:hAnsi="Candara" w:cstheme="majorHAnsi"/>
-          <w:sz w:val="28"/>
-          <w:szCs w:val="28"/>
-        </w:rPr>
-        <w:t>2006)(</w:t>
-      </w:r>
-      <w:proofErr w:type="gramEnd"/>
-      <w:r>
-        <w:rPr>
-          <w:rFonts w:ascii="Candara" w:hAnsi="Candara" w:cstheme="majorHAnsi"/>
-          <w:sz w:val="28"/>
-          <w:szCs w:val="28"/>
-        </w:rPr>
-        <w:t>2023-2024)</w:t>
+        <w:t>Health Psychology (CMED2006)(2023-2024)</w:t>
       </w:r>
     </w:p>
     <w:p>
       <w:pPr>
         <w:jc w:val="center"/>
         <w:rPr>
-          <w:rFonts w:ascii="Candara" w:eastAsia="PMingLiU" w:hAnsi="Candara" w:cstheme="majorHAnsi" w:hint="eastAsia"/>
+          <w:rFonts w:ascii="Candara" w:eastAsia="PMingLiU" w:hAnsi="Candara" w:cstheme="majorHAnsi"/>
           <w:sz w:val="28"/>
           <w:szCs w:val="28"/>
         </w:rPr>
@@ -3608,7 +3254,7 @@
       <w:pPr>
         <w:jc w:val="center"/>
         <w:rPr>
-          <w:rFonts w:ascii="Candara" w:eastAsia="PMingLiU" w:hAnsi="Candara" w:cstheme="majorHAnsi" w:hint="eastAsia"/>
+          <w:rFonts w:ascii="Candara" w:eastAsia="PMingLiU" w:hAnsi="Candara" w:cstheme="majorHAnsi"/>
           <w:b/>
           <w:bCs/>
           <w:sz w:val="20"/>
@@ -3661,6 +3307,7 @@
                 <w:szCs w:val="20"/>
               </w:rPr>
             </w:pPr>
+            <w:bookmarkStart w:id="0" w:name="_Hlk151993886"/>
             <w:r>
               <w:rPr>
                 <w:rFonts w:ascii="Candara" w:hAnsi="Candara" w:cstheme="majorHAnsi"/>
@@ -3676,12 +3323,13 @@
     <w:p>
       <w:pPr>
         <w:rPr>
-          <w:rFonts w:ascii="Candara" w:eastAsia="PMingLiU" w:hAnsi="Candara" w:cstheme="majorHAnsi" w:hint="eastAsia"/>
+          <w:rFonts w:ascii="Candara" w:eastAsia="PMingLiU" w:hAnsi="Candara" w:cstheme="majorHAnsi"/>
           <w:sz w:val="20"/>
           <w:szCs w:val="20"/>
         </w:rPr>
       </w:pPr>
     </w:p>
+    <w:bookmarkEnd w:id="0"/>
     <w:p>
       <w:pPr>
         <w:rPr>
@@ -3741,7 +3389,7 @@
               <w:ind w:leftChars="0"/>
               <w:jc w:val="both"/>
               <w:rPr>
-                <w:rFonts w:ascii="Candara" w:hAnsi="Candara" w:cstheme="majorHAnsi" w:hint="eastAsia"/>
+                <w:rFonts w:ascii="Candara" w:hAnsi="Candara" w:cstheme="majorHAnsi"/>
                 <w:sz w:val="20"/>
                 <w:szCs w:val="20"/>
               </w:rPr>
@@ -3781,13 +3429,6 @@
                 <w:szCs w:val="20"/>
               </w:rPr>
               <w:br/>
-            </w:r>
-            <w:r>
-              <w:rPr>
-                <w:rFonts w:ascii="Candara" w:hAnsi="Candara" w:cstheme="majorHAnsi"/>
-                <w:sz w:val="20"/>
-                <w:szCs w:val="20"/>
-              </w:rPr>
               <w:t>The behavior can provide Anna with a sense of psychological comfort and escape from the stress and boredom she face</w:t>
             </w:r>
             <w:r>
@@ -3820,23 +3461,7 @@
                 <w:sz w:val="20"/>
                 <w:szCs w:val="20"/>
               </w:rPr>
-              <w:t xml:space="preserve"> and </w:t>
-            </w:r>
-            <w:r>
-              <w:rPr>
-                <w:rFonts w:ascii="Candara" w:hAnsi="Candara" w:cstheme="majorHAnsi"/>
-                <w:sz w:val="20"/>
-                <w:szCs w:val="20"/>
-              </w:rPr>
-              <w:t xml:space="preserve">providing </w:t>
-            </w:r>
-            <w:r>
-              <w:rPr>
-                <w:rFonts w:ascii="Candara" w:hAnsi="Candara" w:cstheme="majorHAnsi"/>
-                <w:sz w:val="20"/>
-                <w:szCs w:val="20"/>
-              </w:rPr>
-              <w:t>the experience of entertainment and relaxation.</w:t>
+              <w:t xml:space="preserve"> and providing the experience of entertainment and relaxation.</w:t>
             </w:r>
           </w:p>
         </w:tc>
@@ -3903,27 +3528,7 @@
                 <w:sz w:val="20"/>
                 <w:szCs w:val="20"/>
               </w:rPr>
-              <w:t>Emotion-Focused Coping</w:t>
-            </w:r>
-            <w:r>
-              <w:rPr>
-                <w:rFonts w:ascii="Candara" w:hAnsi="Candara" w:cstheme="majorHAnsi"/>
-                <w:b/>
-                <w:bCs/>
-                <w:sz w:val="20"/>
-                <w:szCs w:val="20"/>
-              </w:rPr>
-              <w:t xml:space="preserve"> rather than </w:t>
-            </w:r>
-            <w:r>
-              <w:rPr>
-                <w:rFonts w:ascii="Candara" w:hAnsi="Candara" w:cstheme="majorHAnsi"/>
-                <w:b/>
-                <w:bCs/>
-                <w:sz w:val="20"/>
-                <w:szCs w:val="20"/>
-              </w:rPr>
-              <w:t>Unhealthy Coping</w:t>
+              <w:t>Emotion-Focused Coping rather than Unhealthy Coping</w:t>
             </w:r>
             <w:r>
               <w:rPr>
@@ -3943,7 +3548,7 @@
               </w:numPr>
               <w:ind w:leftChars="0"/>
               <w:rPr>
-                <w:rFonts w:ascii="Candara" w:hAnsi="Candara" w:cstheme="majorHAnsi" w:hint="eastAsia"/>
+                <w:rFonts w:ascii="Candara" w:hAnsi="Candara" w:cstheme="majorHAnsi"/>
                 <w:sz w:val="20"/>
                 <w:szCs w:val="20"/>
               </w:rPr>
@@ -3975,18 +3580,7 @@
                 <w:szCs w:val="20"/>
                 <w:lang w:eastAsia="zh-CN"/>
               </w:rPr>
-              <w:t>e</w:t>
-            </w:r>
-            <w:r>
-              <w:rPr>
-                <w:rFonts w:ascii="Candara" w:hAnsi="Candara" w:cstheme="majorHAnsi"/>
-                <w:i/>
-                <w:iCs/>
-                <w:sz w:val="20"/>
-                <w:szCs w:val="20"/>
-                <w:lang w:eastAsia="zh-CN"/>
-              </w:rPr>
-              <w:t>ngage in hobbies or activities</w:t>
+              <w:t>engage in hobbies or activities</w:t>
             </w:r>
             <w:r>
               <w:rPr>
@@ -4044,7 +3638,25 @@
           <w:sz w:val="20"/>
           <w:szCs w:val="20"/>
         </w:rPr>
-        <w:t>Another need that the case fulfil through the health-compromising behaviour:</w:t>
+        <w:t xml:space="preserve">Another need that the case </w:t>
+      </w:r>
+      <w:proofErr w:type="gramStart"/>
+      <w:r>
+        <w:rPr>
+          <w:rFonts w:ascii="Candara" w:hAnsi="Candara" w:cstheme="majorHAnsi"/>
+          <w:sz w:val="20"/>
+          <w:szCs w:val="20"/>
+        </w:rPr>
+        <w:t>fulfil</w:t>
+      </w:r>
+      <w:proofErr w:type="gramEnd"/>
+      <w:r>
+        <w:rPr>
+          <w:rFonts w:ascii="Candara" w:hAnsi="Candara" w:cstheme="majorHAnsi"/>
+          <w:sz w:val="20"/>
+          <w:szCs w:val="20"/>
+        </w:rPr>
+        <w:t xml:space="preserve"> through the health-compromising behaviour:</w:t>
       </w:r>
     </w:p>
     <w:tbl>
@@ -4071,7 +3683,7 @@
               <w:ind w:leftChars="0"/>
               <w:jc w:val="both"/>
               <w:rPr>
-                <w:rFonts w:ascii="Candara" w:hAnsi="Candara" w:cstheme="majorHAnsi" w:hint="eastAsia"/>
+                <w:rFonts w:ascii="Candara" w:hAnsi="Candara" w:cstheme="majorHAnsi"/>
                 <w:b/>
                 <w:bCs/>
                 <w:sz w:val="20"/>
@@ -4086,37 +3698,7 @@
                 <w:sz w:val="20"/>
                 <w:szCs w:val="20"/>
               </w:rPr>
-              <w:t>Love</w:t>
-            </w:r>
-            <w:r>
-              <w:rPr>
-                <w:rFonts w:ascii="Candara" w:hAnsi="Candara" w:cstheme="majorHAnsi"/>
-                <w:b/>
-                <w:bCs/>
-                <w:sz w:val="20"/>
-                <w:szCs w:val="20"/>
-              </w:rPr>
-              <w:t xml:space="preserve"> and </w:t>
-            </w:r>
-            <w:r>
-              <w:rPr>
-                <w:rFonts w:ascii="Candara" w:hAnsi="Candara" w:cstheme="majorHAnsi"/>
-                <w:b/>
-                <w:bCs/>
-                <w:sz w:val="20"/>
-                <w:szCs w:val="20"/>
-              </w:rPr>
-              <w:t>Belonging Needs</w:t>
-            </w:r>
-            <w:r>
-              <w:rPr>
-                <w:rFonts w:ascii="Candara" w:hAnsi="Candara" w:cstheme="majorHAnsi"/>
-                <w:b/>
-                <w:bCs/>
-                <w:sz w:val="20"/>
-                <w:szCs w:val="20"/>
-              </w:rPr>
-              <w:t>:</w:t>
+              <w:t>Love and Belonging Needs:</w:t>
             </w:r>
             <w:r>
               <w:rPr>
@@ -4158,23 +3740,7 @@
                 <w:sz w:val="20"/>
                 <w:szCs w:val="20"/>
               </w:rPr>
-              <w:t xml:space="preserve"> and </w:t>
-            </w:r>
-            <w:r>
-              <w:rPr>
-                <w:rFonts w:ascii="Candara" w:hAnsi="Candara" w:cstheme="majorHAnsi"/>
-                <w:sz w:val="20"/>
-                <w:szCs w:val="20"/>
-              </w:rPr>
-              <w:t>fulfil</w:t>
-            </w:r>
-            <w:r>
-              <w:rPr>
-                <w:rFonts w:ascii="Candara" w:hAnsi="Candara" w:cstheme="majorHAnsi"/>
-                <w:sz w:val="20"/>
-                <w:szCs w:val="20"/>
-              </w:rPr>
-              <w:t xml:space="preserve"> her need for </w:t>
+              <w:t xml:space="preserve"> and fulfil her need for </w:t>
             </w:r>
             <w:r>
               <w:rPr>
@@ -4263,7 +3829,7 @@
     <w:p>
       <w:pPr>
         <w:rPr>
-          <w:rFonts w:ascii="Candara" w:eastAsia="PMingLiU" w:hAnsi="Candara" w:cstheme="majorHAnsi" w:hint="eastAsia"/>
+          <w:rFonts w:ascii="Candara" w:eastAsia="PMingLiU" w:hAnsi="Candara" w:cstheme="majorHAnsi"/>
           <w:sz w:val="20"/>
           <w:szCs w:val="20"/>
         </w:rPr>
@@ -4471,32 +4037,14 @@
           <w:szCs w:val="28"/>
         </w:rPr>
         <w:lastRenderedPageBreak/>
-        <w:t>Health Psychology (CMED</w:t>
-      </w:r>
-      <w:proofErr w:type="gramStart"/>
-      <w:r>
-        <w:rPr>
-          <w:rFonts w:ascii="Candara" w:hAnsi="Candara" w:cstheme="majorHAnsi"/>
-          <w:sz w:val="28"/>
-          <w:szCs w:val="28"/>
-        </w:rPr>
-        <w:t>2006)(</w:t>
-      </w:r>
-      <w:proofErr w:type="gramEnd"/>
-      <w:r>
-        <w:rPr>
-          <w:rFonts w:ascii="Candara" w:hAnsi="Candara" w:cstheme="majorHAnsi"/>
-          <w:sz w:val="28"/>
-          <w:szCs w:val="28"/>
-        </w:rPr>
-        <w:t>2023-2024)</w:t>
+        <w:t>Health Psychology (CMED2006)(2023-2024)</w:t>
       </w:r>
     </w:p>
     <w:p>
       <w:pPr>
         <w:jc w:val="center"/>
         <w:rPr>
-          <w:rFonts w:ascii="Candara" w:eastAsia="PMingLiU" w:hAnsi="Candara" w:cstheme="majorHAnsi" w:hint="eastAsia"/>
+          <w:rFonts w:ascii="Candara" w:eastAsia="PMingLiU" w:hAnsi="Candara" w:cstheme="majorHAnsi"/>
           <w:sz w:val="28"/>
           <w:szCs w:val="28"/>
         </w:rPr>
@@ -4514,7 +4062,7 @@
       <w:pPr>
         <w:jc w:val="center"/>
         <w:rPr>
-          <w:rFonts w:ascii="Candara" w:eastAsia="PMingLiU" w:hAnsi="Candara" w:cstheme="majorHAnsi" w:hint="eastAsia"/>
+          <w:rFonts w:ascii="Candara" w:eastAsia="PMingLiU" w:hAnsi="Candara" w:cstheme="majorHAnsi"/>
           <w:b/>
           <w:bCs/>
           <w:sz w:val="20"/>
@@ -4567,6 +4115,7 @@
                 <w:szCs w:val="20"/>
               </w:rPr>
             </w:pPr>
+            <w:bookmarkStart w:id="1" w:name="_Hlk151985012"/>
             <w:r>
               <w:rPr>
                 <w:rFonts w:ascii="Candara" w:hAnsi="Candara" w:cstheme="majorHAnsi"/>
@@ -4582,12 +4131,13 @@
     <w:p>
       <w:pPr>
         <w:rPr>
-          <w:rFonts w:ascii="Candara" w:eastAsia="PMingLiU" w:hAnsi="Candara" w:cstheme="majorHAnsi" w:hint="eastAsia"/>
+          <w:rFonts w:ascii="Candara" w:eastAsia="PMingLiU" w:hAnsi="Candara" w:cstheme="majorHAnsi"/>
           <w:sz w:val="20"/>
           <w:szCs w:val="20"/>
         </w:rPr>
       </w:pPr>
     </w:p>
+    <w:bookmarkEnd w:id="1"/>
     <w:p>
       <w:pPr>
         <w:rPr>
@@ -4644,17 +4194,7 @@
                 <w:sz w:val="20"/>
                 <w:szCs w:val="20"/>
               </w:rPr>
-              <w:t>Precontemplation Stag</w:t>
-            </w:r>
-            <w:r>
-              <w:rPr>
-                <w:rFonts w:ascii="Candara" w:hAnsi="Candara" w:cstheme="majorHAnsi"/>
-                <w:b/>
-                <w:bCs/>
-                <w:sz w:val="20"/>
-                <w:szCs w:val="20"/>
-              </w:rPr>
-              <w:t>e:</w:t>
+              <w:t>Precontemplation Stage:</w:t>
             </w:r>
           </w:p>
           <w:p>
@@ -4667,7 +4207,7 @@
               <w:ind w:leftChars="0"/>
               <w:jc w:val="both"/>
               <w:rPr>
-                <w:rFonts w:ascii="Candara" w:hAnsi="Candara" w:cstheme="majorHAnsi" w:hint="eastAsia"/>
+                <w:rFonts w:ascii="Candara" w:hAnsi="Candara" w:cstheme="majorHAnsi"/>
                 <w:sz w:val="20"/>
                 <w:szCs w:val="20"/>
               </w:rPr>
@@ -4680,33 +4220,15 @@
                 <w:sz w:val="20"/>
                 <w:szCs w:val="20"/>
               </w:rPr>
-              <w:t>M</w:t>
-            </w:r>
-            <w:r>
-              <w:rPr>
-                <w:rFonts w:ascii="Candara" w:hAnsi="Candara" w:cstheme="majorHAnsi"/>
-                <w:b/>
-                <w:bCs/>
-                <w:sz w:val="20"/>
-                <w:szCs w:val="20"/>
-              </w:rPr>
-              <w:t>isattribution</w:t>
-            </w:r>
-            <w:r>
-              <w:rPr>
-                <w:rFonts w:ascii="Candara" w:hAnsi="Candara" w:cstheme="majorHAnsi"/>
-                <w:sz w:val="20"/>
-                <w:szCs w:val="20"/>
-              </w:rPr>
-              <w:t xml:space="preserve"> of the perceived cause of illness(es)</w:t>
-            </w:r>
-            <w:r>
-              <w:rPr>
-                <w:rFonts w:ascii="Candara" w:hAnsi="Candara" w:cstheme="majorHAnsi"/>
-                <w:sz w:val="20"/>
-                <w:szCs w:val="20"/>
-              </w:rPr>
-              <w:t xml:space="preserve"> and </w:t>
+              <w:t>Misattribution</w:t>
+            </w:r>
+            <w:r>
+              <w:rPr>
+                <w:rFonts w:ascii="Candara" w:hAnsi="Candara" w:cstheme="majorHAnsi"/>
+                <w:sz w:val="20"/>
+                <w:szCs w:val="20"/>
+              </w:rPr>
+              <w:t xml:space="preserve"> of the perceived cause of illness(es) and </w:t>
             </w:r>
             <w:r>
               <w:rPr>
@@ -4724,15 +4246,7 @@
                 <w:sz w:val="20"/>
                 <w:szCs w:val="20"/>
               </w:rPr>
-              <w:t xml:space="preserve"> toward coping mechanism of stress</w:t>
-            </w:r>
-            <w:r>
-              <w:rPr>
-                <w:rFonts w:ascii="Candara" w:hAnsi="Candara" w:cstheme="majorHAnsi"/>
-                <w:sz w:val="20"/>
-                <w:szCs w:val="20"/>
-              </w:rPr>
-              <w:t xml:space="preserve"> indicating that </w:t>
+              <w:t xml:space="preserve"> toward coping mechanism of stress indicating that </w:t>
             </w:r>
             <w:r>
               <w:rPr>
@@ -4904,40 +4418,7 @@
                 <w:szCs w:val="20"/>
                 <w:lang w:eastAsia="zh-CN"/>
               </w:rPr>
-              <w:t>u</w:t>
-            </w:r>
-            <w:r>
-              <w:rPr>
-                <w:rFonts w:ascii="Candara" w:hAnsi="Candara" w:cstheme="majorHAnsi"/>
-                <w:b/>
-                <w:bCs/>
-                <w:sz w:val="20"/>
-                <w:szCs w:val="20"/>
-                <w:lang w:eastAsia="zh-CN"/>
-              </w:rPr>
-              <w:t xml:space="preserve">nrealistic </w:t>
-            </w:r>
-            <w:r>
-              <w:rPr>
-                <w:rFonts w:ascii="Candara" w:hAnsi="Candara" w:cstheme="majorHAnsi"/>
-                <w:b/>
-                <w:bCs/>
-                <w:sz w:val="20"/>
-                <w:szCs w:val="20"/>
-                <w:lang w:eastAsia="zh-CN"/>
-              </w:rPr>
-              <w:t>o</w:t>
-            </w:r>
-            <w:r>
-              <w:rPr>
-                <w:rFonts w:ascii="Candara" w:hAnsi="Candara" w:cstheme="majorHAnsi"/>
-                <w:b/>
-                <w:bCs/>
-                <w:sz w:val="20"/>
-                <w:szCs w:val="20"/>
-                <w:lang w:eastAsia="zh-CN"/>
-              </w:rPr>
-              <w:t>ptimism</w:t>
+              <w:t>unrealistic optimism</w:t>
             </w:r>
             <w:r>
               <w:rPr>
@@ -5213,7 +4694,7 @@
             <w:pPr>
               <w:jc w:val="both"/>
               <w:rPr>
-                <w:rFonts w:ascii="Candara" w:eastAsia="PMingLiU" w:hAnsi="Candara" w:cstheme="majorHAnsi" w:hint="eastAsia"/>
+                <w:rFonts w:ascii="Candara" w:eastAsia="PMingLiU" w:hAnsi="Candara" w:cstheme="majorHAnsi"/>
                 <w:sz w:val="20"/>
                 <w:szCs w:val="20"/>
               </w:rPr>
@@ -5254,36 +4735,16 @@
                 <w:szCs w:val="20"/>
                 <w:lang w:eastAsia="zh-CN"/>
               </w:rPr>
-              <w:t xml:space="preserve">howing the various stress coping </w:t>
-            </w:r>
-            <w:r>
-              <w:rPr>
-                <w:rFonts w:ascii="Candara" w:hAnsi="Candara" w:cstheme="majorHAnsi"/>
-                <w:b/>
-                <w:bCs/>
-                <w:sz w:val="20"/>
-                <w:szCs w:val="20"/>
-                <w:lang w:eastAsia="zh-CN"/>
-              </w:rPr>
-              <w:t>options and information for her</w:t>
-            </w:r>
-            <w:r>
-              <w:rPr>
-                <w:rFonts w:ascii="Candara" w:hAnsi="Candara" w:cstheme="majorHAnsi"/>
-                <w:sz w:val="20"/>
-                <w:szCs w:val="20"/>
-                <w:lang w:eastAsia="zh-CN"/>
-              </w:rPr>
-              <w:t xml:space="preserve"> </w:t>
-            </w:r>
-            <w:r>
-              <w:rPr>
-                <w:rFonts w:ascii="Candara" w:hAnsi="Candara" w:cstheme="majorHAnsi"/>
-                <w:sz w:val="20"/>
-                <w:szCs w:val="20"/>
-                <w:lang w:eastAsia="zh-CN"/>
-              </w:rPr>
-              <w:t xml:space="preserve">to </w:t>
+              <w:t>howing the various stress coping options and information for her</w:t>
+            </w:r>
+            <w:r>
+              <w:rPr>
+                <w:rFonts w:ascii="Candara" w:hAnsi="Candara" w:cstheme="majorHAnsi"/>
+                <w:sz w:val="20"/>
+                <w:szCs w:val="20"/>
+                <w:lang w:eastAsia="zh-CN"/>
+              </w:rPr>
+              <w:t xml:space="preserve"> to </w:t>
             </w:r>
             <w:r>
               <w:rPr>
@@ -5303,49 +4764,16 @@
                 <w:szCs w:val="20"/>
                 <w:lang w:eastAsia="zh-CN"/>
               </w:rPr>
-              <w:t xml:space="preserve">illness cognition in </w:t>
-            </w:r>
-            <w:r>
-              <w:rPr>
-                <w:rFonts w:ascii="Candara" w:hAnsi="Candara" w:cstheme="majorHAnsi"/>
-                <w:b/>
-                <w:bCs/>
-                <w:sz w:val="20"/>
-                <w:szCs w:val="20"/>
-                <w:lang w:eastAsia="zh-CN"/>
-              </w:rPr>
-              <w:t xml:space="preserve">Curability and </w:t>
-            </w:r>
-            <w:proofErr w:type="gramStart"/>
-            <w:r>
-              <w:rPr>
-                <w:rFonts w:ascii="Candara" w:hAnsi="Candara" w:cstheme="majorHAnsi"/>
-                <w:b/>
-                <w:bCs/>
-                <w:sz w:val="20"/>
-                <w:szCs w:val="20"/>
-                <w:lang w:eastAsia="zh-CN"/>
-              </w:rPr>
-              <w:t>Controllability</w:t>
-            </w:r>
-            <w:r>
-              <w:rPr>
-                <w:rFonts w:ascii="Candara" w:hAnsi="Candara" w:cstheme="majorHAnsi"/>
-                <w:sz w:val="20"/>
-                <w:szCs w:val="20"/>
-                <w:lang w:eastAsia="zh-CN"/>
-              </w:rPr>
-              <w:t xml:space="preserve"> ,</w:t>
-            </w:r>
-            <w:proofErr w:type="gramEnd"/>
-            <w:r>
-              <w:rPr>
-                <w:rFonts w:ascii="Candara" w:hAnsi="Candara" w:cstheme="majorHAnsi"/>
-                <w:sz w:val="20"/>
-                <w:szCs w:val="20"/>
-                <w:lang w:eastAsia="zh-CN"/>
-              </w:rPr>
-              <w:t xml:space="preserve"> so that </w:t>
+              <w:t>illness cognition in Curability and Controllability</w:t>
+            </w:r>
+            <w:r>
+              <w:rPr>
+                <w:rFonts w:ascii="Candara" w:hAnsi="Candara" w:cstheme="majorHAnsi"/>
+                <w:sz w:val="20"/>
+                <w:szCs w:val="20"/>
+                <w:lang w:eastAsia="zh-CN"/>
+              </w:rPr>
+              <w:t xml:space="preserve"> , so that </w:t>
             </w:r>
             <w:r>
               <w:rPr>
@@ -5478,7 +4906,7 @@
               </w:numPr>
               <w:ind w:leftChars="0"/>
               <w:rPr>
-                <w:rFonts w:ascii="Candara" w:hAnsi="Candara" w:cstheme="majorHAnsi" w:hint="eastAsia"/>
+                <w:rFonts w:ascii="Candara" w:hAnsi="Candara" w:cstheme="majorHAnsi"/>
                 <w:sz w:val="20"/>
                 <w:szCs w:val="20"/>
                 <w:lang w:eastAsia="zh-CN"/>
@@ -5593,17 +5021,7 @@
                 <w:sz w:val="20"/>
                 <w:szCs w:val="20"/>
               </w:rPr>
-              <w:t xml:space="preserve">Interpretation stage in </w:t>
-            </w:r>
-            <w:r>
-              <w:rPr>
-                <w:rFonts w:ascii="Candara" w:hAnsi="Candara" w:cstheme="majorHAnsi"/>
-                <w:b/>
-                <w:bCs/>
-                <w:sz w:val="20"/>
-                <w:szCs w:val="20"/>
-              </w:rPr>
-              <w:t>Self-Regulatory Model</w:t>
+              <w:t>Interpretation stage in Self-Regulatory Model</w:t>
             </w:r>
             <w:r>
               <w:rPr>
@@ -5621,47 +5039,7 @@
                 <w:sz w:val="20"/>
                 <w:szCs w:val="20"/>
               </w:rPr>
-              <w:t>increas</w:t>
-            </w:r>
-            <w:r>
-              <w:rPr>
-                <w:rFonts w:ascii="Candara" w:hAnsi="Candara" w:cstheme="majorHAnsi"/>
-                <w:b/>
-                <w:bCs/>
-                <w:sz w:val="20"/>
-                <w:szCs w:val="20"/>
-              </w:rPr>
-              <w:t>ing</w:t>
-            </w:r>
-            <w:r>
-              <w:rPr>
-                <w:rFonts w:ascii="Candara" w:hAnsi="Candara" w:cstheme="majorHAnsi"/>
-                <w:b/>
-                <w:bCs/>
-                <w:sz w:val="20"/>
-                <w:szCs w:val="20"/>
-              </w:rPr>
-              <w:t xml:space="preserve"> the</w:t>
-            </w:r>
-            <w:r>
-              <w:rPr>
-                <w:rFonts w:ascii="Candara" w:hAnsi="Candara" w:cstheme="majorHAnsi"/>
-                <w:b/>
-                <w:bCs/>
-                <w:sz w:val="20"/>
-                <w:szCs w:val="20"/>
-              </w:rPr>
-              <w:t xml:space="preserve"> overall</w:t>
-            </w:r>
-            <w:r>
-              <w:rPr>
-                <w:rFonts w:ascii="Candara" w:hAnsi="Candara" w:cstheme="majorHAnsi"/>
-                <w:b/>
-                <w:bCs/>
-                <w:sz w:val="20"/>
-                <w:szCs w:val="20"/>
-              </w:rPr>
-              <w:t xml:space="preserve"> illness cognition</w:t>
+              <w:t>increasing the overall illness cognition</w:t>
             </w:r>
             <w:r>
               <w:rPr>
@@ -5689,7 +5067,7 @@
               </w:numPr>
               <w:ind w:leftChars="0"/>
               <w:rPr>
-                <w:rFonts w:ascii="Candara" w:hAnsi="Candara" w:cstheme="majorHAnsi" w:hint="eastAsia"/>
+                <w:rFonts w:ascii="Candara" w:hAnsi="Candara" w:cstheme="majorHAnsi"/>
                 <w:sz w:val="20"/>
                 <w:szCs w:val="20"/>
               </w:rPr>
@@ -5732,25 +5110,7 @@
                 <w:sz w:val="20"/>
                 <w:szCs w:val="20"/>
               </w:rPr>
-              <w:t xml:space="preserve">, </w:t>
-            </w:r>
-            <w:proofErr w:type="gramStart"/>
-            <w:r>
-              <w:rPr>
-                <w:rFonts w:ascii="Candara" w:hAnsi="Candara" w:cstheme="majorHAnsi"/>
-                <w:sz w:val="20"/>
-                <w:szCs w:val="20"/>
-              </w:rPr>
-              <w:t>so as to</w:t>
-            </w:r>
-            <w:proofErr w:type="gramEnd"/>
-            <w:r>
-              <w:rPr>
-                <w:rFonts w:ascii="Candara" w:hAnsi="Candara" w:cstheme="majorHAnsi"/>
-                <w:sz w:val="20"/>
-                <w:szCs w:val="20"/>
-              </w:rPr>
-              <w:t xml:space="preserve"> </w:t>
+              <w:t xml:space="preserve">, so as to </w:t>
             </w:r>
             <w:r>
               <w:rPr>
@@ -5824,7 +5184,7 @@
               </w:numPr>
               <w:ind w:leftChars="0"/>
               <w:rPr>
-                <w:rFonts w:ascii="Candara" w:hAnsi="Candara" w:cstheme="majorHAnsi" w:hint="eastAsia"/>
+                <w:rFonts w:ascii="Candara" w:hAnsi="Candara" w:cstheme="majorHAnsi"/>
                 <w:i/>
                 <w:iCs/>
                 <w:sz w:val="20"/>
@@ -5948,23 +5308,7 @@
                 <w:sz w:val="20"/>
                 <w:szCs w:val="20"/>
               </w:rPr>
-              <w:t>on</w:t>
-            </w:r>
-            <w:r>
-              <w:rPr>
-                <w:rFonts w:ascii="Candara" w:hAnsi="Candara" w:cstheme="majorHAnsi"/>
-                <w:sz w:val="20"/>
-                <w:szCs w:val="20"/>
-              </w:rPr>
-              <w:t xml:space="preserve"> </w:t>
-            </w:r>
-            <w:r>
-              <w:rPr>
-                <w:rFonts w:ascii="Candara" w:hAnsi="Candara" w:cstheme="majorHAnsi"/>
-                <w:sz w:val="20"/>
-                <w:szCs w:val="20"/>
-              </w:rPr>
-              <w:t>physical health, and mental well-being</w:t>
+              <w:t>on physical health, and mental well-being</w:t>
             </w:r>
             <w:r>
               <w:rPr>
@@ -6058,23 +5402,7 @@
                 <w:sz w:val="20"/>
                 <w:szCs w:val="20"/>
               </w:rPr>
-              <w:t xml:space="preserve">Based on </w:t>
-            </w:r>
-            <w:r>
-              <w:rPr>
-                <w:rFonts w:ascii="Candara" w:hAnsi="Candara" w:cstheme="majorHAnsi"/>
-                <w:sz w:val="20"/>
-                <w:szCs w:val="20"/>
-              </w:rPr>
-              <w:t>Self-Determination Theory</w:t>
-            </w:r>
-            <w:r>
-              <w:rPr>
-                <w:rFonts w:ascii="Candara" w:hAnsi="Candara" w:cstheme="majorHAnsi"/>
-                <w:sz w:val="20"/>
-                <w:szCs w:val="20"/>
-              </w:rPr>
-              <w:t xml:space="preserve">, </w:t>
+              <w:t xml:space="preserve">Based on Self-Determination Theory, </w:t>
             </w:r>
             <w:r>
               <w:rPr>
@@ -6090,15 +5418,7 @@
                 <w:sz w:val="20"/>
                 <w:szCs w:val="20"/>
               </w:rPr>
-              <w:t xml:space="preserve"> commitment</w:t>
-            </w:r>
-            <w:r>
-              <w:rPr>
-                <w:rFonts w:ascii="Candara" w:hAnsi="Candara" w:cstheme="majorHAnsi"/>
-                <w:sz w:val="20"/>
-                <w:szCs w:val="20"/>
-              </w:rPr>
-              <w:t xml:space="preserve"> by raising the </w:t>
+              <w:t xml:space="preserve"> commitment by raising the </w:t>
             </w:r>
             <w:r>
               <w:rPr>
@@ -6354,17 +5674,7 @@
                 <w:sz w:val="20"/>
                 <w:szCs w:val="20"/>
               </w:rPr>
-              <w:t xml:space="preserve">Through a conversation with Anna and her family, Anna's family </w:t>
-            </w:r>
-            <w:r>
-              <w:rPr>
-                <w:rFonts w:ascii="Candara" w:hAnsi="Candara" w:cstheme="majorHAnsi"/>
-                <w:b/>
-                <w:bCs/>
-                <w:sz w:val="20"/>
-                <w:szCs w:val="20"/>
-              </w:rPr>
-              <w:t xml:space="preserve">can </w:t>
+              <w:t xml:space="preserve">Through a conversation with Anna and her family, Anna's family can </w:t>
             </w:r>
             <w:proofErr w:type="gramStart"/>
             <w:r>
@@ -6386,117 +5696,7 @@
                 <w:sz w:val="20"/>
                 <w:szCs w:val="20"/>
               </w:rPr>
-              <w:t xml:space="preserve"> their concern for her health</w:t>
-            </w:r>
-            <w:r>
-              <w:rPr>
-                <w:rFonts w:ascii="Candara" w:hAnsi="Candara" w:cstheme="majorHAnsi"/>
-                <w:b/>
-                <w:bCs/>
-                <w:sz w:val="20"/>
-                <w:szCs w:val="20"/>
-              </w:rPr>
-              <w:t xml:space="preserve">, their </w:t>
-            </w:r>
-            <w:r>
-              <w:rPr>
-                <w:rFonts w:ascii="Candara" w:hAnsi="Candara" w:cstheme="majorHAnsi"/>
-                <w:b/>
-                <w:bCs/>
-                <w:sz w:val="20"/>
-                <w:szCs w:val="20"/>
-              </w:rPr>
-              <w:t>support for her behavior change</w:t>
-            </w:r>
-            <w:r>
-              <w:rPr>
-                <w:rFonts w:ascii="Candara" w:hAnsi="Candara" w:cstheme="majorHAnsi"/>
-                <w:b/>
-                <w:bCs/>
-                <w:sz w:val="20"/>
-                <w:szCs w:val="20"/>
-              </w:rPr>
-              <w:t>,</w:t>
-            </w:r>
-            <w:r>
-              <w:rPr>
-                <w:rFonts w:ascii="Candara" w:hAnsi="Candara" w:cstheme="majorHAnsi"/>
-                <w:b/>
-                <w:bCs/>
-                <w:sz w:val="20"/>
-                <w:szCs w:val="20"/>
-              </w:rPr>
-              <w:t xml:space="preserve"> </w:t>
-            </w:r>
-            <w:r>
-              <w:rPr>
-                <w:rFonts w:ascii="Candara" w:hAnsi="Candara" w:cstheme="majorHAnsi"/>
-                <w:b/>
-                <w:bCs/>
-                <w:sz w:val="20"/>
-                <w:szCs w:val="20"/>
-              </w:rPr>
-              <w:t xml:space="preserve">and their </w:t>
-            </w:r>
-            <w:r>
-              <w:rPr>
-                <w:rFonts w:ascii="Candara" w:hAnsi="Candara" w:cstheme="majorHAnsi"/>
-                <w:b/>
-                <w:bCs/>
-                <w:sz w:val="20"/>
-                <w:szCs w:val="20"/>
-              </w:rPr>
-              <w:t xml:space="preserve">hope </w:t>
-            </w:r>
-            <w:r>
-              <w:rPr>
-                <w:rFonts w:ascii="Candara" w:hAnsi="Candara" w:cstheme="majorHAnsi"/>
-                <w:b/>
-                <w:bCs/>
-                <w:sz w:val="20"/>
-                <w:szCs w:val="20"/>
-              </w:rPr>
-              <w:t xml:space="preserve">which </w:t>
-            </w:r>
-            <w:r>
-              <w:rPr>
-                <w:rFonts w:ascii="Candara" w:hAnsi="Candara" w:cstheme="majorHAnsi"/>
-                <w:b/>
-                <w:bCs/>
-                <w:sz w:val="20"/>
-                <w:szCs w:val="20"/>
-              </w:rPr>
-              <w:t xml:space="preserve">Anna can take care of her </w:t>
-            </w:r>
-            <w:r>
-              <w:rPr>
-                <w:rFonts w:ascii="Candara" w:hAnsi="Candara" w:cstheme="majorHAnsi"/>
-                <w:b/>
-                <w:bCs/>
-                <w:sz w:val="20"/>
-                <w:szCs w:val="20"/>
-              </w:rPr>
-              <w:t>health</w:t>
-            </w:r>
-            <w:r>
-              <w:rPr>
-                <w:rFonts w:ascii="Candara" w:hAnsi="Candara" w:cstheme="majorHAnsi"/>
-                <w:b/>
-                <w:bCs/>
-                <w:sz w:val="20"/>
-                <w:szCs w:val="20"/>
-              </w:rPr>
-              <w:t xml:space="preserve"> as she cares for her family.</w:t>
-            </w:r>
-            <w:r>
-              <w:rPr>
-                <w:rFonts w:ascii="Candara" w:hAnsi="Candara" w:cstheme="majorHAnsi"/>
-                <w:b/>
-                <w:bCs/>
-                <w:sz w:val="20"/>
-                <w:szCs w:val="20"/>
-              </w:rPr>
-              <w:t xml:space="preserve"> (</w:t>
+              <w:t xml:space="preserve"> their concern for her health, their support for her behavior change, and their hope which Anna can take care of her health as she cares for her family. (</w:t>
             </w:r>
             <w:r>
               <w:rPr>
@@ -6592,7 +5792,7 @@
             <w:pPr>
               <w:jc w:val="both"/>
               <w:rPr>
-                <w:rFonts w:ascii="Candara" w:eastAsia="PMingLiU" w:hAnsi="Candara" w:cstheme="majorHAnsi" w:hint="eastAsia"/>
+                <w:rFonts w:ascii="Candara" w:eastAsia="PMingLiU" w:hAnsi="Candara" w:cstheme="majorHAnsi"/>
                 <w:sz w:val="20"/>
                 <w:szCs w:val="20"/>
               </w:rPr>
@@ -6721,7 +5921,7 @@
               <w:ind w:leftChars="0"/>
               <w:jc w:val="both"/>
               <w:rPr>
-                <w:rFonts w:ascii="Candara" w:hAnsi="Candara" w:cstheme="majorHAnsi" w:hint="eastAsia"/>
+                <w:rFonts w:ascii="Candara" w:hAnsi="Candara" w:cstheme="majorHAnsi"/>
                 <w:sz w:val="20"/>
                 <w:szCs w:val="20"/>
               </w:rPr>
@@ -6875,17 +6075,7 @@
                 <w:sz w:val="20"/>
                 <w:szCs w:val="20"/>
               </w:rPr>
-              <w:t>negative punishment</w:t>
-            </w:r>
-            <w:r>
-              <w:rPr>
-                <w:rFonts w:ascii="Candara" w:hAnsi="Candara" w:cstheme="majorHAnsi"/>
-                <w:b/>
-                <w:bCs/>
-                <w:sz w:val="20"/>
-                <w:szCs w:val="20"/>
-              </w:rPr>
-              <w:t xml:space="preserve"> / positive reinforcement</w:t>
+              <w:t>negative punishment / positive reinforcement</w:t>
             </w:r>
             <w:r>
               <w:rPr>
@@ -6953,17 +6143,7 @@
                 <w:szCs w:val="20"/>
                 <w:lang w:val="en-GB" w:eastAsia="zh-CN"/>
               </w:rPr>
-              <w:t>If the health compromising behavior happens again, uninstall the social media app for one day</w:t>
-            </w:r>
-            <w:r>
-              <w:rPr>
-                <w:rFonts w:ascii="Candara" w:eastAsiaTheme="minorEastAsia" w:hAnsi="Candara" w:cstheme="majorHAnsi"/>
-                <w:kern w:val="2"/>
-                <w:sz w:val="20"/>
-                <w:szCs w:val="20"/>
-                <w:lang w:val="en-GB" w:eastAsia="zh-CN"/>
-              </w:rPr>
-              <w:t>.</w:t>
+              <w:t>If the health compromising behavior happens again, uninstall the social media app for one day.</w:t>
             </w:r>
           </w:p>
           <w:p>
@@ -6973,9 +6153,6 @@
                 <w:ilvl w:val="2"/>
                 <w:numId w:val="6"/>
               </w:numPr>
-              <w:rPr>
-                <w:rFonts w:hint="eastAsia"/>
-              </w:rPr>
             </w:pPr>
             <w:r>
               <w:rPr>
@@ -7006,7 +6183,6 @@
                 <w:rFonts w:ascii="Candara" w:hAnsi="Candara" w:cstheme="majorHAnsi"/>
                 <w:sz w:val="20"/>
                 <w:szCs w:val="20"/>
-                <w:lang w:val="en-US"/>
               </w:rPr>
             </w:pPr>
             <w:r>
@@ -7014,7 +6190,7 @@
                 <w:rFonts w:ascii="Candara" w:hAnsi="Candara" w:cstheme="majorHAnsi" w:hint="eastAsia"/>
                 <w:sz w:val="20"/>
                 <w:szCs w:val="20"/>
-                <w:lang w:val="en-US" w:eastAsia="zh-CN"/>
+                <w:lang w:eastAsia="zh-CN"/>
               </w:rPr>
               <w:t>B</w:t>
             </w:r>
@@ -7023,9 +6199,58 @@
                 <w:rFonts w:ascii="Candara" w:hAnsi="Candara" w:cstheme="majorHAnsi"/>
                 <w:sz w:val="20"/>
                 <w:szCs w:val="20"/>
-                <w:lang w:val="en-US" w:eastAsia="zh-CN"/>
-              </w:rPr>
-              <w:t xml:space="preserve">y providing frequent support and appreciation for her sustain behavioral change, it can increase Anna’s feeling of </w:t>
+                <w:lang w:eastAsia="zh-CN"/>
+              </w:rPr>
+              <w:t xml:space="preserve">y </w:t>
+            </w:r>
+            <w:r>
+              <w:rPr>
+                <w:rFonts w:ascii="Candara" w:hAnsi="Candara" w:cstheme="majorHAnsi"/>
+                <w:b/>
+                <w:bCs/>
+                <w:sz w:val="20"/>
+                <w:szCs w:val="20"/>
+                <w:lang w:eastAsia="zh-CN"/>
+              </w:rPr>
+              <w:t>providing frequent support</w:t>
+            </w:r>
+            <w:r>
+              <w:rPr>
+                <w:rFonts w:ascii="Candara" w:hAnsi="Candara" w:cstheme="majorHAnsi"/>
+                <w:sz w:val="20"/>
+                <w:szCs w:val="20"/>
+                <w:lang w:eastAsia="zh-CN"/>
+              </w:rPr>
+              <w:t xml:space="preserve"> and </w:t>
+            </w:r>
+            <w:r>
+              <w:rPr>
+                <w:rFonts w:ascii="Candara" w:hAnsi="Candara" w:cstheme="majorHAnsi"/>
+                <w:b/>
+                <w:bCs/>
+                <w:sz w:val="20"/>
+                <w:szCs w:val="20"/>
+                <w:lang w:eastAsia="zh-CN"/>
+              </w:rPr>
+              <w:t>appreciation for her sustain behavioral change</w:t>
+            </w:r>
+            <w:r>
+              <w:rPr>
+                <w:rFonts w:ascii="Candara" w:hAnsi="Candara" w:cstheme="majorHAnsi"/>
+                <w:sz w:val="20"/>
+                <w:szCs w:val="20"/>
+                <w:lang w:eastAsia="zh-CN"/>
+              </w:rPr>
+              <w:t xml:space="preserve">, </w:t>
+            </w:r>
+            <w:r>
+              <w:rPr>
+                <w:rFonts w:ascii="Candara" w:hAnsi="Candara" w:cstheme="majorHAnsi"/>
+                <w:sz w:val="20"/>
+                <w:szCs w:val="20"/>
+                <w:lang w:eastAsia="zh-CN"/>
+              </w:rPr>
+              <w:t xml:space="preserve">it can increase Anna’s feeling of </w:t>
             </w:r>
             <w:proofErr w:type="gramStart"/>
             <w:r>
@@ -7210,25 +6435,7 @@
           <w:szCs w:val="28"/>
         </w:rPr>
         <w:lastRenderedPageBreak/>
-        <w:t>Health Psychology (CMED</w:t>
-      </w:r>
-      <w:proofErr w:type="gramStart"/>
-      <w:r>
-        <w:rPr>
-          <w:rFonts w:ascii="Candara" w:hAnsi="Candara" w:cstheme="majorHAnsi"/>
-          <w:sz w:val="28"/>
-          <w:szCs w:val="28"/>
-        </w:rPr>
-        <w:t>2006)(</w:t>
-      </w:r>
-      <w:proofErr w:type="gramEnd"/>
-      <w:r>
-        <w:rPr>
-          <w:rFonts w:ascii="Candara" w:hAnsi="Candara" w:cstheme="majorHAnsi"/>
-          <w:sz w:val="28"/>
-          <w:szCs w:val="28"/>
-        </w:rPr>
-        <w:t>2023-2024) Case Study Portfolio</w:t>
+        <w:t>Health Psychology (CMED2006)(2023-2024) Case Study Portfolio</w:t>
       </w:r>
     </w:p>
     <w:p>
@@ -7289,17 +6496,173 @@
           <w:szCs w:val="20"/>
         </w:rPr>
         <mc:AlternateContent>
+          <mc:Choice Requires="wps">
+            <w:drawing>
+              <wp:anchor distT="45720" distB="45720" distL="114300" distR="114300" simplePos="0" relativeHeight="251663360" behindDoc="0" locked="0" layoutInCell="1" allowOverlap="1" wp14:anchorId="03E38360" wp14:editId="7C25D542">
+                <wp:simplePos x="0" y="0"/>
+                <wp:positionH relativeFrom="column">
+                  <wp:posOffset>4767796</wp:posOffset>
+                </wp:positionH>
+                <wp:positionV relativeFrom="page">
+                  <wp:posOffset>1050587</wp:posOffset>
+                </wp:positionV>
+                <wp:extent cx="899795" cy="1637665"/>
+                <wp:effectExtent l="0" t="0" r="14605" b="19685"/>
+                <wp:wrapNone/>
+                <wp:docPr id="570849411" name="文本框 2"/>
+                <wp:cNvGraphicFramePr>
+                  <a:graphicFrameLocks xmlns:a="http://schemas.openxmlformats.org/drawingml/2006/main"/>
+                </wp:cNvGraphicFramePr>
+                <a:graphic xmlns:a="http://schemas.openxmlformats.org/drawingml/2006/main">
+                  <a:graphicData uri="http://schemas.microsoft.com/office/word/2010/wordprocessingShape">
+                    <wps:wsp>
+                      <wps:cNvSpPr txBox="1">
+                        <a:spLocks noChangeArrowheads="1"/>
+                      </wps:cNvSpPr>
+                      <wps:spPr bwMode="auto">
+                        <a:xfrm>
+                          <a:off x="0" y="0"/>
+                          <a:ext cx="899795" cy="1637665"/>
+                        </a:xfrm>
+                        <a:prstGeom prst="rect">
+                          <a:avLst/>
+                        </a:prstGeom>
+                        <a:solidFill>
+                          <a:srgbClr val="FFFFFF"/>
+                        </a:solidFill>
+                        <a:ln w="9525">
+                          <a:solidFill>
+                            <a:srgbClr val="000000"/>
+                          </a:solidFill>
+                          <a:miter lim="800000"/>
+                          <a:headEnd/>
+                          <a:tailEnd/>
+                        </a:ln>
+                      </wps:spPr>
+                      <wps:txbx>
+                        <w:txbxContent>
+                          <w:p>
+                            <w:pPr>
+                              <w:jc w:val="center"/>
+                              <w:rPr>
+                                <w:sz w:val="20"/>
+                                <w:szCs w:val="18"/>
+                              </w:rPr>
+                            </w:pPr>
+                            <w:r>
+                              <w:rPr>
+                                <w:sz w:val="20"/>
+                                <w:szCs w:val="18"/>
+                              </w:rPr>
+                              <w:t>Positive</w:t>
+                            </w:r>
+                            <w:r>
+                              <w:rPr>
+                                <w:sz w:val="20"/>
+                                <w:szCs w:val="18"/>
+                              </w:rPr>
+                              <w:t xml:space="preserve"> </w:t>
+                            </w:r>
+                            <w:r>
+                              <w:rPr>
+                                <w:sz w:val="20"/>
+                                <w:szCs w:val="18"/>
+                              </w:rPr>
+                              <w:t>Attitude</w:t>
+                            </w:r>
+                          </w:p>
+                        </w:txbxContent>
+                      </wps:txbx>
+                      <wps:bodyPr rot="0" vert="horz" wrap="square" lIns="91440" tIns="45720" rIns="91440" bIns="45720" anchor="ctr" anchorCtr="0">
+                        <a:noAutofit/>
+                      </wps:bodyPr>
+                    </wps:wsp>
+                  </a:graphicData>
+                </a:graphic>
+                <wp14:sizeRelH relativeFrom="margin">
+                  <wp14:pctWidth>0</wp14:pctWidth>
+                </wp14:sizeRelH>
+                <wp14:sizeRelV relativeFrom="margin">
+                  <wp14:pctHeight>0</wp14:pctHeight>
+                </wp14:sizeRelV>
+              </wp:anchor>
+            </w:drawing>
+          </mc:Choice>
+          <mc:Fallback>
+            <w:pict>
+              <v:shapetype w14:anchorId="03E38360" id="_x0000_t202" coordsize="21600,21600" o:spt="202" path="m,l,21600r21600,l21600,xe">
+                <v:stroke joinstyle="miter"/>
+                <v:path gradientshapeok="t" o:connecttype="rect"/>
+              </v:shapetype>
+              <v:shape id="文本框 2" o:spid="_x0000_s1026" type="#_x0000_t202" style="position:absolute;margin-left:375.4pt;margin-top:82.7pt;width:70.85pt;height:128.95pt;z-index:251663360;visibility:visible;mso-wrap-style:square;mso-width-percent:0;mso-height-percent:0;mso-wrap-distance-left:9pt;mso-wrap-distance-top:3.6pt;mso-wrap-distance-right:9pt;mso-wrap-distance-bottom:3.6pt;mso-position-horizontal:absolute;mso-position-horizontal-relative:text;mso-position-vertical:absolute;mso-position-vertical-relative:page;mso-width-percent:0;mso-height-percent:0;mso-width-relative:margin;mso-height-relative:margin;v-text-anchor:middle" o:gfxdata="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">
+                <v:textbox>
+                  <w:txbxContent>
+                    <w:p>
+                      <w:pPr>
+                        <w:jc w:val="center"/>
+                        <w:rPr>
+                          <w:sz w:val="20"/>
+                          <w:szCs w:val="18"/>
+                        </w:rPr>
+                      </w:pPr>
+                      <w:r>
+                        <w:rPr>
+                          <w:sz w:val="20"/>
+                          <w:szCs w:val="18"/>
+                        </w:rPr>
+                        <w:t>Positive</w:t>
+                      </w:r>
+                      <w:r>
+                        <w:rPr>
+                          <w:sz w:val="20"/>
+                          <w:szCs w:val="18"/>
+                        </w:rPr>
+                        <w:t xml:space="preserve"> </w:t>
+                      </w:r>
+                      <w:r>
+                        <w:rPr>
+                          <w:sz w:val="20"/>
+                          <w:szCs w:val="18"/>
+                        </w:rPr>
+                        <w:t>Attitude</w:t>
+                      </w:r>
+                    </w:p>
+                  </w:txbxContent>
+                </v:textbox>
+                <w10:wrap anchory="page"/>
+              </v:shape>
+            </w:pict>
+          </mc:Fallback>
+        </mc:AlternateContent>
+      </w:r>
+    </w:p>
+    <w:p>
+      <w:pPr>
+        <w:rPr>
+          <w:rFonts w:ascii="Candara" w:hAnsi="Candara" w:cstheme="majorHAnsi"/>
+          <w:sz w:val="20"/>
+          <w:szCs w:val="20"/>
+        </w:rPr>
+      </w:pPr>
+      <w:r>
+        <w:rPr>
+          <w:rFonts w:ascii="Candara" w:hAnsi="Candara" w:cstheme="majorHAnsi"/>
+          <w:noProof/>
+          <w:sz w:val="20"/>
+          <w:szCs w:val="20"/>
+        </w:rPr>
+        <mc:AlternateContent>
           <mc:Choice Requires="wpg">
             <w:drawing>
-              <wp:anchor distT="0" distB="0" distL="114300" distR="114300" simplePos="0" relativeHeight="251659264" behindDoc="0" locked="0" layoutInCell="1" allowOverlap="1" wp14:anchorId="20BE4718" wp14:editId="3A859313">
+              <wp:anchor distT="0" distB="0" distL="114300" distR="114300" simplePos="0" relativeHeight="251659264" behindDoc="0" locked="0" layoutInCell="1" allowOverlap="1" wp14:anchorId="20BE4718" wp14:editId="64990D4E">
                 <wp:simplePos x="0" y="0"/>
                 <wp:positionH relativeFrom="margin">
-                  <wp:align>right</wp:align>
+                  <wp:posOffset>96751</wp:posOffset>
                 </wp:positionH>
                 <wp:positionV relativeFrom="page">
-                  <wp:posOffset>1049572</wp:posOffset>
+                  <wp:posOffset>1145309</wp:posOffset>
                 </wp:positionV>
-                <wp:extent cx="10312843" cy="6257316"/>
+                <wp:extent cx="10312400" cy="6257290"/>
                 <wp:effectExtent l="0" t="0" r="12700" b="10160"/>
                 <wp:wrapNone/>
                 <wp:docPr id="3" name="Group 2">
@@ -7317,7 +6680,7 @@
                       <wpg:grpSpPr>
                         <a:xfrm>
                           <a:off x="0" y="0"/>
-                          <a:ext cx="10312843" cy="6257316"/>
+                          <a:ext cx="10312400" cy="6257290"/>
                           <a:chOff x="-1" y="0"/>
                           <a:chExt cx="8413631" cy="4952715"/>
                         </a:xfrm>
@@ -7477,48 +6840,6 @@
                             <a:tailEnd/>
                           </a:ln>
                         </wps:spPr>
-                        <wps:bodyPr wrap="none" anchor="ctr"/>
-                      </wps:wsp>
-                      <wps:wsp>
-                        <wps:cNvPr id="1019827546" name="Rectangle 1019827546">
-                          <a:extLst>
-                            <a:ext uri="{FF2B5EF4-FFF2-40B4-BE49-F238E27FC236}">
-                              <a16:creationId xmlns:a16="http://schemas.microsoft.com/office/drawing/2014/main" id="{D065E331-CF11-4534-B0B9-638E2B9CDD7F}"/>
-                            </a:ext>
-                          </a:extLst>
-                        </wps:cNvPr>
-                        <wps:cNvSpPr>
-                          <a:spLocks noChangeArrowheads="1"/>
-                        </wps:cNvSpPr>
-                        <wps:spPr bwMode="auto">
-                          <a:xfrm>
-                            <a:off x="5783437" y="2094851"/>
-                            <a:ext cx="250739" cy="686058"/>
-                          </a:xfrm>
-                          <a:prstGeom prst="rect">
-                            <a:avLst/>
-                          </a:prstGeom>
-                          <a:solidFill>
-                            <a:schemeClr val="bg1"/>
-                          </a:solidFill>
-                          <a:ln w="9525">
-                            <a:solidFill>
-                              <a:schemeClr val="tx1"/>
-                            </a:solidFill>
-                            <a:miter lim="800000"/>
-                            <a:headEnd/>
-                            <a:tailEnd/>
-                          </a:ln>
-                        </wps:spPr>
-                        <wps:txbx>
-                          <w:txbxContent>
-                            <w:p>
-                              <w:pPr>
-                                <w:jc w:val="center"/>
-                              </w:pPr>
-                            </w:p>
-                          </w:txbxContent>
-                        </wps:txbx>
                         <wps:bodyPr wrap="none" anchor="ctr"/>
                       </wps:wsp>
                       <wps:wsp>
@@ -7693,12 +7014,11 @@
                         <wps:cNvCnPr>
                           <a:cxnSpLocks noChangeShapeType="1"/>
                           <a:stCxn id="1134500843" idx="3"/>
-                          <a:endCxn id="1019827546" idx="0"/>
                         </wps:cNvCnPr>
                         <wps:spPr bwMode="auto">
                           <a:xfrm>
-                            <a:off x="4624608" y="647700"/>
-                            <a:ext cx="1284198" cy="1447151"/>
+                            <a:off x="4624410" y="647697"/>
+                            <a:ext cx="1246765" cy="1570429"/>
                           </a:xfrm>
                           <a:prstGeom prst="straightConnector1">
                             <a:avLst/>
@@ -7726,12 +7046,11 @@
                         <wps:cNvCnPr>
                           <a:cxnSpLocks noChangeShapeType="1"/>
                           <a:stCxn id="1099871482" idx="3"/>
-                          <a:endCxn id="1019827546" idx="1"/>
                         </wps:cNvCnPr>
                         <wps:spPr bwMode="auto">
-                          <a:xfrm>
-                            <a:off x="4634969" y="2433280"/>
-                            <a:ext cx="1148469" cy="4600"/>
+                          <a:xfrm flipV="1">
+                            <a:off x="4634770" y="2433269"/>
+                            <a:ext cx="673129" cy="1"/>
                           </a:xfrm>
                           <a:prstGeom prst="straightConnector1">
                             <a:avLst/>
@@ -7759,12 +7078,11 @@
                         <wps:cNvCnPr>
                           <a:cxnSpLocks noChangeShapeType="1"/>
                           <a:stCxn id="1294604436" idx="3"/>
-                          <a:endCxn id="1019827546" idx="2"/>
                         </wps:cNvCnPr>
                         <wps:spPr bwMode="auto">
                           <a:xfrm flipV="1">
-                            <a:off x="4641109" y="2780908"/>
-                            <a:ext cx="1267697" cy="1519141"/>
+                            <a:off x="4640910" y="2645343"/>
+                            <a:ext cx="1230517" cy="1654688"/>
                           </a:xfrm>
                           <a:prstGeom prst="straightConnector1">
                             <a:avLst/>
@@ -7824,13 +7142,12 @@
                         </wps:cNvPr>
                         <wps:cNvCnPr>
                           <a:cxnSpLocks noChangeShapeType="1"/>
-                          <a:stCxn id="1019827546" idx="3"/>
                           <a:endCxn id="1491863569" idx="2"/>
                         </wps:cNvCnPr>
                         <wps:spPr bwMode="auto">
-                          <a:xfrm>
-                            <a:off x="6034176" y="2437880"/>
-                            <a:ext cx="931654" cy="520"/>
+                          <a:xfrm flipV="1">
+                            <a:off x="6479635" y="2438401"/>
+                            <a:ext cx="486196" cy="1"/>
                           </a:xfrm>
                           <a:prstGeom prst="straightConnector1">
                             <a:avLst/>
@@ -7889,13 +7206,192 @@
                           <w:txbxContent>
                             <w:p>
                               <w:pPr>
-                                <w:jc w:val="center"/>
+                                <w:spacing w:line="200" w:lineRule="exact"/>
+                                <w:jc w:val="both"/>
                                 <w:rPr>
                                   <w:rFonts w:ascii="Candara" w:hAnsi="Candara"/>
                                   <w:sz w:val="20"/>
                                   <w:szCs w:val="18"/>
                                 </w:rPr>
                               </w:pPr>
+                              <w:r>
+                                <w:rPr>
+                                  <w:rFonts w:ascii="Candara" w:hAnsi="Candara"/>
+                                  <w:b/>
+                                  <w:bCs/>
+                                  <w:sz w:val="20"/>
+                                  <w:szCs w:val="18"/>
+                                </w:rPr>
+                                <w:t xml:space="preserve">Anna believes </w:t>
+                              </w:r>
+                              <w:r>
+                                <w:rPr>
+                                  <w:rFonts w:ascii="Candara" w:hAnsi="Candara"/>
+                                  <w:b/>
+                                  <w:bCs/>
+                                  <w:sz w:val="20"/>
+                                  <w:szCs w:val="18"/>
+                                </w:rPr>
+                                <w:t xml:space="preserve">outcomes of </w:t>
+                              </w:r>
+                              <w:r>
+                                <w:rPr>
+                                  <w:rFonts w:ascii="Candara" w:hAnsi="Candara"/>
+                                  <w:b/>
+                                  <w:bCs/>
+                                  <w:sz w:val="20"/>
+                                  <w:szCs w:val="18"/>
+                                </w:rPr>
+                                <w:t>behaviour is essential</w:t>
+                              </w:r>
+                              <w:r>
+                                <w:rPr>
+                                  <w:rFonts w:ascii="Candara" w:hAnsi="Candara"/>
+                                  <w:b/>
+                                  <w:bCs/>
+                                  <w:sz w:val="20"/>
+                                  <w:szCs w:val="18"/>
+                                </w:rPr>
+                                <w:t xml:space="preserve"> &amp; important</w:t>
+                              </w:r>
+                              <w:r>
+                                <w:rPr>
+                                  <w:rFonts w:ascii="Candara" w:hAnsi="Candara"/>
+                                  <w:sz w:val="20"/>
+                                  <w:szCs w:val="18"/>
+                                </w:rPr>
+                                <w:t xml:space="preserve"> because it fulfil</w:t>
+                              </w:r>
+                              <w:r>
+                                <w:rPr>
+                                  <w:rFonts w:ascii="Candara" w:hAnsi="Candara"/>
+                                  <w:sz w:val="20"/>
+                                  <w:szCs w:val="18"/>
+                                </w:rPr>
+                                <w:t xml:space="preserve"> Safety and security needs (mental health needs)</w:t>
+                              </w:r>
+                              <w:r>
+                                <w:rPr>
+                                  <w:rFonts w:ascii="Candara" w:hAnsi="Candara"/>
+                                  <w:sz w:val="20"/>
+                                  <w:szCs w:val="18"/>
+                                </w:rPr>
+                                <w:t xml:space="preserve"> </w:t>
+                              </w:r>
+                              <w:r>
+                                <w:rPr>
+                                  <w:rFonts w:ascii="Candara" w:hAnsi="Candara"/>
+                                  <w:sz w:val="20"/>
+                                  <w:szCs w:val="18"/>
+                                </w:rPr>
+                                <w:t xml:space="preserve">&amp; </w:t>
+                              </w:r>
+                              <w:r>
+                                <w:rPr>
+                                  <w:rFonts w:ascii="Candara" w:hAnsi="Candara"/>
+                                  <w:sz w:val="20"/>
+                                  <w:szCs w:val="18"/>
+                                </w:rPr>
+                                <w:t>her need of positive love with family</w:t>
+                              </w:r>
+                              <w:r>
+                                <w:rPr>
+                                  <w:rFonts w:ascii="Candara" w:hAnsi="Candara"/>
+                                  <w:sz w:val="20"/>
+                                  <w:szCs w:val="18"/>
+                                </w:rPr>
+                                <w:t>:</w:t>
+                              </w:r>
+                              <w:r>
+                                <w:rPr>
+                                  <w:rFonts w:ascii="Candara" w:hAnsi="Candara"/>
+                                  <w:sz w:val="20"/>
+                                  <w:szCs w:val="18"/>
+                                </w:rPr>
+                                <w:t xml:space="preserve"> </w:t>
+                              </w:r>
+                              <w:r>
+                                <w:rPr>
+                                  <w:rFonts w:ascii="Candara" w:hAnsi="Candara"/>
+                                  <w:sz w:val="20"/>
+                                  <w:szCs w:val="18"/>
+                                </w:rPr>
+                                <w:br/>
+                                <w:t xml:space="preserve">- </w:t>
+                              </w:r>
+                              <w:r>
+                                <w:rPr>
+                                  <w:rFonts w:ascii="Candara" w:hAnsi="Candara"/>
+                                  <w:b/>
+                                  <w:bCs/>
+                                  <w:sz w:val="20"/>
+                                  <w:szCs w:val="18"/>
+                                </w:rPr>
+                                <w:t>E</w:t>
+                              </w:r>
+                              <w:r>
+                                <w:rPr>
+                                  <w:rFonts w:ascii="Candara" w:hAnsi="Candara"/>
+                                  <w:b/>
+                                  <w:bCs/>
+                                  <w:sz w:val="20"/>
+                                  <w:szCs w:val="18"/>
+                                </w:rPr>
+                                <w:t>scapes from stress, boredom in her life</w:t>
+                              </w:r>
+                              <w:r>
+                                <w:rPr>
+                                  <w:rFonts w:ascii="Candara" w:hAnsi="Candara"/>
+                                  <w:sz w:val="20"/>
+                                  <w:szCs w:val="18"/>
+                                </w:rPr>
+                                <w:t>.</w:t>
+                              </w:r>
+                              <w:r>
+                                <w:rPr>
+                                  <w:rFonts w:ascii="Candara" w:hAnsi="Candara"/>
+                                  <w:sz w:val="20"/>
+                                  <w:szCs w:val="18"/>
+                                </w:rPr>
+                                <w:br/>
+                                <w:t xml:space="preserve">- </w:t>
+                              </w:r>
+                              <w:r>
+                                <w:rPr>
+                                  <w:rFonts w:ascii="Candara" w:hAnsi="Candara"/>
+                                  <w:b/>
+                                  <w:bCs/>
+                                  <w:sz w:val="20"/>
+                                  <w:szCs w:val="18"/>
+                                </w:rPr>
+                                <w:t xml:space="preserve">Feel </w:t>
+                              </w:r>
+                              <w:r>
+                                <w:rPr>
+                                  <w:rFonts w:ascii="Candara" w:hAnsi="Candara"/>
+                                  <w:b/>
+                                  <w:bCs/>
+                                  <w:sz w:val="20"/>
+                                  <w:szCs w:val="18"/>
+                                </w:rPr>
+                                <w:t>a sense of connection with relatives</w:t>
+                              </w:r>
+                              <w:r>
+                                <w:rPr>
+                                  <w:rFonts w:ascii="Candara" w:hAnsi="Candara"/>
+                                  <w:sz w:val="20"/>
+                                  <w:szCs w:val="18"/>
+                                </w:rPr>
+                                <w:t>.</w:t>
+                              </w:r>
+                              <w:r>
+                                <w:rPr>
+                                  <w:rFonts w:ascii="Candara" w:hAnsi="Candara"/>
+                                  <w:sz w:val="20"/>
+                                  <w:szCs w:val="18"/>
+                                </w:rPr>
+                                <w:t xml:space="preserve"> </w:t>
+                              </w:r>
                             </w:p>
                           </w:txbxContent>
                         </wps:txbx>
@@ -7943,13 +7439,115 @@
                           <w:txbxContent>
                             <w:p>
                               <w:pPr>
-                                <w:jc w:val="center"/>
+                                <w:spacing w:line="200" w:lineRule="exact"/>
+                                <w:jc w:val="both"/>
+                                <w:rPr>
+                                  <w:rFonts w:ascii="Candara" w:hAnsi="Candara" w:hint="eastAsia"/>
+                                  <w:sz w:val="20"/>
+                                  <w:szCs w:val="18"/>
+                                </w:rPr>
+                              </w:pPr>
+                              <w:r>
                                 <w:rPr>
                                   <w:rFonts w:ascii="Candara" w:hAnsi="Candara"/>
                                   <w:sz w:val="20"/>
                                   <w:szCs w:val="18"/>
                                 </w:rPr>
-                              </w:pPr>
+                                <w:t xml:space="preserve">Anna </w:t>
+                              </w:r>
+                              <w:proofErr w:type="gramStart"/>
+                              <w:r>
+                                <w:rPr>
+                                  <w:rFonts w:ascii="Candara" w:hAnsi="Candara"/>
+                                  <w:sz w:val="20"/>
+                                  <w:szCs w:val="18"/>
+                                </w:rPr>
+                                <w:t>evaluate</w:t>
+                              </w:r>
+                              <w:proofErr w:type="gramEnd"/>
+                              <w:r>
+                                <w:rPr>
+                                  <w:rFonts w:ascii="Candara" w:hAnsi="Candara"/>
+                                  <w:sz w:val="20"/>
+                                  <w:szCs w:val="18"/>
+                                </w:rPr>
+                                <w:t xml:space="preserve"> the outcomes and believe </w:t>
+                              </w:r>
+                              <w:r>
+                                <w:rPr>
+                                  <w:rFonts w:ascii="Candara" w:hAnsi="Candara"/>
+                                  <w:b/>
+                                  <w:bCs/>
+                                  <w:sz w:val="20"/>
+                                  <w:szCs w:val="18"/>
+                                </w:rPr>
+                                <w:t>that the cost</w:t>
+                              </w:r>
+                              <w:r>
+                                <w:rPr>
+                                  <w:rFonts w:ascii="Candara" w:hAnsi="Candara"/>
+                                  <w:b/>
+                                  <w:bCs/>
+                                  <w:sz w:val="20"/>
+                                  <w:szCs w:val="18"/>
+                                </w:rPr>
+                                <w:t xml:space="preserve"> </w:t>
+                              </w:r>
+                              <w:r>
+                                <w:rPr>
+                                  <w:rFonts w:ascii="Candara" w:hAnsi="Candara"/>
+                                  <w:b/>
+                                  <w:bCs/>
+                                  <w:sz w:val="20"/>
+                                  <w:szCs w:val="18"/>
+                                </w:rPr>
+                                <w:t>of the behaviour is limited</w:t>
+                              </w:r>
+                              <w:r>
+                                <w:rPr>
+                                  <w:rFonts w:ascii="Candara" w:hAnsi="Candara"/>
+                                  <w:b/>
+                                  <w:bCs/>
+                                  <w:sz w:val="20"/>
+                                  <w:szCs w:val="18"/>
+                                </w:rPr>
+                                <w:t xml:space="preserve"> and much lower than the benefit</w:t>
+                              </w:r>
+                              <w:r>
+                                <w:rPr>
+                                  <w:rFonts w:ascii="Candara" w:hAnsi="Candara"/>
+                                  <w:sz w:val="20"/>
+                                  <w:szCs w:val="18"/>
+                                </w:rPr>
+                                <w:t>.</w:t>
+                              </w:r>
+                              <w:r>
+                                <w:rPr>
+                                  <w:rFonts w:ascii="Candara" w:hAnsi="Candara"/>
+                                  <w:sz w:val="20"/>
+                                  <w:szCs w:val="18"/>
+                                </w:rPr>
+                                <w:br/>
+                                <w:t>[</w:t>
+                              </w:r>
+                              <w:r>
+                                <w:rPr>
+                                  <w:rFonts w:ascii="Candara" w:hAnsi="Candara"/>
+                                  <w:b/>
+                                  <w:bCs/>
+                                  <w:sz w:val="20"/>
+                                  <w:szCs w:val="18"/>
+                                </w:rPr>
+                                <w:t>Tends to attribute the negative impact to External cause &amp; Chance or Fate</w:t>
+                              </w:r>
+                              <w:r>
+                                <w:rPr>
+                                  <w:rFonts w:ascii="Candara" w:hAnsi="Candara"/>
+                                  <w:sz w:val="20"/>
+                                  <w:szCs w:val="18"/>
+                                </w:rPr>
+                                <w:t>]</w:t>
+                              </w:r>
                             </w:p>
                           </w:txbxContent>
                         </wps:txbx>
@@ -8004,6 +7602,58 @@
                                   <w:szCs w:val="18"/>
                                 </w:rPr>
                               </w:pPr>
+                              <w:r>
+                                <w:rPr>
+                                  <w:rFonts w:asciiTheme="majorHAnsi" w:hAnsiTheme="majorHAnsi"/>
+                                  <w:sz w:val="20"/>
+                                  <w:szCs w:val="18"/>
+                                </w:rPr>
+                                <w:t xml:space="preserve">Anna believes that most surrounding family members, friends at large </w:t>
+                              </w:r>
+                              <w:r>
+                                <w:rPr>
+                                  <w:rFonts w:asciiTheme="majorHAnsi" w:hAnsiTheme="majorHAnsi"/>
+                                  <w:b/>
+                                  <w:bCs/>
+                                  <w:sz w:val="20"/>
+                                  <w:szCs w:val="18"/>
+                                </w:rPr>
+                                <w:t>does not support</w:t>
+                              </w:r>
+                              <w:r>
+                                <w:rPr>
+                                  <w:rFonts w:asciiTheme="majorHAnsi" w:hAnsiTheme="majorHAnsi"/>
+                                  <w:sz w:val="20"/>
+                                  <w:szCs w:val="18"/>
+                                </w:rPr>
+                                <w:t xml:space="preserve"> her health-compromising behaviour</w:t>
+                              </w:r>
+                              <w:r>
+                                <w:rPr>
+                                  <w:rFonts w:asciiTheme="majorHAnsi" w:hAnsiTheme="majorHAnsi"/>
+                                  <w:sz w:val="20"/>
+                                  <w:szCs w:val="18"/>
+                                </w:rPr>
+                                <w:t xml:space="preserve"> </w:t>
+                              </w:r>
+                              <w:r>
+                                <w:rPr>
+                                  <w:rFonts w:asciiTheme="majorHAnsi" w:hAnsiTheme="majorHAnsi"/>
+                                  <w:b/>
+                                  <w:bCs/>
+                                  <w:sz w:val="20"/>
+                                  <w:szCs w:val="18"/>
+                                </w:rPr>
+                                <w:t>but understand &amp; accept</w:t>
+                              </w:r>
+                              <w:r>
+                                <w:rPr>
+                                  <w:rFonts w:asciiTheme="majorHAnsi" w:hAnsiTheme="majorHAnsi"/>
+                                  <w:sz w:val="20"/>
+                                  <w:szCs w:val="18"/>
+                                </w:rPr>
+                                <w:t xml:space="preserve"> her behaviour.</w:t>
+                              </w:r>
                             </w:p>
                           </w:txbxContent>
                         </wps:txbx>
@@ -8058,6 +7708,84 @@
                                   <w:lang w:eastAsia="zh-CN"/>
                                 </w:rPr>
                               </w:pPr>
+                              <w:r>
+                                <w:rPr>
+                                  <w:sz w:val="20"/>
+                                  <w:szCs w:val="20"/>
+                                  <w:lang w:eastAsia="zh-CN"/>
+                                </w:rPr>
+                                <w:t xml:space="preserve">Anna </w:t>
+                              </w:r>
+                              <w:r>
+                                <w:rPr>
+                                  <w:b/>
+                                  <w:bCs/>
+                                  <w:sz w:val="20"/>
+                                  <w:szCs w:val="20"/>
+                                  <w:lang w:eastAsia="zh-CN"/>
+                                </w:rPr>
+                                <w:t>feels</w:t>
+                              </w:r>
+                              <w:r>
+                                <w:rPr>
+                                  <w:b/>
+                                  <w:bCs/>
+                                  <w:sz w:val="20"/>
+                                  <w:szCs w:val="20"/>
+                                  <w:lang w:eastAsia="zh-CN"/>
+                                </w:rPr>
+                                <w:t xml:space="preserve"> amotivation </w:t>
+                              </w:r>
+                              <w:r>
+                                <w:rPr>
+                                  <w:sz w:val="20"/>
+                                  <w:szCs w:val="20"/>
+                                  <w:lang w:eastAsia="zh-CN"/>
+                                </w:rPr>
+                                <w:t>to change behaviour</w:t>
+                              </w:r>
+                              <w:r>
+                                <w:rPr>
+                                  <w:sz w:val="20"/>
+                                  <w:szCs w:val="20"/>
+                                  <w:lang w:eastAsia="zh-CN"/>
+                                </w:rPr>
+                                <w:t xml:space="preserve"> because there is </w:t>
+                              </w:r>
+                              <w:r>
+                                <w:rPr>
+                                  <w:b/>
+                                  <w:bCs/>
+                                  <w:sz w:val="20"/>
+                                  <w:szCs w:val="20"/>
+                                  <w:lang w:eastAsia="zh-CN"/>
+                                </w:rPr>
+                                <w:t>no external regulation or introjected regulations</w:t>
+                              </w:r>
+                              <w:r>
+                                <w:rPr>
+                                  <w:sz w:val="20"/>
+                                  <w:szCs w:val="20"/>
+                                  <w:lang w:eastAsia="zh-CN"/>
+                                </w:rPr>
+                                <w:t xml:space="preserve"> </w:t>
+                              </w:r>
+                              <w:r>
+                                <w:rPr>
+                                  <w:sz w:val="20"/>
+                                  <w:szCs w:val="20"/>
+                                  <w:lang w:eastAsia="zh-CN"/>
+                                </w:rPr>
+                                <w:t xml:space="preserve">from the family members and friend </w:t>
+                              </w:r>
+                              <w:r>
+                                <w:rPr>
+                                  <w:sz w:val="20"/>
+                                  <w:szCs w:val="20"/>
+                                  <w:lang w:eastAsia="zh-CN"/>
+                                </w:rPr>
+                                <w:t>for her to change behaviour.</w:t>
+                              </w:r>
                             </w:p>
                           </w:txbxContent>
                         </wps:txbx>
@@ -8111,6 +7839,27 @@
                                   <w:szCs w:val="20"/>
                                 </w:rPr>
                               </w:pPr>
+                              <w:r>
+                                <w:rPr>
+                                  <w:sz w:val="20"/>
+                                  <w:szCs w:val="20"/>
+                                </w:rPr>
+                                <w:t>Addicted to the behaviour in which case I</w:t>
+                              </w:r>
+                              <w:r>
+                                <w:rPr>
+                                  <w:sz w:val="20"/>
+                                  <w:szCs w:val="20"/>
+                                </w:rPr>
+                                <w:t xml:space="preserve">ntuition thinking system toward </w:t>
+                              </w:r>
+                              <w:r>
+                                <w:rPr>
+                                  <w:sz w:val="20"/>
+                                  <w:szCs w:val="20"/>
+                                </w:rPr>
+                                <w:t>behaviour without considering other possible methods to cope with stress.</w:t>
+                              </w:r>
                             </w:p>
                           </w:txbxContent>
                         </wps:txbx>
@@ -8164,6 +7913,71 @@
                                   <w:szCs w:val="20"/>
                                 </w:rPr>
                               </w:pPr>
+                              <w:r>
+                                <w:rPr>
+                                  <w:sz w:val="20"/>
+                                  <w:szCs w:val="20"/>
+                                </w:rPr>
+                                <w:t>There is no external regulation and limited p</w:t>
+                              </w:r>
+                              <w:r>
+                                <w:rPr>
+                                  <w:sz w:val="20"/>
+                                  <w:szCs w:val="20"/>
+                                </w:rPr>
+                                <w:t xml:space="preserve">ecuniary </w:t>
+                              </w:r>
+                              <w:r>
+                                <w:rPr>
+                                  <w:sz w:val="20"/>
+                                  <w:szCs w:val="20"/>
+                                </w:rPr>
+                                <w:t>c</w:t>
+                              </w:r>
+                              <w:r>
+                                <w:rPr>
+                                  <w:sz w:val="20"/>
+                                  <w:szCs w:val="20"/>
+                                </w:rPr>
+                                <w:t>osts</w:t>
+                              </w:r>
+                              <w:r>
+                                <w:rPr>
+                                  <w:sz w:val="20"/>
+                                  <w:szCs w:val="20"/>
+                                </w:rPr>
+                                <w:t xml:space="preserve"> </w:t>
+                              </w:r>
+                              <w:r>
+                                <w:rPr>
+                                  <w:sz w:val="20"/>
+                                  <w:szCs w:val="20"/>
+                                </w:rPr>
+                                <w:t xml:space="preserve">(cost of charging the phone) for </w:t>
+                              </w:r>
+                              <w:r>
+                                <w:rPr>
+                                  <w:sz w:val="20"/>
+                                  <w:szCs w:val="20"/>
+                                </w:rPr>
+                                <w:t>Ann</w:t>
+                              </w:r>
+                              <w:r>
+                                <w:rPr>
+                                  <w:sz w:val="20"/>
+                                  <w:szCs w:val="20"/>
+                                </w:rPr>
+                                <w:t xml:space="preserve">a’s health compromising </w:t>
+                              </w:r>
+                              <w:proofErr w:type="gramStart"/>
+                              <w:r>
+                                <w:rPr>
+                                  <w:sz w:val="20"/>
+                                  <w:szCs w:val="20"/>
+                                </w:rPr>
+                                <w:t>behaviour</w:t>
+                              </w:r>
+                              <w:proofErr w:type="gramEnd"/>
                             </w:p>
                           </w:txbxContent>
                         </wps:txbx>
@@ -8183,23 +7997,12 @@
           </mc:Choice>
           <mc:Fallback>
             <w:pict>
-              <v:group w14:anchorId="20BE4718" id="Group 2" o:spid="_x0000_s1026" style="position:absolute;margin-left:760.85pt;margin-top:82.65pt;width:812.05pt;height:492.7pt;z-index:251659264;mso-position-horizontal:right;mso-position-horizontal-relative:margin;mso-position-vertical-relative:page;mso-width-relative:margin;mso-height-relative:margin" coordorigin="" coordsize="84136,49527" o:gfxdata="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">
-                <v:oval id="Oval 1491863569" o:spid="_x0000_s1027" style="position:absolute;left:69658;top:17145;width:14478;height:14478;visibility:visible;mso-wrap-style:none;v-text-anchor:middle" o:gfxdata="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" fillcolor="white [3212]" strokecolor="black [3213]"/>
-                <v:rect id="Rectangle 235128373" o:spid="_x0000_s1028" style="position:absolute;width:35831;height:12954;visibility:visible;mso-wrap-style:none;v-text-anchor:middle" o:gfxdata="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" filled="f" strokecolor="black [3213]"/>
-                <v:rect id="Rectangle 1134500843" o:spid="_x0000_s1029" style="position:absolute;left:38854;width:7392;height:12954;visibility:visible;mso-wrap-style:none;v-text-anchor:middle" o:gfxdata="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" filled="f" strokecolor="black [3213]"/>
-                <v:rect id="Rectangle 1099871482" o:spid="_x0000_s1030" style="position:absolute;left:38956;top:15188;width:7393;height:18288;visibility:visible;mso-wrap-style:none;v-text-anchor:middle" o:gfxdata="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" filled="f" strokecolor="black [3213]"/>
-                <v:rect id="Rectangle 1294604436" o:spid="_x0000_s1031" style="position:absolute;left:39009;top:36523;width:7402;height:12954;visibility:visible;mso-wrap-style:none;v-text-anchor:middle" o:gfxdata="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" filled="f" strokecolor="black [3213]"/>
-                <v:rect id="Rectangle 1019827546" o:spid="_x0000_s1032" style="position:absolute;left:57834;top:20948;width:2507;height:6861;visibility:visible;mso-wrap-style:none;v-text-anchor:middle" o:gfxdata="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" fillcolor="white [3212]" strokecolor="black [3213]">
-                  <v:textbox>
-                    <w:txbxContent>
-                      <w:p>
-                        <w:pPr>
-                          <w:jc w:val="center"/>
-                        </w:pPr>
-                      </w:p>
-                    </w:txbxContent>
-                  </v:textbox>
-                </v:rect>
+              <v:group w14:anchorId="20BE4718" id="Group 2" o:spid="_x0000_s1027" style="position:absolute;margin-left:7.6pt;margin-top:90.2pt;width:812pt;height:492.7pt;z-index:251659264;mso-position-horizontal-relative:margin;mso-position-vertical-relative:page;mso-width-relative:margin;mso-height-relative:margin" coordorigin="" coordsize="84136,49527" o:gfxdata="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">
+                <v:oval id="Oval 1491863569" o:spid="_x0000_s1028" style="position:absolute;left:69658;top:17145;width:14478;height:14478;visibility:visible;mso-wrap-style:none;v-text-anchor:middle" o:gfxdata="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" fillcolor="white [3212]" strokecolor="black [3213]"/>
+                <v:rect id="Rectangle 235128373" o:spid="_x0000_s1029" style="position:absolute;width:35831;height:12954;visibility:visible;mso-wrap-style:none;v-text-anchor:middle" o:gfxdata="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" filled="f" strokecolor="black [3213]"/>
+                <v:rect id="Rectangle 1134500843" o:spid="_x0000_s1030" style="position:absolute;left:38854;width:7392;height:12954;visibility:visible;mso-wrap-style:none;v-text-anchor:middle" o:gfxdata="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" filled="f" strokecolor="black [3213]"/>
+                <v:rect id="Rectangle 1099871482" o:spid="_x0000_s1031" style="position:absolute;left:38956;top:15188;width:7393;height:18288;visibility:visible;mso-wrap-style:none;v-text-anchor:middle" o:gfxdata="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" filled="f" strokecolor="black [3213]"/>
+                <v:rect id="Rectangle 1294604436" o:spid="_x0000_s1032" style="position:absolute;left:39009;top:36523;width:7402;height:12954;visibility:visible;mso-wrap-style:none;v-text-anchor:middle" o:gfxdata="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" filled="f" strokecolor="black [3213]"/>
                 <v:rect id="Rectangle 781484438" o:spid="_x0000_s1033" style="position:absolute;top:15239;width:35831;height:18288;visibility:visible;mso-wrap-style:none;v-text-anchor:middle" o:gfxdata="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" filled="f" strokecolor="black [3213]"/>
                 <v:rect id="Rectangle 1591335113" o:spid="_x0000_s1034" style="position:absolute;top:36573;width:35831;height:12954;visibility:visible;mso-wrap-style:none;v-text-anchor:middle" o:gfxdata="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" filled="f" strokecolor="black [3213]"/>
                 <v:shapetype id="_x0000_t32" coordsize="21600,21600" o:spt="32" o:oned="t" path="m,l21600,21600e" filled="f">
@@ -8215,19 +8018,19 @@
                 <v:shape id="AutoShape 32" o:spid="_x0000_s1037" type="#_x0000_t32" style="position:absolute;left:35831;top:43000;width:3178;height:50;flip:y;visibility:visible;mso-wrap-style:square" o:connectortype="straight" o:gfxdata="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" strokecolor="black [3213]">
                   <v:stroke endarrow="block"/>
                 </v:shape>
-                <v:shape id="AutoShape 33" o:spid="_x0000_s1038" type="#_x0000_t32" style="position:absolute;left:46246;top:6477;width:12842;height:14471;visibility:visible;mso-wrap-style:square" o:connectortype="straight" o:gfxdata="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" strokecolor="black [3213]">
+                <v:shape id="AutoShape 33" o:spid="_x0000_s1038" type="#_x0000_t32" style="position:absolute;left:46244;top:6476;width:12467;height:15705;visibility:visible;mso-wrap-style:square" o:connectortype="straight" o:gfxdata="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" strokecolor="black [3213]">
                   <v:stroke endarrow="block"/>
                 </v:shape>
-                <v:shape id="AutoShape 34" o:spid="_x0000_s1039" type="#_x0000_t32" style="position:absolute;left:46349;top:24332;width:11485;height:46;visibility:visible;mso-wrap-style:square" o:connectortype="straight" o:gfxdata="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" strokecolor="black [3213]">
+                <v:shape id="AutoShape 34" o:spid="_x0000_s1039" type="#_x0000_t32" style="position:absolute;left:46347;top:24332;width:6731;height:0;flip:y;visibility:visible;mso-wrap-style:square" o:connectortype="straight" o:gfxdata="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" strokecolor="black [3213]">
                   <v:stroke endarrow="block"/>
                 </v:shape>
-                <v:shape id="AutoShape 35" o:spid="_x0000_s1040" type="#_x0000_t32" style="position:absolute;left:46411;top:27809;width:12677;height:15191;flip:y;visibility:visible;mso-wrap-style:square" o:connectortype="straight" o:gfxdata="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" strokecolor="black [3213]">
+                <v:shape id="AutoShape 35" o:spid="_x0000_s1040" type="#_x0000_t32" style="position:absolute;left:46409;top:26453;width:12305;height:16547;flip:y;visibility:visible;mso-wrap-style:square" o:connectortype="straight" o:gfxdata="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" strokecolor="black [3213]">
                   <v:stroke endarrow="block"/>
                 </v:shape>
                 <v:shape id="AutoShape 36" o:spid="_x0000_s1041" type="#_x0000_t32" style="position:absolute;left:46411;top:29502;width:25367;height:13498;flip:y;visibility:visible;mso-wrap-style:square" o:connectortype="straight" o:gfxdata="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" strokecolor="black [3213]">
                   <v:stroke endarrow="block"/>
                 </v:shape>
-                <v:shape id="AutoShape 37" o:spid="_x0000_s1042" type="#_x0000_t32" style="position:absolute;left:60341;top:24378;width:9317;height:6;visibility:visible;mso-wrap-style:square" o:connectortype="straight" o:gfxdata="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" strokecolor="black [3213]">
+                <v:shape id="AutoShape 37" o:spid="_x0000_s1042" type="#_x0000_t32" style="position:absolute;left:64796;top:24384;width:4862;height:0;flip:y;visibility:visible;mso-wrap-style:square" o:connectortype="straight" o:gfxdata="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" strokecolor="black [3213]">
                   <v:stroke endarrow="block"/>
                 </v:shape>
                 <v:rect id="Rectangle 530516780" o:spid="_x0000_s1043" style="position:absolute;left:761;top:761;width:34311;height:5715;visibility:visible;mso-wrap-style:square;v-text-anchor:middle" o:gfxdata="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" fillcolor="#f2f2f2 [3052]" strokecolor="black [3213]">
@@ -8235,13 +8038,192 @@
                     <w:txbxContent>
                       <w:p>
                         <w:pPr>
-                          <w:jc w:val="center"/>
+                          <w:spacing w:line="200" w:lineRule="exact"/>
+                          <w:jc w:val="both"/>
                           <w:rPr>
                             <w:rFonts w:ascii="Candara" w:hAnsi="Candara"/>
                             <w:sz w:val="20"/>
                             <w:szCs w:val="18"/>
                           </w:rPr>
                         </w:pPr>
+                        <w:r>
+                          <w:rPr>
+                            <w:rFonts w:ascii="Candara" w:hAnsi="Candara"/>
+                            <w:b/>
+                            <w:bCs/>
+                            <w:sz w:val="20"/>
+                            <w:szCs w:val="18"/>
+                          </w:rPr>
+                          <w:t xml:space="preserve">Anna believes </w:t>
+                        </w:r>
+                        <w:r>
+                          <w:rPr>
+                            <w:rFonts w:ascii="Candara" w:hAnsi="Candara"/>
+                            <w:b/>
+                            <w:bCs/>
+                            <w:sz w:val="20"/>
+                            <w:szCs w:val="18"/>
+                          </w:rPr>
+                          <w:t xml:space="preserve">outcomes of </w:t>
+                        </w:r>
+                        <w:r>
+                          <w:rPr>
+                            <w:rFonts w:ascii="Candara" w:hAnsi="Candara"/>
+                            <w:b/>
+                            <w:bCs/>
+                            <w:sz w:val="20"/>
+                            <w:szCs w:val="18"/>
+                          </w:rPr>
+                          <w:t>behaviour is essential</w:t>
+                        </w:r>
+                        <w:r>
+                          <w:rPr>
+                            <w:rFonts w:ascii="Candara" w:hAnsi="Candara"/>
+                            <w:b/>
+                            <w:bCs/>
+                            <w:sz w:val="20"/>
+                            <w:szCs w:val="18"/>
+                          </w:rPr>
+                          <w:t xml:space="preserve"> &amp; important</w:t>
+                        </w:r>
+                        <w:r>
+                          <w:rPr>
+                            <w:rFonts w:ascii="Candara" w:hAnsi="Candara"/>
+                            <w:sz w:val="20"/>
+                            <w:szCs w:val="18"/>
+                          </w:rPr>
+                          <w:t xml:space="preserve"> because it fulfil</w:t>
+                        </w:r>
+                        <w:r>
+                          <w:rPr>
+                            <w:rFonts w:ascii="Candara" w:hAnsi="Candara"/>
+                            <w:sz w:val="20"/>
+                            <w:szCs w:val="18"/>
+                          </w:rPr>
+                          <w:t xml:space="preserve"> Safety and security needs (mental health needs)</w:t>
+                        </w:r>
+                        <w:r>
+                          <w:rPr>
+                            <w:rFonts w:ascii="Candara" w:hAnsi="Candara"/>
+                            <w:sz w:val="20"/>
+                            <w:szCs w:val="18"/>
+                          </w:rPr>
+                          <w:t xml:space="preserve"> </w:t>
+                        </w:r>
+                        <w:r>
+                          <w:rPr>
+                            <w:rFonts w:ascii="Candara" w:hAnsi="Candara"/>
+                            <w:sz w:val="20"/>
+                            <w:szCs w:val="18"/>
+                          </w:rPr>
+                          <w:t xml:space="preserve">&amp; </w:t>
+                        </w:r>
+                        <w:r>
+                          <w:rPr>
+                            <w:rFonts w:ascii="Candara" w:hAnsi="Candara"/>
+                            <w:sz w:val="20"/>
+                            <w:szCs w:val="18"/>
+                          </w:rPr>
+                          <w:t>her need of positive love with family</w:t>
+                        </w:r>
+                        <w:r>
+                          <w:rPr>
+                            <w:rFonts w:ascii="Candara" w:hAnsi="Candara"/>
+                            <w:sz w:val="20"/>
+                            <w:szCs w:val="18"/>
+                          </w:rPr>
+                          <w:t>:</w:t>
+                        </w:r>
+                        <w:r>
+                          <w:rPr>
+                            <w:rFonts w:ascii="Candara" w:hAnsi="Candara"/>
+                            <w:sz w:val="20"/>
+                            <w:szCs w:val="18"/>
+                          </w:rPr>
+                          <w:t xml:space="preserve"> </w:t>
+                        </w:r>
+                        <w:r>
+                          <w:rPr>
+                            <w:rFonts w:ascii="Candara" w:hAnsi="Candara"/>
+                            <w:sz w:val="20"/>
+                            <w:szCs w:val="18"/>
+                          </w:rPr>
+                          <w:br/>
+                          <w:t xml:space="preserve">- </w:t>
+                        </w:r>
+                        <w:r>
+                          <w:rPr>
+                            <w:rFonts w:ascii="Candara" w:hAnsi="Candara"/>
+                            <w:b/>
+                            <w:bCs/>
+                            <w:sz w:val="20"/>
+                            <w:szCs w:val="18"/>
+                          </w:rPr>
+                          <w:t>E</w:t>
+                        </w:r>
+                        <w:r>
+                          <w:rPr>
+                            <w:rFonts w:ascii="Candara" w:hAnsi="Candara"/>
+                            <w:b/>
+                            <w:bCs/>
+                            <w:sz w:val="20"/>
+                            <w:szCs w:val="18"/>
+                          </w:rPr>
+                          <w:t>scapes from stress, boredom in her life</w:t>
+                        </w:r>
+                        <w:r>
+                          <w:rPr>
+                            <w:rFonts w:ascii="Candara" w:hAnsi="Candara"/>
+                            <w:sz w:val="20"/>
+                            <w:szCs w:val="18"/>
+                          </w:rPr>
+                          <w:t>.</w:t>
+                        </w:r>
+                        <w:r>
+                          <w:rPr>
+                            <w:rFonts w:ascii="Candara" w:hAnsi="Candara"/>
+                            <w:sz w:val="20"/>
+                            <w:szCs w:val="18"/>
+                          </w:rPr>
+                          <w:br/>
+                          <w:t xml:space="preserve">- </w:t>
+                        </w:r>
+                        <w:r>
+                          <w:rPr>
+                            <w:rFonts w:ascii="Candara" w:hAnsi="Candara"/>
+                            <w:b/>
+                            <w:bCs/>
+                            <w:sz w:val="20"/>
+                            <w:szCs w:val="18"/>
+                          </w:rPr>
+                          <w:t xml:space="preserve">Feel </w:t>
+                        </w:r>
+                        <w:r>
+                          <w:rPr>
+                            <w:rFonts w:ascii="Candara" w:hAnsi="Candara"/>
+                            <w:b/>
+                            <w:bCs/>
+                            <w:sz w:val="20"/>
+                            <w:szCs w:val="18"/>
+                          </w:rPr>
+                          <w:t>a sense of connection with relatives</w:t>
+                        </w:r>
+                        <w:r>
+                          <w:rPr>
+                            <w:rFonts w:ascii="Candara" w:hAnsi="Candara"/>
+                            <w:sz w:val="20"/>
+                            <w:szCs w:val="18"/>
+                          </w:rPr>
+                          <w:t>.</w:t>
+                        </w:r>
+                        <w:r>
+                          <w:rPr>
+                            <w:rFonts w:ascii="Candara" w:hAnsi="Candara"/>
+                            <w:sz w:val="20"/>
+                            <w:szCs w:val="18"/>
+                          </w:rPr>
+                          <w:t xml:space="preserve"> </w:t>
+                        </w:r>
                       </w:p>
                     </w:txbxContent>
                   </v:textbox>
@@ -8251,13 +8233,115 @@
                     <w:txbxContent>
                       <w:p>
                         <w:pPr>
-                          <w:jc w:val="center"/>
+                          <w:spacing w:line="200" w:lineRule="exact"/>
+                          <w:jc w:val="both"/>
+                          <w:rPr>
+                            <w:rFonts w:ascii="Candara" w:hAnsi="Candara" w:hint="eastAsia"/>
+                            <w:sz w:val="20"/>
+                            <w:szCs w:val="18"/>
+                          </w:rPr>
+                        </w:pPr>
+                        <w:r>
                           <w:rPr>
                             <w:rFonts w:ascii="Candara" w:hAnsi="Candara"/>
                             <w:sz w:val="20"/>
                             <w:szCs w:val="18"/>
                           </w:rPr>
-                        </w:pPr>
+                          <w:t xml:space="preserve">Anna </w:t>
+                        </w:r>
+                        <w:proofErr w:type="gramStart"/>
+                        <w:r>
+                          <w:rPr>
+                            <w:rFonts w:ascii="Candara" w:hAnsi="Candara"/>
+                            <w:sz w:val="20"/>
+                            <w:szCs w:val="18"/>
+                          </w:rPr>
+                          <w:t>evaluate</w:t>
+                        </w:r>
+                        <w:proofErr w:type="gramEnd"/>
+                        <w:r>
+                          <w:rPr>
+                            <w:rFonts w:ascii="Candara" w:hAnsi="Candara"/>
+                            <w:sz w:val="20"/>
+                            <w:szCs w:val="18"/>
+                          </w:rPr>
+                          <w:t xml:space="preserve"> the outcomes and believe </w:t>
+                        </w:r>
+                        <w:r>
+                          <w:rPr>
+                            <w:rFonts w:ascii="Candara" w:hAnsi="Candara"/>
+                            <w:b/>
+                            <w:bCs/>
+                            <w:sz w:val="20"/>
+                            <w:szCs w:val="18"/>
+                          </w:rPr>
+                          <w:t>that the cost</w:t>
+                        </w:r>
+                        <w:r>
+                          <w:rPr>
+                            <w:rFonts w:ascii="Candara" w:hAnsi="Candara"/>
+                            <w:b/>
+                            <w:bCs/>
+                            <w:sz w:val="20"/>
+                            <w:szCs w:val="18"/>
+                          </w:rPr>
+                          <w:t xml:space="preserve"> </w:t>
+                        </w:r>
+                        <w:r>
+                          <w:rPr>
+                            <w:rFonts w:ascii="Candara" w:hAnsi="Candara"/>
+                            <w:b/>
+                            <w:bCs/>
+                            <w:sz w:val="20"/>
+                            <w:szCs w:val="18"/>
+                          </w:rPr>
+                          <w:t>of the behaviour is limited</w:t>
+                        </w:r>
+                        <w:r>
+                          <w:rPr>
+                            <w:rFonts w:ascii="Candara" w:hAnsi="Candara"/>
+                            <w:b/>
+                            <w:bCs/>
+                            <w:sz w:val="20"/>
+                            <w:szCs w:val="18"/>
+                          </w:rPr>
+                          <w:t xml:space="preserve"> and much lower than the benefit</w:t>
+                        </w:r>
+                        <w:r>
+                          <w:rPr>
+                            <w:rFonts w:ascii="Candara" w:hAnsi="Candara"/>
+                            <w:sz w:val="20"/>
+                            <w:szCs w:val="18"/>
+                          </w:rPr>
+                          <w:t>.</w:t>
+                        </w:r>
+                        <w:r>
+                          <w:rPr>
+                            <w:rFonts w:ascii="Candara" w:hAnsi="Candara"/>
+                            <w:sz w:val="20"/>
+                            <w:szCs w:val="18"/>
+                          </w:rPr>
+                          <w:br/>
+                          <w:t>[</w:t>
+                        </w:r>
+                        <w:r>
+                          <w:rPr>
+                            <w:rFonts w:ascii="Candara" w:hAnsi="Candara"/>
+                            <w:b/>
+                            <w:bCs/>
+                            <w:sz w:val="20"/>
+                            <w:szCs w:val="18"/>
+                          </w:rPr>
+                          <w:t>Tends to attribute the negative impact to External cause &amp; Chance or Fate</w:t>
+                        </w:r>
+                        <w:r>
+                          <w:rPr>
+                            <w:rFonts w:ascii="Candara" w:hAnsi="Candara"/>
+                            <w:sz w:val="20"/>
+                            <w:szCs w:val="18"/>
+                          </w:rPr>
+                          <w:t>]</w:t>
+                        </w:r>
                       </w:p>
                     </w:txbxContent>
                   </v:textbox>
@@ -8274,6 +8358,58 @@
                             <w:szCs w:val="18"/>
                           </w:rPr>
                         </w:pPr>
+                        <w:r>
+                          <w:rPr>
+                            <w:rFonts w:asciiTheme="majorHAnsi" w:hAnsiTheme="majorHAnsi"/>
+                            <w:sz w:val="20"/>
+                            <w:szCs w:val="18"/>
+                          </w:rPr>
+                          <w:t xml:space="preserve">Anna believes that most surrounding family members, friends at large </w:t>
+                        </w:r>
+                        <w:r>
+                          <w:rPr>
+                            <w:rFonts w:asciiTheme="majorHAnsi" w:hAnsiTheme="majorHAnsi"/>
+                            <w:b/>
+                            <w:bCs/>
+                            <w:sz w:val="20"/>
+                            <w:szCs w:val="18"/>
+                          </w:rPr>
+                          <w:t>does not support</w:t>
+                        </w:r>
+                        <w:r>
+                          <w:rPr>
+                            <w:rFonts w:asciiTheme="majorHAnsi" w:hAnsiTheme="majorHAnsi"/>
+                            <w:sz w:val="20"/>
+                            <w:szCs w:val="18"/>
+                          </w:rPr>
+                          <w:t xml:space="preserve"> her health-compromising behaviour</w:t>
+                        </w:r>
+                        <w:r>
+                          <w:rPr>
+                            <w:rFonts w:asciiTheme="majorHAnsi" w:hAnsiTheme="majorHAnsi"/>
+                            <w:sz w:val="20"/>
+                            <w:szCs w:val="18"/>
+                          </w:rPr>
+                          <w:t xml:space="preserve"> </w:t>
+                        </w:r>
+                        <w:r>
+                          <w:rPr>
+                            <w:rFonts w:asciiTheme="majorHAnsi" w:hAnsiTheme="majorHAnsi"/>
+                            <w:b/>
+                            <w:bCs/>
+                            <w:sz w:val="20"/>
+                            <w:szCs w:val="18"/>
+                          </w:rPr>
+                          <w:t>but understand &amp; accept</w:t>
+                        </w:r>
+                        <w:r>
+                          <w:rPr>
+                            <w:rFonts w:asciiTheme="majorHAnsi" w:hAnsiTheme="majorHAnsi"/>
+                            <w:sz w:val="20"/>
+                            <w:szCs w:val="18"/>
+                          </w:rPr>
+                          <w:t xml:space="preserve"> her behaviour.</w:t>
+                        </w:r>
                       </w:p>
                     </w:txbxContent>
                   </v:textbox>
@@ -8290,6 +8426,84 @@
                             <w:lang w:eastAsia="zh-CN"/>
                           </w:rPr>
                         </w:pPr>
+                        <w:r>
+                          <w:rPr>
+                            <w:sz w:val="20"/>
+                            <w:szCs w:val="20"/>
+                            <w:lang w:eastAsia="zh-CN"/>
+                          </w:rPr>
+                          <w:t xml:space="preserve">Anna </w:t>
+                        </w:r>
+                        <w:r>
+                          <w:rPr>
+                            <w:b/>
+                            <w:bCs/>
+                            <w:sz w:val="20"/>
+                            <w:szCs w:val="20"/>
+                            <w:lang w:eastAsia="zh-CN"/>
+                          </w:rPr>
+                          <w:t>feels</w:t>
+                        </w:r>
+                        <w:r>
+                          <w:rPr>
+                            <w:b/>
+                            <w:bCs/>
+                            <w:sz w:val="20"/>
+                            <w:szCs w:val="20"/>
+                            <w:lang w:eastAsia="zh-CN"/>
+                          </w:rPr>
+                          <w:t xml:space="preserve"> amotivation </w:t>
+                        </w:r>
+                        <w:r>
+                          <w:rPr>
+                            <w:sz w:val="20"/>
+                            <w:szCs w:val="20"/>
+                            <w:lang w:eastAsia="zh-CN"/>
+                          </w:rPr>
+                          <w:t>to change behaviour</w:t>
+                        </w:r>
+                        <w:r>
+                          <w:rPr>
+                            <w:sz w:val="20"/>
+                            <w:szCs w:val="20"/>
+                            <w:lang w:eastAsia="zh-CN"/>
+                          </w:rPr>
+                          <w:t xml:space="preserve"> because there is </w:t>
+                        </w:r>
+                        <w:r>
+                          <w:rPr>
+                            <w:b/>
+                            <w:bCs/>
+                            <w:sz w:val="20"/>
+                            <w:szCs w:val="20"/>
+                            <w:lang w:eastAsia="zh-CN"/>
+                          </w:rPr>
+                          <w:t>no external regulation or introjected regulations</w:t>
+                        </w:r>
+                        <w:r>
+                          <w:rPr>
+                            <w:sz w:val="20"/>
+                            <w:szCs w:val="20"/>
+                            <w:lang w:eastAsia="zh-CN"/>
+                          </w:rPr>
+                          <w:t xml:space="preserve"> </w:t>
+                        </w:r>
+                        <w:r>
+                          <w:rPr>
+                            <w:sz w:val="20"/>
+                            <w:szCs w:val="20"/>
+                            <w:lang w:eastAsia="zh-CN"/>
+                          </w:rPr>
+                          <w:t xml:space="preserve">from the family members and friend </w:t>
+                        </w:r>
+                        <w:r>
+                          <w:rPr>
+                            <w:sz w:val="20"/>
+                            <w:szCs w:val="20"/>
+                            <w:lang w:eastAsia="zh-CN"/>
+                          </w:rPr>
+                          <w:t>for her to change behaviour.</w:t>
+                        </w:r>
                       </w:p>
                     </w:txbxContent>
                   </v:textbox>
@@ -8305,6 +8519,27 @@
                             <w:szCs w:val="20"/>
                           </w:rPr>
                         </w:pPr>
+                        <w:r>
+                          <w:rPr>
+                            <w:sz w:val="20"/>
+                            <w:szCs w:val="20"/>
+                          </w:rPr>
+                          <w:t>Addicted to the behaviour in which case I</w:t>
+                        </w:r>
+                        <w:r>
+                          <w:rPr>
+                            <w:sz w:val="20"/>
+                            <w:szCs w:val="20"/>
+                          </w:rPr>
+                          <w:t xml:space="preserve">ntuition thinking system toward </w:t>
+                        </w:r>
+                        <w:r>
+                          <w:rPr>
+                            <w:sz w:val="20"/>
+                            <w:szCs w:val="20"/>
+                          </w:rPr>
+                          <w:t>behaviour without considering other possible methods to cope with stress.</w:t>
+                        </w:r>
                       </w:p>
                     </w:txbxContent>
                   </v:textbox>
@@ -8320,6 +8555,71 @@
                             <w:szCs w:val="20"/>
                           </w:rPr>
                         </w:pPr>
+                        <w:r>
+                          <w:rPr>
+                            <w:sz w:val="20"/>
+                            <w:szCs w:val="20"/>
+                          </w:rPr>
+                          <w:t>There is no external regulation and limited p</w:t>
+                        </w:r>
+                        <w:r>
+                          <w:rPr>
+                            <w:sz w:val="20"/>
+                            <w:szCs w:val="20"/>
+                          </w:rPr>
+                          <w:t xml:space="preserve">ecuniary </w:t>
+                        </w:r>
+                        <w:r>
+                          <w:rPr>
+                            <w:sz w:val="20"/>
+                            <w:szCs w:val="20"/>
+                          </w:rPr>
+                          <w:t>c</w:t>
+                        </w:r>
+                        <w:r>
+                          <w:rPr>
+                            <w:sz w:val="20"/>
+                            <w:szCs w:val="20"/>
+                          </w:rPr>
+                          <w:t>osts</w:t>
+                        </w:r>
+                        <w:r>
+                          <w:rPr>
+                            <w:sz w:val="20"/>
+                            <w:szCs w:val="20"/>
+                          </w:rPr>
+                          <w:t xml:space="preserve"> </w:t>
+                        </w:r>
+                        <w:r>
+                          <w:rPr>
+                            <w:sz w:val="20"/>
+                            <w:szCs w:val="20"/>
+                          </w:rPr>
+                          <w:t xml:space="preserve">(cost of charging the phone) for </w:t>
+                        </w:r>
+                        <w:r>
+                          <w:rPr>
+                            <w:sz w:val="20"/>
+                            <w:szCs w:val="20"/>
+                          </w:rPr>
+                          <w:t>Ann</w:t>
+                        </w:r>
+                        <w:r>
+                          <w:rPr>
+                            <w:sz w:val="20"/>
+                            <w:szCs w:val="20"/>
+                          </w:rPr>
+                          <w:t xml:space="preserve">a’s health compromising </w:t>
+                        </w:r>
+                        <w:proofErr w:type="gramStart"/>
+                        <w:r>
+                          <w:rPr>
+                            <w:sz w:val="20"/>
+                            <w:szCs w:val="20"/>
+                          </w:rPr>
+                          <w:t>behaviour</w:t>
+                        </w:r>
+                        <w:proofErr w:type="gramEnd"/>
                       </w:p>
                     </w:txbxContent>
                   </v:textbox>
@@ -8402,33 +8702,6 @@
           <w:szCs w:val="20"/>
         </w:rPr>
       </w:pPr>
-    </w:p>
-    <w:p>
-      <w:pPr>
-        <w:rPr>
-          <w:rFonts w:ascii="Candara" w:hAnsi="Candara" w:cstheme="majorHAnsi"/>
-          <w:sz w:val="20"/>
-          <w:szCs w:val="20"/>
-        </w:rPr>
-      </w:pPr>
-    </w:p>
-    <w:p>
-      <w:pPr>
-        <w:rPr>
-          <w:rFonts w:ascii="Candara" w:hAnsi="Candara" w:cstheme="majorHAnsi"/>
-          <w:sz w:val="20"/>
-          <w:szCs w:val="20"/>
-        </w:rPr>
-      </w:pPr>
-    </w:p>
-    <w:p>
-      <w:pPr>
-        <w:rPr>
-          <w:rFonts w:ascii="Candara" w:hAnsi="Candara" w:cstheme="majorHAnsi"/>
-          <w:sz w:val="20"/>
-          <w:szCs w:val="20"/>
-        </w:rPr>
-      </w:pPr>
       <w:r>
         <w:rPr>
           <w:rFonts w:ascii="Candara" w:hAnsi="Candara" w:cstheme="majorHAnsi"/>
@@ -8439,18 +8712,18 @@
         <mc:AlternateContent>
           <mc:Choice Requires="wps">
             <w:drawing>
-              <wp:anchor distT="45720" distB="45720" distL="114300" distR="114300" simplePos="0" relativeHeight="251661312" behindDoc="0" locked="0" layoutInCell="1" allowOverlap="1" wp14:anchorId="753C5FCE" wp14:editId="5AD69B64">
+              <wp:anchor distT="45720" distB="45720" distL="114300" distR="114300" simplePos="0" relativeHeight="251665408" behindDoc="0" locked="0" layoutInCell="1" allowOverlap="1" wp14:anchorId="74507C32" wp14:editId="09100A07">
                 <wp:simplePos x="0" y="0"/>
-                <wp:positionH relativeFrom="page">
-                  <wp:posOffset>8991600</wp:posOffset>
+                <wp:positionH relativeFrom="column">
+                  <wp:posOffset>4780280</wp:posOffset>
                 </wp:positionH>
-                <wp:positionV relativeFrom="paragraph">
-                  <wp:posOffset>111760</wp:posOffset>
+                <wp:positionV relativeFrom="page">
+                  <wp:posOffset>2976245</wp:posOffset>
                 </wp:positionV>
-                <wp:extent cx="1257300" cy="1295400"/>
-                <wp:effectExtent l="0" t="0" r="19050" b="19050"/>
-                <wp:wrapSquare wrapText="bothSides"/>
-                <wp:docPr id="217" name="文本框 2"/>
+                <wp:extent cx="899795" cy="2310765"/>
+                <wp:effectExtent l="0" t="0" r="14605" b="13335"/>
+                <wp:wrapNone/>
+                <wp:docPr id="1444605818" name="文本框 2"/>
                 <wp:cNvGraphicFramePr>
                   <a:graphicFrameLocks xmlns:a="http://schemas.openxmlformats.org/drawingml/2006/main"/>
                 </wp:cNvGraphicFramePr>
@@ -8463,7 +8736,7 @@
                       <wps:spPr bwMode="auto">
                         <a:xfrm>
                           <a:off x="0" y="0"/>
-                          <a:ext cx="1257300" cy="1295400"/>
+                          <a:ext cx="899795" cy="2310765"/>
                         </a:xfrm>
                         <a:prstGeom prst="rect">
                           <a:avLst/>
@@ -8484,11 +8757,247 @@
                         <w:txbxContent>
                           <w:p>
                             <w:pPr>
+                              <w:jc w:val="center"/>
                               <w:rPr>
                                 <w:sz w:val="20"/>
                                 <w:szCs w:val="18"/>
                               </w:rPr>
                             </w:pPr>
+                            <w:r>
+                              <w:rPr>
+                                <w:sz w:val="20"/>
+                                <w:szCs w:val="18"/>
+                              </w:rPr>
+                              <w:t>n</w:t>
+                            </w:r>
+                            <w:r>
+                              <w:rPr>
+                                <w:sz w:val="20"/>
+                                <w:szCs w:val="18"/>
+                              </w:rPr>
+                              <w:t>egative or neutral</w:t>
+                            </w:r>
+                            <w:r>
+                              <w:rPr>
+                                <w:sz w:val="20"/>
+                                <w:szCs w:val="18"/>
+                              </w:rPr>
+                              <w:br/>
+                            </w:r>
+                            <w:r>
+                              <w:rPr>
+                                <w:sz w:val="20"/>
+                                <w:szCs w:val="18"/>
+                              </w:rPr>
+                              <w:t>s</w:t>
+                            </w:r>
+                            <w:r>
+                              <w:rPr>
+                                <w:sz w:val="20"/>
+                                <w:szCs w:val="18"/>
+                              </w:rPr>
+                              <w:t>ubjective</w:t>
+                            </w:r>
+                            <w:r>
+                              <w:rPr>
+                                <w:sz w:val="20"/>
+                                <w:szCs w:val="18"/>
+                              </w:rPr>
+                              <w:br/>
+                              <w:t>norms</w:t>
+                            </w:r>
+                          </w:p>
+                        </w:txbxContent>
+                      </wps:txbx>
+                      <wps:bodyPr rot="0" vert="horz" wrap="square" lIns="91440" tIns="45720" rIns="91440" bIns="45720" anchor="ctr" anchorCtr="0">
+                        <a:noAutofit/>
+                      </wps:bodyPr>
+                    </wps:wsp>
+                  </a:graphicData>
+                </a:graphic>
+                <wp14:sizeRelH relativeFrom="margin">
+                  <wp14:pctWidth>0</wp14:pctWidth>
+                </wp14:sizeRelH>
+                <wp14:sizeRelV relativeFrom="margin">
+                  <wp14:pctHeight>0</wp14:pctHeight>
+                </wp14:sizeRelV>
+              </wp:anchor>
+            </w:drawing>
+          </mc:Choice>
+          <mc:Fallback>
+            <w:pict>
+              <v:shape w14:anchorId="74507C32" id="_x0000_s1049" type="#_x0000_t202" style="position:absolute;margin-left:376.4pt;margin-top:234.35pt;width:70.85pt;height:181.95pt;z-index:251665408;visibility:visible;mso-wrap-style:square;mso-width-percent:0;mso-height-percent:0;mso-wrap-distance-left:9pt;mso-wrap-distance-top:3.6pt;mso-wrap-distance-right:9pt;mso-wrap-distance-bottom:3.6pt;mso-position-horizontal:absolute;mso-position-horizontal-relative:text;mso-position-vertical:absolute;mso-position-vertical-relative:page;mso-width-percent:0;mso-height-percent:0;mso-width-relative:margin;mso-height-relative:margin;v-text-anchor:middle" o:gfxdata="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">
+                <v:textbox>
+                  <w:txbxContent>
+                    <w:p>
+                      <w:pPr>
+                        <w:jc w:val="center"/>
+                        <w:rPr>
+                          <w:sz w:val="20"/>
+                          <w:szCs w:val="18"/>
+                        </w:rPr>
+                      </w:pPr>
+                      <w:r>
+                        <w:rPr>
+                          <w:sz w:val="20"/>
+                          <w:szCs w:val="18"/>
+                        </w:rPr>
+                        <w:t>n</w:t>
+                      </w:r>
+                      <w:r>
+                        <w:rPr>
+                          <w:sz w:val="20"/>
+                          <w:szCs w:val="18"/>
+                        </w:rPr>
+                        <w:t>egative or neutral</w:t>
+                      </w:r>
+                      <w:r>
+                        <w:rPr>
+                          <w:sz w:val="20"/>
+                          <w:szCs w:val="18"/>
+                        </w:rPr>
+                        <w:br/>
+                      </w:r>
+                      <w:r>
+                        <w:rPr>
+                          <w:sz w:val="20"/>
+                          <w:szCs w:val="18"/>
+                        </w:rPr>
+                        <w:t>s</w:t>
+                      </w:r>
+                      <w:r>
+                        <w:rPr>
+                          <w:sz w:val="20"/>
+                          <w:szCs w:val="18"/>
+                        </w:rPr>
+                        <w:t>ubjective</w:t>
+                      </w:r>
+                      <w:r>
+                        <w:rPr>
+                          <w:sz w:val="20"/>
+                          <w:szCs w:val="18"/>
+                        </w:rPr>
+                        <w:br/>
+                        <w:t>norms</w:t>
+                      </w:r>
+                    </w:p>
+                  </w:txbxContent>
+                </v:textbox>
+                <w10:wrap anchory="page"/>
+              </v:shape>
+            </w:pict>
+          </mc:Fallback>
+        </mc:AlternateContent>
+      </w:r>
+    </w:p>
+    <w:p>
+      <w:pPr>
+        <w:rPr>
+          <w:rFonts w:ascii="Candara" w:hAnsi="Candara" w:cstheme="majorHAnsi"/>
+          <w:sz w:val="20"/>
+          <w:szCs w:val="20"/>
+        </w:rPr>
+      </w:pPr>
+    </w:p>
+    <w:p>
+      <w:pPr>
+        <w:rPr>
+          <w:rFonts w:ascii="Candara" w:hAnsi="Candara" w:cstheme="majorHAnsi"/>
+          <w:sz w:val="20"/>
+          <w:szCs w:val="20"/>
+        </w:rPr>
+      </w:pPr>
+    </w:p>
+    <w:p>
+      <w:pPr>
+        <w:rPr>
+          <w:rFonts w:ascii="Candara" w:hAnsi="Candara" w:cstheme="majorHAnsi"/>
+          <w:sz w:val="20"/>
+          <w:szCs w:val="20"/>
+        </w:rPr>
+      </w:pPr>
+      <w:r>
+        <w:rPr>
+          <w:rFonts w:ascii="Candara" w:hAnsi="Candara" w:cstheme="majorHAnsi"/>
+          <w:noProof/>
+          <w:sz w:val="20"/>
+          <w:szCs w:val="20"/>
+        </w:rPr>
+        <mc:AlternateContent>
+          <mc:Choice Requires="wps">
+            <w:drawing>
+              <wp:anchor distT="45720" distB="45720" distL="114300" distR="114300" simplePos="0" relativeHeight="251661312" behindDoc="0" locked="0" layoutInCell="1" allowOverlap="1" wp14:anchorId="753C5FCE" wp14:editId="18999F7B">
+                <wp:simplePos x="0" y="0"/>
+                <wp:positionH relativeFrom="page">
+                  <wp:posOffset>9073270</wp:posOffset>
+                </wp:positionH>
+                <wp:positionV relativeFrom="paragraph">
+                  <wp:posOffset>23438</wp:posOffset>
+                </wp:positionV>
+                <wp:extent cx="1188000" cy="1188000"/>
+                <wp:effectExtent l="0" t="0" r="12700" b="12700"/>
+                <wp:wrapSquare wrapText="bothSides"/>
+                <wp:docPr id="217" name="文本框 2"/>
+                <wp:cNvGraphicFramePr>
+                  <a:graphicFrameLocks xmlns:a="http://schemas.openxmlformats.org/drawingml/2006/main"/>
+                </wp:cNvGraphicFramePr>
+                <a:graphic xmlns:a="http://schemas.openxmlformats.org/drawingml/2006/main">
+                  <a:graphicData uri="http://schemas.microsoft.com/office/word/2010/wordprocessingShape">
+                    <wps:wsp>
+                      <wps:cNvSpPr txBox="1">
+                        <a:spLocks noChangeArrowheads="1"/>
+                      </wps:cNvSpPr>
+                      <wps:spPr bwMode="auto">
+                        <a:xfrm>
+                          <a:off x="0" y="0"/>
+                          <a:ext cx="1188000" cy="1188000"/>
+                        </a:xfrm>
+                        <a:prstGeom prst="rect">
+                          <a:avLst/>
+                        </a:prstGeom>
+                        <a:solidFill>
+                          <a:srgbClr val="FFFFFF"/>
+                        </a:solidFill>
+                        <a:ln w="9525">
+                          <a:solidFill>
+                            <a:schemeClr val="bg1"/>
+                          </a:solidFill>
+                          <a:miter lim="800000"/>
+                          <a:headEnd/>
+                          <a:tailEnd/>
+                        </a:ln>
+                      </wps:spPr>
+                      <wps:txbx>
+                        <w:txbxContent>
+                          <w:p>
+                            <w:pPr>
+                              <w:jc w:val="center"/>
+                              <w:rPr>
+                                <w:sz w:val="20"/>
+                                <w:szCs w:val="18"/>
+                              </w:rPr>
+                            </w:pPr>
+                            <w:r>
+                              <w:rPr>
+                                <w:sz w:val="20"/>
+                                <w:szCs w:val="18"/>
+                              </w:rPr>
+                              <w:t>S</w:t>
+                            </w:r>
+                            <w:r>
+                              <w:rPr>
+                                <w:sz w:val="20"/>
+                                <w:szCs w:val="18"/>
+                              </w:rPr>
+                              <w:t>taying up late at night because of indulging in use of the social media platform</w:t>
+                            </w:r>
+                            <w:r>
+                              <w:rPr>
+                                <w:sz w:val="20"/>
+                                <w:szCs w:val="18"/>
+                              </w:rPr>
+                              <w:t>.</w:t>
+                            </w:r>
                           </w:p>
                         </w:txbxContent>
                       </wps:txbx>
@@ -8509,20 +9018,38 @@
           </mc:Choice>
           <mc:Fallback>
             <w:pict>
-              <v:shapetype w14:anchorId="753C5FCE" id="_x0000_t202" coordsize="21600,21600" o:spt="202" path="m,l,21600r21600,l21600,xe">
-                <v:stroke joinstyle="miter"/>
-                <v:path gradientshapeok="t" o:connecttype="rect"/>
-              </v:shapetype>
-              <v:shape id="文本框 2" o:spid="_x0000_s1049" type="#_x0000_t202" style="position:absolute;margin-left:708pt;margin-top:8.8pt;width:99pt;height:102pt;z-index:251661312;visibility:visible;mso-wrap-style:square;mso-width-percent:0;mso-height-percent:0;mso-wrap-distance-left:9pt;mso-wrap-distance-top:3.6pt;mso-wrap-distance-right:9pt;mso-wrap-distance-bottom:3.6pt;mso-position-horizontal:absolute;mso-position-horizontal-relative:page;mso-position-vertical:absolute;mso-position-vertical-relative:text;mso-width-percent:0;mso-height-percent:0;mso-width-relative:margin;mso-height-relative:margin;v-text-anchor:top" o:gfxdata="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">
+              <v:shape w14:anchorId="753C5FCE" id="_x0000_s1050" type="#_x0000_t202" style="position:absolute;margin-left:714.45pt;margin-top:1.85pt;width:93.55pt;height:93.55pt;z-index:251661312;visibility:visible;mso-wrap-style:square;mso-width-percent:0;mso-height-percent:0;mso-wrap-distance-left:9pt;mso-wrap-distance-top:3.6pt;mso-wrap-distance-right:9pt;mso-wrap-distance-bottom:3.6pt;mso-position-horizontal:absolute;mso-position-horizontal-relative:page;mso-position-vertical:absolute;mso-position-vertical-relative:text;mso-width-percent:0;mso-height-percent:0;mso-width-relative:margin;mso-height-relative:margin;v-text-anchor:top" o:gfxdata="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" strokecolor="white [3212]">
                 <v:textbox>
                   <w:txbxContent>
                     <w:p>
                       <w:pPr>
+                        <w:jc w:val="center"/>
                         <w:rPr>
                           <w:sz w:val="20"/>
                           <w:szCs w:val="18"/>
                         </w:rPr>
                       </w:pPr>
+                      <w:r>
+                        <w:rPr>
+                          <w:sz w:val="20"/>
+                          <w:szCs w:val="18"/>
+                        </w:rPr>
+                        <w:t>S</w:t>
+                      </w:r>
+                      <w:r>
+                        <w:rPr>
+                          <w:sz w:val="20"/>
+                          <w:szCs w:val="18"/>
+                        </w:rPr>
+                        <w:t>taying up late at night because of indulging in use of the social media platform</w:t>
+                      </w:r>
+                      <w:r>
+                        <w:rPr>
+                          <w:sz w:val="20"/>
+                          <w:szCs w:val="18"/>
+                        </w:rPr>
+                        <w:t>.</w:t>
+                      </w:r>
                     </w:p>
                   </w:txbxContent>
                 </v:textbox>
@@ -8541,6 +9068,205 @@
           <w:szCs w:val="20"/>
         </w:rPr>
       </w:pPr>
+      <w:r>
+        <w:rPr>
+          <w:rFonts w:ascii="Candara" w:hAnsi="Candara" w:cstheme="majorHAnsi"/>
+          <w:i/>
+          <w:iCs/>
+          <w:noProof/>
+          <w:sz w:val="20"/>
+          <w:szCs w:val="20"/>
+        </w:rPr>
+        <mc:AlternateContent>
+          <mc:Choice Requires="wps">
+            <w:drawing>
+              <wp:anchor distT="45720" distB="45720" distL="114300" distR="114300" simplePos="0" relativeHeight="251671552" behindDoc="0" locked="0" layoutInCell="1" allowOverlap="1" wp14:anchorId="5A29C7B7" wp14:editId="6746B3FE">
+                <wp:simplePos x="0" y="0"/>
+                <wp:positionH relativeFrom="column">
+                  <wp:posOffset>6601460</wp:posOffset>
+                </wp:positionH>
+                <wp:positionV relativeFrom="page">
+                  <wp:posOffset>3958474</wp:posOffset>
+                </wp:positionV>
+                <wp:extent cx="1439545" cy="539750"/>
+                <wp:effectExtent l="0" t="0" r="27305" b="12700"/>
+                <wp:wrapNone/>
+                <wp:docPr id="16909759" name="文本框 2"/>
+                <wp:cNvGraphicFramePr>
+                  <a:graphicFrameLocks xmlns:a="http://schemas.openxmlformats.org/drawingml/2006/main"/>
+                </wp:cNvGraphicFramePr>
+                <a:graphic xmlns:a="http://schemas.openxmlformats.org/drawingml/2006/main">
+                  <a:graphicData uri="http://schemas.microsoft.com/office/word/2010/wordprocessingShape">
+                    <wps:wsp>
+                      <wps:cNvSpPr txBox="1">
+                        <a:spLocks noChangeArrowheads="1"/>
+                      </wps:cNvSpPr>
+                      <wps:spPr bwMode="auto">
+                        <a:xfrm>
+                          <a:off x="0" y="0"/>
+                          <a:ext cx="1439545" cy="539750"/>
+                        </a:xfrm>
+                        <a:prstGeom prst="rect">
+                          <a:avLst/>
+                        </a:prstGeom>
+                        <a:solidFill>
+                          <a:srgbClr val="FFFFFF"/>
+                        </a:solidFill>
+                        <a:ln w="9525">
+                          <a:solidFill>
+                            <a:srgbClr val="000000"/>
+                          </a:solidFill>
+                          <a:miter lim="800000"/>
+                          <a:headEnd/>
+                          <a:tailEnd/>
+                        </a:ln>
+                      </wps:spPr>
+                      <wps:txbx>
+                        <w:txbxContent>
+                          <w:p>
+                            <w:pPr>
+                              <w:jc w:val="center"/>
+                              <w:rPr>
+                                <w:sz w:val="20"/>
+                                <w:szCs w:val="18"/>
+                              </w:rPr>
+                            </w:pPr>
+                            <w:r>
+                              <w:rPr>
+                                <w:sz w:val="20"/>
+                                <w:szCs w:val="18"/>
+                              </w:rPr>
+                              <w:t xml:space="preserve">High </w:t>
+                            </w:r>
+                            <w:r>
+                              <w:rPr>
+                                <w:sz w:val="20"/>
+                                <w:szCs w:val="18"/>
+                              </w:rPr>
+                              <w:t>Intension</w:t>
+                            </w:r>
+                          </w:p>
+                        </w:txbxContent>
+                      </wps:txbx>
+                      <wps:bodyPr rot="0" vert="horz" wrap="square" lIns="91440" tIns="45720" rIns="91440" bIns="45720" anchor="ctr" anchorCtr="0">
+                        <a:noAutofit/>
+                      </wps:bodyPr>
+                    </wps:wsp>
+                  </a:graphicData>
+                </a:graphic>
+                <wp14:sizeRelH relativeFrom="margin">
+                  <wp14:pctWidth>0</wp14:pctWidth>
+                </wp14:sizeRelH>
+                <wp14:sizeRelV relativeFrom="margin">
+                  <wp14:pctHeight>0</wp14:pctHeight>
+                </wp14:sizeRelV>
+              </wp:anchor>
+            </w:drawing>
+          </mc:Choice>
+          <mc:Fallback>
+            <w:pict>
+              <v:shape w14:anchorId="5A29C7B7" id="_x0000_s1051" type="#_x0000_t202" style="position:absolute;margin-left:519.8pt;margin-top:311.7pt;width:113.35pt;height:42.5pt;z-index:251671552;visibility:visible;mso-wrap-style:square;mso-width-percent:0;mso-height-percent:0;mso-wrap-distance-left:9pt;mso-wrap-distance-top:3.6pt;mso-wrap-distance-right:9pt;mso-wrap-distance-bottom:3.6pt;mso-position-horizontal:absolute;mso-position-horizontal-relative:text;mso-position-vertical:absolute;mso-position-vertical-relative:page;mso-width-percent:0;mso-height-percent:0;mso-width-relative:margin;mso-height-relative:margin;v-text-anchor:middle" o:gfxdata="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">
+                <v:textbox>
+                  <w:txbxContent>
+                    <w:p>
+                      <w:pPr>
+                        <w:jc w:val="center"/>
+                        <w:rPr>
+                          <w:sz w:val="20"/>
+                          <w:szCs w:val="18"/>
+                        </w:rPr>
+                      </w:pPr>
+                      <w:r>
+                        <w:rPr>
+                          <w:sz w:val="20"/>
+                          <w:szCs w:val="18"/>
+                        </w:rPr>
+                        <w:t xml:space="preserve">High </w:t>
+                      </w:r>
+                      <w:r>
+                        <w:rPr>
+                          <w:sz w:val="20"/>
+                          <w:szCs w:val="18"/>
+                        </w:rPr>
+                        <w:t>Intension</w:t>
+                      </w:r>
+                    </w:p>
+                  </w:txbxContent>
+                </v:textbox>
+                <w10:wrap anchory="page"/>
+              </v:shape>
+            </w:pict>
+          </mc:Fallback>
+        </mc:AlternateContent>
+      </w:r>
+      <w:r>
+        <w:rPr>
+          <w:noProof/>
+        </w:rPr>
+        <mc:AlternateContent>
+          <mc:Choice Requires="wps">
+            <w:drawing>
+              <wp:anchor distT="0" distB="0" distL="114300" distR="114300" simplePos="0" relativeHeight="251669504" behindDoc="0" locked="0" layoutInCell="1" allowOverlap="1" wp14:anchorId="5354BA57" wp14:editId="79408CBD">
+                <wp:simplePos x="0" y="0"/>
+                <wp:positionH relativeFrom="column">
+                  <wp:posOffset>6509910</wp:posOffset>
+                </wp:positionH>
+                <wp:positionV relativeFrom="page">
+                  <wp:posOffset>3848374</wp:posOffset>
+                </wp:positionV>
+                <wp:extent cx="1439545" cy="539750"/>
+                <wp:effectExtent l="0" t="0" r="27305" b="12700"/>
+                <wp:wrapNone/>
+                <wp:docPr id="667761741" name="Rectangle 781484438"/>
+                <wp:cNvGraphicFramePr xmlns:a="http://schemas.openxmlformats.org/drawingml/2006/main">
+                  <a:graphicFrameLocks xmlns:a="http://schemas.openxmlformats.org/drawingml/2006/main"/>
+                </wp:cNvGraphicFramePr>
+                <a:graphic xmlns:a="http://schemas.openxmlformats.org/drawingml/2006/main">
+                  <a:graphicData uri="http://schemas.microsoft.com/office/word/2010/wordprocessingShape">
+                    <wps:wsp>
+                      <wps:cNvSpPr>
+                        <a:spLocks noChangeArrowheads="1"/>
+                      </wps:cNvSpPr>
+                      <wps:spPr bwMode="auto">
+                        <a:xfrm>
+                          <a:off x="0" y="0"/>
+                          <a:ext cx="1439545" cy="539750"/>
+                        </a:xfrm>
+                        <a:prstGeom prst="rect">
+                          <a:avLst/>
+                        </a:prstGeom>
+                        <a:noFill/>
+                        <a:ln w="9525">
+                          <a:solidFill>
+                            <a:schemeClr val="tx1"/>
+                          </a:solidFill>
+                          <a:miter lim="800000"/>
+                          <a:headEnd/>
+                          <a:tailEnd/>
+                        </a:ln>
+                      </wps:spPr>
+                      <wps:bodyPr wrap="none" anchor="ctr"/>
+                    </wps:wsp>
+                  </a:graphicData>
+                </a:graphic>
+                <wp14:sizeRelH relativeFrom="margin">
+                  <wp14:pctWidth>0</wp14:pctWidth>
+                </wp14:sizeRelH>
+                <wp14:sizeRelV relativeFrom="margin">
+                  <wp14:pctHeight>0</wp14:pctHeight>
+                </wp14:sizeRelV>
+              </wp:anchor>
+            </w:drawing>
+          </mc:Choice>
+          <mc:Fallback>
+            <w:pict>
+              <v:rect w14:anchorId="1B6F2B4A" id="Rectangle 781484438" o:spid="_x0000_s1026" style="position:absolute;margin-left:512.6pt;margin-top:303pt;width:113.35pt;height:42.5pt;z-index:251669504;visibility:visible;mso-wrap-style:none;mso-width-percent:0;mso-height-percent:0;mso-wrap-distance-left:9pt;mso-wrap-distance-top:0;mso-wrap-distance-right:9pt;mso-wrap-distance-bottom:0;mso-position-horizontal:absolute;mso-position-horizontal-relative:text;mso-position-vertical:absolute;mso-position-vertical-relative:page;mso-width-percent:0;mso-height-percent:0;mso-width-relative:margin;mso-height-relative:margin;v-text-anchor:middle" o:gfxdata="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" filled="f" strokecolor="black [3213]">
+                <w10:wrap anchory="page"/>
+              </v:rect>
+            </w:pict>
+          </mc:Fallback>
+        </mc:AlternateContent>
+      </w:r>
     </w:p>
     <w:p>
       <w:pPr>
@@ -8553,8 +9279,11 @@
     </w:p>
     <w:p>
       <w:pPr>
-        <w:rPr>
-          <w:rFonts w:ascii="Candara" w:hAnsi="Candara" w:cstheme="majorHAnsi"/>
+        <w:jc w:val="right"/>
+        <w:rPr>
+          <w:rFonts w:ascii="Candara" w:hAnsi="Candara" w:cstheme="majorHAnsi"/>
+          <w:i/>
+          <w:iCs/>
           <w:sz w:val="20"/>
           <w:szCs w:val="20"/>
         </w:rPr>
@@ -8619,18 +9348,151 @@
           <w:szCs w:val="20"/>
         </w:rPr>
       </w:pPr>
-    </w:p>
-    <w:p>
-      <w:pPr>
-        <w:jc w:val="right"/>
-        <w:rPr>
-          <w:rFonts w:ascii="Candara" w:hAnsi="Candara" w:cstheme="majorHAnsi"/>
-          <w:i/>
-          <w:iCs/>
-          <w:sz w:val="20"/>
-          <w:szCs w:val="20"/>
-        </w:rPr>
-      </w:pPr>
+      <w:r>
+        <w:rPr>
+          <w:rFonts w:ascii="Candara" w:hAnsi="Candara" w:cstheme="majorHAnsi"/>
+          <w:noProof/>
+          <w:sz w:val="20"/>
+          <w:szCs w:val="20"/>
+        </w:rPr>
+        <mc:AlternateContent>
+          <mc:Choice Requires="wps">
+            <w:drawing>
+              <wp:anchor distT="45720" distB="45720" distL="114300" distR="114300" simplePos="0" relativeHeight="251667456" behindDoc="0" locked="0" layoutInCell="1" allowOverlap="1" wp14:anchorId="6E362CD3" wp14:editId="23835CE9">
+                <wp:simplePos x="0" y="0"/>
+                <wp:positionH relativeFrom="column">
+                  <wp:posOffset>4796316</wp:posOffset>
+                </wp:positionH>
+                <wp:positionV relativeFrom="page">
+                  <wp:posOffset>5669982</wp:posOffset>
+                </wp:positionV>
+                <wp:extent cx="899795" cy="1637665"/>
+                <wp:effectExtent l="0" t="0" r="14605" b="19685"/>
+                <wp:wrapNone/>
+                <wp:docPr id="2067719462" name="文本框 2"/>
+                <wp:cNvGraphicFramePr>
+                  <a:graphicFrameLocks xmlns:a="http://schemas.openxmlformats.org/drawingml/2006/main"/>
+                </wp:cNvGraphicFramePr>
+                <a:graphic xmlns:a="http://schemas.openxmlformats.org/drawingml/2006/main">
+                  <a:graphicData uri="http://schemas.microsoft.com/office/word/2010/wordprocessingShape">
+                    <wps:wsp>
+                      <wps:cNvSpPr txBox="1">
+                        <a:spLocks noChangeArrowheads="1"/>
+                      </wps:cNvSpPr>
+                      <wps:spPr bwMode="auto">
+                        <a:xfrm>
+                          <a:off x="0" y="0"/>
+                          <a:ext cx="899795" cy="1637665"/>
+                        </a:xfrm>
+                        <a:prstGeom prst="rect">
+                          <a:avLst/>
+                        </a:prstGeom>
+                        <a:solidFill>
+                          <a:srgbClr val="FFFFFF"/>
+                        </a:solidFill>
+                        <a:ln w="9525">
+                          <a:solidFill>
+                            <a:srgbClr val="000000"/>
+                          </a:solidFill>
+                          <a:miter lim="800000"/>
+                          <a:headEnd/>
+                          <a:tailEnd/>
+                        </a:ln>
+                      </wps:spPr>
+                      <wps:txbx>
+                        <w:txbxContent>
+                          <w:p>
+                            <w:pPr>
+                              <w:jc w:val="center"/>
+                              <w:rPr>
+                                <w:sz w:val="20"/>
+                                <w:szCs w:val="18"/>
+                              </w:rPr>
+                            </w:pPr>
+                            <w:r>
+                              <w:rPr>
+                                <w:sz w:val="20"/>
+                                <w:szCs w:val="18"/>
+                              </w:rPr>
+                              <w:t>Low b</w:t>
+                            </w:r>
+                            <w:r>
+                              <w:rPr>
+                                <w:sz w:val="20"/>
+                                <w:szCs w:val="18"/>
+                              </w:rPr>
+                              <w:t>ehavioral</w:t>
+                            </w:r>
+                            <w:r>
+                              <w:rPr>
+                                <w:sz w:val="20"/>
+                                <w:szCs w:val="18"/>
+                              </w:rPr>
+                              <w:br/>
+                              <w:t>control</w:t>
+                            </w:r>
+                          </w:p>
+                        </w:txbxContent>
+                      </wps:txbx>
+                      <wps:bodyPr rot="0" vert="horz" wrap="square" lIns="91440" tIns="45720" rIns="91440" bIns="45720" anchor="ctr" anchorCtr="0">
+                        <a:noAutofit/>
+                      </wps:bodyPr>
+                    </wps:wsp>
+                  </a:graphicData>
+                </a:graphic>
+                <wp14:sizeRelH relativeFrom="margin">
+                  <wp14:pctWidth>0</wp14:pctWidth>
+                </wp14:sizeRelH>
+                <wp14:sizeRelV relativeFrom="margin">
+                  <wp14:pctHeight>0</wp14:pctHeight>
+                </wp14:sizeRelV>
+              </wp:anchor>
+            </w:drawing>
+          </mc:Choice>
+          <mc:Fallback>
+            <w:pict>
+              <v:shape w14:anchorId="6E362CD3" id="_x0000_s1052" type="#_x0000_t202" style="position:absolute;left:0;text-align:left;margin-left:377.65pt;margin-top:446.45pt;width:70.85pt;height:128.95pt;z-index:251667456;visibility:visible;mso-wrap-style:square;mso-width-percent:0;mso-height-percent:0;mso-wrap-distance-left:9pt;mso-wrap-distance-top:3.6pt;mso-wrap-distance-right:9pt;mso-wrap-distance-bottom:3.6pt;mso-position-horizontal:absolute;mso-position-horizontal-relative:text;mso-position-vertical:absolute;mso-position-vertical-relative:page;mso-width-percent:0;mso-height-percent:0;mso-width-relative:margin;mso-height-relative:margin;v-text-anchor:middle" o:gfxdata="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">
+                <v:textbox>
+                  <w:txbxContent>
+                    <w:p>
+                      <w:pPr>
+                        <w:jc w:val="center"/>
+                        <w:rPr>
+                          <w:sz w:val="20"/>
+                          <w:szCs w:val="18"/>
+                        </w:rPr>
+                      </w:pPr>
+                      <w:r>
+                        <w:rPr>
+                          <w:sz w:val="20"/>
+                          <w:szCs w:val="18"/>
+                        </w:rPr>
+                        <w:t>Low b</w:t>
+                      </w:r>
+                      <w:r>
+                        <w:rPr>
+                          <w:sz w:val="20"/>
+                          <w:szCs w:val="18"/>
+                        </w:rPr>
+                        <w:t>ehavioral</w:t>
+                      </w:r>
+                      <w:r>
+                        <w:rPr>
+                          <w:sz w:val="20"/>
+                          <w:szCs w:val="18"/>
+                        </w:rPr>
+                        <w:br/>
+                        <w:t>control</w:t>
+                      </w:r>
+                    </w:p>
+                  </w:txbxContent>
+                </v:textbox>
+                <w10:wrap anchory="page"/>
+              </v:shape>
+            </w:pict>
+          </mc:Fallback>
+        </mc:AlternateContent>
+      </w:r>
     </w:p>
     <w:p>
       <w:pPr>
@@ -8780,25 +9642,7 @@
           <w:szCs w:val="28"/>
         </w:rPr>
         <w:lastRenderedPageBreak/>
-        <w:t>Health Psychology (CMED</w:t>
-      </w:r>
-      <w:proofErr w:type="gramStart"/>
-      <w:r>
-        <w:rPr>
-          <w:rFonts w:ascii="Candara" w:hAnsi="Candara" w:cstheme="majorHAnsi"/>
-          <w:sz w:val="28"/>
-          <w:szCs w:val="28"/>
-        </w:rPr>
-        <w:t>2006)(</w:t>
-      </w:r>
-      <w:proofErr w:type="gramEnd"/>
-      <w:r>
-        <w:rPr>
-          <w:rFonts w:ascii="Candara" w:hAnsi="Candara" w:cstheme="majorHAnsi"/>
-          <w:sz w:val="28"/>
-          <w:szCs w:val="28"/>
-        </w:rPr>
-        <w:t>2023-2024)</w:t>
+        <w:t>Health Psychology (CMED2006)(2023-2024)</w:t>
       </w:r>
     </w:p>
     <w:p>
@@ -8824,123 +9668,1292 @@
         <w:jc w:val="center"/>
         <w:rPr>
           <w:rFonts w:ascii="Candara" w:hAnsi="Candara" w:cstheme="majorHAnsi"/>
-          <w:sz w:val="20"/>
-          <w:szCs w:val="20"/>
-        </w:rPr>
-      </w:pPr>
-    </w:p>
-    <w:p>
-      <w:pPr>
-        <w:jc w:val="center"/>
-        <w:rPr>
-          <w:rFonts w:ascii="Candara" w:hAnsi="Candara" w:cstheme="majorHAnsi"/>
-          <w:sz w:val="20"/>
-          <w:szCs w:val="20"/>
+          <w:b/>
+          <w:bCs/>
+          <w:sz w:val="20"/>
+          <w:szCs w:val="20"/>
+          <w:u w:val="single"/>
         </w:rPr>
       </w:pPr>
       <w:r>
         <w:rPr>
           <w:rFonts w:ascii="Candara" w:hAnsi="Candara" w:cstheme="majorHAnsi"/>
-          <w:sz w:val="20"/>
-          <w:szCs w:val="20"/>
+          <w:b/>
+          <w:bCs/>
+          <w:sz w:val="20"/>
+          <w:szCs w:val="20"/>
+          <w:u w:val="single"/>
         </w:rPr>
         <w:t>Section 6</w:t>
       </w:r>
     </w:p>
+    <w:tbl>
+      <w:tblPr>
+        <w:tblStyle w:val="a8"/>
+        <w:tblW w:w="0" w:type="auto"/>
+        <w:tblBorders>
+          <w:top w:val="none" w:sz="0" w:space="0" w:color="auto"/>
+          <w:bottom w:val="none" w:sz="0" w:space="0" w:color="auto"/>
+          <w:right w:val="none" w:sz="0" w:space="0" w:color="auto"/>
+          <w:insideH w:val="none" w:sz="0" w:space="0" w:color="auto"/>
+          <w:insideV w:val="none" w:sz="0" w:space="0" w:color="auto"/>
+        </w:tblBorders>
+        <w:tblLook w:val="04A0" w:firstRow="1" w:lastRow="0" w:firstColumn="1" w:lastColumn="0" w:noHBand="0" w:noVBand="1"/>
+      </w:tblPr>
+      <w:tblGrid>
+        <w:gridCol w:w="8284"/>
+      </w:tblGrid>
+      <w:tr>
+        <w:tc>
+          <w:tcPr>
+            <w:tcW w:w="8284" w:type="dxa"/>
+            <w:tcBorders>
+              <w:left w:val="single" w:sz="18" w:space="0" w:color="auto"/>
+            </w:tcBorders>
+          </w:tcPr>
+          <w:p>
+            <w:pPr>
+              <w:jc w:val="both"/>
+              <w:rPr>
+                <w:rFonts w:ascii="Candara" w:eastAsia="PMingLiU" w:hAnsi="Candara" w:cstheme="majorHAnsi"/>
+                <w:sz w:val="20"/>
+                <w:szCs w:val="20"/>
+              </w:rPr>
+            </w:pPr>
+            <w:r>
+              <w:rPr>
+                <w:rFonts w:ascii="Candara" w:hAnsi="Candara" w:cstheme="majorHAnsi"/>
+                <w:sz w:val="20"/>
+                <w:szCs w:val="20"/>
+              </w:rPr>
+              <w:t>Reflection on the most important factor(s) that drive the case’s behaviour (can be ones mentioned above or completely new ones)</w:t>
+            </w:r>
+          </w:p>
+        </w:tc>
+      </w:tr>
+    </w:tbl>
+    <w:p/>
+    <w:tbl>
+      <w:tblPr>
+        <w:tblStyle w:val="a8"/>
+        <w:tblW w:w="0" w:type="auto"/>
+        <w:tblLook w:val="04A0" w:firstRow="1" w:lastRow="0" w:firstColumn="1" w:lastColumn="0" w:noHBand="0" w:noVBand="1"/>
+      </w:tblPr>
+      <w:tblGrid>
+        <w:gridCol w:w="8302"/>
+      </w:tblGrid>
+      <w:tr>
+        <w:tc>
+          <w:tcPr>
+            <w:tcW w:w="8302" w:type="dxa"/>
+          </w:tcPr>
+          <w:p>
+            <w:pPr>
+              <w:spacing w:line="360" w:lineRule="auto"/>
+              <w:jc w:val="both"/>
+              <w:rPr>
+                <w:rFonts w:ascii="Candara" w:hAnsi="Candara" w:cstheme="majorHAnsi"/>
+                <w:b/>
+                <w:bCs/>
+                <w:sz w:val="28"/>
+                <w:szCs w:val="28"/>
+                <w:lang w:eastAsia="zh-CN"/>
+              </w:rPr>
+            </w:pPr>
+            <w:r>
+              <w:rPr>
+                <w:rFonts w:ascii="Candara" w:hAnsi="Candara" w:cstheme="majorHAnsi" w:hint="eastAsia"/>
+                <w:b/>
+                <w:bCs/>
+                <w:sz w:val="28"/>
+                <w:szCs w:val="28"/>
+                <w:lang w:eastAsia="zh-CN"/>
+              </w:rPr>
+              <w:t>Motivation</w:t>
+            </w:r>
+          </w:p>
+          <w:p>
+            <w:pPr>
+              <w:widowControl/>
+              <w:spacing w:before="100" w:beforeAutospacing="1" w:after="100" w:afterAutospacing="1"/>
+              <w:jc w:val="both"/>
+              <w:rPr>
+                <w:rFonts w:asciiTheme="majorHAnsi" w:eastAsia="Times New Roman" w:hAnsiTheme="majorHAnsi" w:cs="Times New Roman"/>
+                <w:color w:val="auto"/>
+                <w:kern w:val="0"/>
+                <w:sz w:val="20"/>
+                <w:szCs w:val="20"/>
+                <w:lang w:eastAsia="zh-CN"/>
+              </w:rPr>
+            </w:pPr>
+            <w:r>
+              <w:rPr>
+                <w:rFonts w:asciiTheme="majorHAnsi" w:eastAsia="Times New Roman" w:hAnsiTheme="majorHAnsi" w:cs="Times New Roman"/>
+                <w:color w:val="auto"/>
+                <w:kern w:val="0"/>
+                <w:sz w:val="20"/>
+                <w:szCs w:val="20"/>
+                <w:lang w:eastAsia="zh-CN"/>
+              </w:rPr>
+              <w:t xml:space="preserve">One important factor is that it fulfills the </w:t>
+            </w:r>
+            <w:r>
+              <w:rPr>
+                <w:rFonts w:asciiTheme="majorHAnsi" w:eastAsia="Times New Roman" w:hAnsiTheme="majorHAnsi" w:cs="Times New Roman"/>
+                <w:b/>
+                <w:bCs/>
+                <w:color w:val="auto"/>
+                <w:kern w:val="0"/>
+                <w:sz w:val="20"/>
+                <w:szCs w:val="20"/>
+                <w:lang w:eastAsia="zh-CN"/>
+              </w:rPr>
+              <w:t>Safety and security needs in Maslow's hierarchy of needs</w:t>
+            </w:r>
+            <w:r>
+              <w:rPr>
+                <w:rFonts w:asciiTheme="majorHAnsi" w:eastAsia="Times New Roman" w:hAnsiTheme="majorHAnsi" w:cs="Times New Roman"/>
+                <w:color w:val="auto"/>
+                <w:kern w:val="0"/>
+                <w:sz w:val="20"/>
+                <w:szCs w:val="20"/>
+                <w:lang w:eastAsia="zh-CN"/>
+              </w:rPr>
+              <w:t>. Anna faces stress and boredom in her life due to heavy household chores, limited financial resources, and unemployment, while the behavior allows her to escape from these stressors and find psychological comfort by providing her with a sense of entertainment, relaxation, and a temporary escape from her daily challenges, ultimately fulfilling her safety and security needs.</w:t>
+            </w:r>
+          </w:p>
+          <w:p>
+            <w:pPr>
+              <w:widowControl/>
+              <w:spacing w:before="100" w:beforeAutospacing="1" w:after="100" w:afterAutospacing="1"/>
+              <w:jc w:val="both"/>
+              <w:rPr>
+                <w:rFonts w:asciiTheme="majorHAnsi" w:eastAsia="Times New Roman" w:hAnsiTheme="majorHAnsi" w:cs="Times New Roman"/>
+                <w:color w:val="auto"/>
+                <w:kern w:val="0"/>
+                <w:sz w:val="20"/>
+                <w:szCs w:val="20"/>
+                <w:lang w:eastAsia="zh-CN"/>
+              </w:rPr>
+            </w:pPr>
+            <w:r>
+              <w:rPr>
+                <w:rFonts w:asciiTheme="majorHAnsi" w:eastAsia="Times New Roman" w:hAnsiTheme="majorHAnsi" w:cs="Times New Roman"/>
+                <w:color w:val="auto"/>
+                <w:kern w:val="0"/>
+                <w:sz w:val="20"/>
+                <w:szCs w:val="20"/>
+                <w:lang w:eastAsia="zh-CN"/>
+              </w:rPr>
+              <w:t xml:space="preserve">Another important factor is that it fulfills the </w:t>
+            </w:r>
+            <w:r>
+              <w:rPr>
+                <w:rFonts w:asciiTheme="majorHAnsi" w:eastAsia="Times New Roman" w:hAnsiTheme="majorHAnsi" w:cs="Times New Roman"/>
+                <w:b/>
+                <w:bCs/>
+                <w:color w:val="auto"/>
+                <w:kern w:val="0"/>
+                <w:sz w:val="20"/>
+                <w:szCs w:val="20"/>
+                <w:lang w:eastAsia="zh-CN"/>
+              </w:rPr>
+              <w:t>Love and Belonging Needs in Maslow's hierarchy of needs.</w:t>
+            </w:r>
+            <w:r>
+              <w:rPr>
+                <w:rFonts w:asciiTheme="majorHAnsi" w:eastAsia="Times New Roman" w:hAnsiTheme="majorHAnsi" w:cs="Times New Roman"/>
+                <w:color w:val="auto"/>
+                <w:kern w:val="0"/>
+                <w:sz w:val="20"/>
+                <w:szCs w:val="20"/>
+                <w:lang w:eastAsia="zh-CN"/>
+              </w:rPr>
+              <w:t xml:space="preserve"> Anna </w:t>
+            </w:r>
+            <w:r>
+              <w:rPr>
+                <w:rFonts w:asciiTheme="majorHAnsi" w:eastAsia="Times New Roman" w:hAnsiTheme="majorHAnsi" w:cs="Times New Roman"/>
+                <w:color w:val="auto"/>
+                <w:kern w:val="0"/>
+                <w:sz w:val="20"/>
+                <w:szCs w:val="20"/>
+                <w:lang w:eastAsia="zh-CN"/>
+              </w:rPr>
+              <w:t xml:space="preserve">can </w:t>
+            </w:r>
+            <w:r>
+              <w:rPr>
+                <w:rFonts w:asciiTheme="majorHAnsi" w:eastAsia="Times New Roman" w:hAnsiTheme="majorHAnsi" w:cs="Times New Roman"/>
+                <w:color w:val="auto"/>
+                <w:kern w:val="0"/>
+                <w:sz w:val="20"/>
+                <w:szCs w:val="20"/>
+                <w:lang w:eastAsia="zh-CN"/>
+              </w:rPr>
+              <w:t xml:space="preserve">feel a sense of social connection, particularly if she shares the short videos with relatives and interacts with others through comments. In this case, the behavior provides Anna with an opportunity to connect with relatives and others, and ultimately fulfills her need for </w:t>
+            </w:r>
+            <w:r>
+              <w:rPr>
+                <w:rFonts w:asciiTheme="majorHAnsi" w:eastAsia="Times New Roman" w:hAnsiTheme="majorHAnsi" w:cs="Times New Roman"/>
+                <w:b/>
+                <w:bCs/>
+                <w:color w:val="auto"/>
+                <w:kern w:val="0"/>
+                <w:sz w:val="20"/>
+                <w:szCs w:val="20"/>
+                <w:lang w:eastAsia="zh-CN"/>
+              </w:rPr>
+              <w:t>positive love</w:t>
+            </w:r>
+            <w:r>
+              <w:rPr>
+                <w:rFonts w:asciiTheme="majorHAnsi" w:eastAsia="Times New Roman" w:hAnsiTheme="majorHAnsi" w:cs="Times New Roman"/>
+                <w:color w:val="auto"/>
+                <w:kern w:val="0"/>
+                <w:sz w:val="20"/>
+                <w:szCs w:val="20"/>
+                <w:lang w:eastAsia="zh-CN"/>
+              </w:rPr>
+              <w:t xml:space="preserve"> (</w:t>
+            </w:r>
+            <w:r>
+              <w:rPr>
+                <w:rFonts w:asciiTheme="majorHAnsi" w:eastAsia="Times New Roman" w:hAnsiTheme="majorHAnsi" w:cs="Times New Roman"/>
+                <w:i/>
+                <w:iCs/>
+                <w:color w:val="auto"/>
+                <w:kern w:val="0"/>
+                <w:sz w:val="20"/>
+                <w:szCs w:val="20"/>
+                <w:lang w:eastAsia="zh-CN"/>
+              </w:rPr>
+              <w:t>Generous interchange of emotions: a sense of belonging and connection to family</w:t>
+            </w:r>
+            <w:r>
+              <w:rPr>
+                <w:rFonts w:asciiTheme="majorHAnsi" w:eastAsia="Times New Roman" w:hAnsiTheme="majorHAnsi" w:cs="Times New Roman"/>
+                <w:color w:val="auto"/>
+                <w:kern w:val="0"/>
+                <w:sz w:val="20"/>
+                <w:szCs w:val="20"/>
+                <w:lang w:eastAsia="zh-CN"/>
+              </w:rPr>
+              <w:t>).</w:t>
+            </w:r>
+          </w:p>
+          <w:p>
+            <w:pPr>
+              <w:widowControl/>
+              <w:spacing w:before="100" w:beforeAutospacing="1" w:after="100" w:afterAutospacing="1"/>
+              <w:jc w:val="both"/>
+              <w:rPr>
+                <w:rFonts w:ascii="Times New Roman" w:eastAsia="Times New Roman" w:hAnsi="Times New Roman" w:cs="Times New Roman"/>
+                <w:color w:val="auto"/>
+                <w:kern w:val="0"/>
+                <w:szCs w:val="24"/>
+                <w:lang w:eastAsia="zh-CN"/>
+              </w:rPr>
+            </w:pPr>
+            <w:r>
+              <w:rPr>
+                <w:rFonts w:asciiTheme="majorHAnsi" w:eastAsia="Times New Roman" w:hAnsiTheme="majorHAnsi" w:cs="Times New Roman"/>
+                <w:color w:val="auto"/>
+                <w:kern w:val="0"/>
+                <w:sz w:val="20"/>
+                <w:szCs w:val="20"/>
+                <w:lang w:eastAsia="zh-CN"/>
+              </w:rPr>
+              <w:t xml:space="preserve">In short, Anna has </w:t>
+            </w:r>
+            <w:r>
+              <w:rPr>
+                <w:rFonts w:asciiTheme="majorHAnsi" w:eastAsia="Times New Roman" w:hAnsiTheme="majorHAnsi" w:cs="Times New Roman"/>
+                <w:b/>
+                <w:bCs/>
+                <w:color w:val="auto"/>
+                <w:kern w:val="0"/>
+                <w:sz w:val="20"/>
+                <w:szCs w:val="20"/>
+                <w:lang w:eastAsia="zh-CN"/>
+              </w:rPr>
+              <w:t>autonomous motivation (Identified regulation)</w:t>
+            </w:r>
+            <w:r>
+              <w:rPr>
+                <w:rFonts w:asciiTheme="majorHAnsi" w:eastAsia="Times New Roman" w:hAnsiTheme="majorHAnsi" w:cs="Times New Roman"/>
+                <w:color w:val="auto"/>
+                <w:kern w:val="0"/>
+                <w:sz w:val="20"/>
+                <w:szCs w:val="20"/>
+                <w:lang w:eastAsia="zh-CN"/>
+              </w:rPr>
+              <w:t xml:space="preserve"> toward the behavior because she perceive</w:t>
+            </w:r>
+            <w:r>
+              <w:rPr>
+                <w:rFonts w:asciiTheme="majorHAnsi" w:eastAsia="Times New Roman" w:hAnsiTheme="majorHAnsi" w:cs="Times New Roman"/>
+                <w:color w:val="auto"/>
+                <w:kern w:val="0"/>
+                <w:sz w:val="20"/>
+                <w:szCs w:val="20"/>
+                <w:lang w:eastAsia="zh-CN"/>
+              </w:rPr>
+              <w:t>s</w:t>
+            </w:r>
+            <w:r>
+              <w:rPr>
+                <w:rFonts w:asciiTheme="majorHAnsi" w:eastAsia="Times New Roman" w:hAnsiTheme="majorHAnsi" w:cs="Times New Roman"/>
+                <w:color w:val="auto"/>
+                <w:kern w:val="0"/>
+                <w:sz w:val="20"/>
+                <w:szCs w:val="20"/>
+                <w:lang w:eastAsia="zh-CN"/>
+              </w:rPr>
+              <w:t xml:space="preserve"> </w:t>
+            </w:r>
+            <w:r>
+              <w:rPr>
+                <w:rFonts w:asciiTheme="majorHAnsi" w:eastAsia="Times New Roman" w:hAnsiTheme="majorHAnsi" w:cs="Times New Roman"/>
+                <w:b/>
+                <w:bCs/>
+                <w:color w:val="auto"/>
+                <w:kern w:val="0"/>
+                <w:sz w:val="20"/>
+                <w:szCs w:val="20"/>
+                <w:lang w:eastAsia="zh-CN"/>
+              </w:rPr>
+              <w:t xml:space="preserve">that the cost of the behavior is limited </w:t>
+            </w:r>
+            <w:r>
+              <w:rPr>
+                <w:rFonts w:asciiTheme="majorHAnsi" w:eastAsia="Times New Roman" w:hAnsiTheme="majorHAnsi" w:cs="Times New Roman"/>
+                <w:b/>
+                <w:bCs/>
+                <w:color w:val="auto"/>
+                <w:kern w:val="0"/>
+                <w:sz w:val="20"/>
+                <w:szCs w:val="20"/>
+                <w:lang w:eastAsia="zh-CN"/>
+              </w:rPr>
+              <w:t xml:space="preserve">(correlated to illness cognition part) </w:t>
+            </w:r>
+            <w:r>
+              <w:rPr>
+                <w:rFonts w:asciiTheme="majorHAnsi" w:eastAsia="Times New Roman" w:hAnsiTheme="majorHAnsi" w:cs="Times New Roman"/>
+                <w:b/>
+                <w:bCs/>
+                <w:color w:val="auto"/>
+                <w:kern w:val="0"/>
+                <w:sz w:val="20"/>
+                <w:szCs w:val="20"/>
+                <w:lang w:eastAsia="zh-CN"/>
+              </w:rPr>
+              <w:t>and much lower than the values given by behavior</w:t>
+            </w:r>
+            <w:r>
+              <w:rPr>
+                <w:rFonts w:asciiTheme="majorHAnsi" w:eastAsia="Times New Roman" w:hAnsiTheme="majorHAnsi" w:cs="Times New Roman"/>
+                <w:color w:val="auto"/>
+                <w:kern w:val="0"/>
+                <w:sz w:val="20"/>
+                <w:szCs w:val="20"/>
+                <w:lang w:eastAsia="zh-CN"/>
+              </w:rPr>
+              <w:t>.</w:t>
+            </w:r>
+          </w:p>
+        </w:tc>
+      </w:tr>
+      <w:tr>
+        <w:tc>
+          <w:tcPr>
+            <w:tcW w:w="8302" w:type="dxa"/>
+          </w:tcPr>
+          <w:p>
+            <w:pPr>
+              <w:jc w:val="both"/>
+              <w:rPr>
+                <w:rFonts w:ascii="Candara" w:hAnsi="Candara" w:cstheme="majorHAnsi"/>
+                <w:b/>
+                <w:bCs/>
+                <w:sz w:val="28"/>
+                <w:szCs w:val="28"/>
+                <w:lang w:eastAsia="zh-CN"/>
+              </w:rPr>
+            </w:pPr>
+            <w:r>
+              <w:rPr>
+                <w:rFonts w:ascii="Candara" w:hAnsi="Candara" w:cstheme="majorHAnsi"/>
+                <w:b/>
+                <w:bCs/>
+                <w:sz w:val="28"/>
+                <w:szCs w:val="28"/>
+                <w:lang w:eastAsia="zh-CN"/>
+              </w:rPr>
+              <w:t>Illness Cognition</w:t>
+            </w:r>
+          </w:p>
+          <w:p>
+            <w:pPr>
+              <w:widowControl/>
+              <w:spacing w:before="100" w:beforeAutospacing="1" w:after="100" w:afterAutospacing="1"/>
+              <w:jc w:val="both"/>
+              <w:rPr>
+                <w:rFonts w:asciiTheme="majorHAnsi" w:eastAsia="Times New Roman" w:hAnsiTheme="majorHAnsi" w:cs="Times New Roman"/>
+                <w:color w:val="auto"/>
+                <w:kern w:val="0"/>
+                <w:sz w:val="20"/>
+                <w:szCs w:val="20"/>
+                <w:lang w:eastAsia="zh-CN"/>
+              </w:rPr>
+            </w:pPr>
+            <w:r>
+              <w:rPr>
+                <w:rFonts w:asciiTheme="majorHAnsi" w:eastAsia="Times New Roman" w:hAnsiTheme="majorHAnsi" w:cs="Times New Roman"/>
+                <w:color w:val="auto"/>
+                <w:kern w:val="0"/>
+                <w:sz w:val="20"/>
+                <w:szCs w:val="20"/>
+                <w:lang w:eastAsia="zh-CN"/>
+              </w:rPr>
+              <w:t xml:space="preserve">Another important factor is Anna's </w:t>
+            </w:r>
+            <w:r>
+              <w:rPr>
+                <w:rFonts w:asciiTheme="majorHAnsi" w:eastAsia="Times New Roman" w:hAnsiTheme="majorHAnsi" w:cs="Times New Roman"/>
+                <w:b/>
+                <w:bCs/>
+                <w:color w:val="auto"/>
+                <w:kern w:val="0"/>
+                <w:sz w:val="20"/>
+                <w:szCs w:val="20"/>
+                <w:lang w:eastAsia="zh-CN"/>
+              </w:rPr>
+              <w:t>poor illness cognition</w:t>
+            </w:r>
+            <w:r>
+              <w:rPr>
+                <w:rFonts w:asciiTheme="majorHAnsi" w:eastAsia="Times New Roman" w:hAnsiTheme="majorHAnsi" w:cs="Times New Roman"/>
+                <w:color w:val="auto"/>
+                <w:kern w:val="0"/>
+                <w:sz w:val="20"/>
+                <w:szCs w:val="20"/>
+                <w:lang w:eastAsia="zh-CN"/>
+              </w:rPr>
+              <w:t xml:space="preserve">. Anna </w:t>
+            </w:r>
+            <w:r>
+              <w:rPr>
+                <w:rFonts w:asciiTheme="majorHAnsi" w:eastAsia="Times New Roman" w:hAnsiTheme="majorHAnsi" w:cs="Times New Roman"/>
+                <w:b/>
+                <w:bCs/>
+                <w:color w:val="auto"/>
+                <w:kern w:val="0"/>
+                <w:sz w:val="20"/>
+                <w:szCs w:val="20"/>
+                <w:lang w:eastAsia="zh-CN"/>
+              </w:rPr>
+              <w:t>tends to misattribute the cost of the behavior to an external cause</w:t>
+            </w:r>
+            <w:r>
+              <w:rPr>
+                <w:rFonts w:asciiTheme="majorHAnsi" w:eastAsia="Times New Roman" w:hAnsiTheme="majorHAnsi" w:cs="Times New Roman"/>
+                <w:color w:val="auto"/>
+                <w:kern w:val="0"/>
+                <w:sz w:val="20"/>
+                <w:szCs w:val="20"/>
+                <w:lang w:eastAsia="zh-CN"/>
+              </w:rPr>
+              <w:t xml:space="preserve">, as she believes that heavy household chores are the most significant factors contributing to the </w:t>
+            </w:r>
+            <w:r>
+              <w:rPr>
+                <w:rFonts w:asciiTheme="majorHAnsi" w:eastAsia="Times New Roman" w:hAnsiTheme="majorHAnsi" w:cs="Times New Roman"/>
+                <w:color w:val="auto"/>
+                <w:kern w:val="0"/>
+                <w:sz w:val="20"/>
+                <w:szCs w:val="20"/>
+                <w:u w:val="single"/>
+                <w:lang w:eastAsia="zh-CN"/>
+              </w:rPr>
+              <w:t xml:space="preserve">illness </w:t>
+            </w:r>
+            <w:r>
+              <w:rPr>
+                <w:rFonts w:asciiTheme="majorHAnsi" w:eastAsia="Times New Roman" w:hAnsiTheme="majorHAnsi" w:cs="Times New Roman"/>
+                <w:i/>
+                <w:iCs/>
+                <w:color w:val="auto"/>
+                <w:kern w:val="0"/>
+                <w:sz w:val="20"/>
+                <w:szCs w:val="20"/>
+                <w:u w:val="single"/>
+                <w:lang w:eastAsia="zh-CN"/>
+              </w:rPr>
+              <w:t>she recognized</w:t>
+            </w:r>
+            <w:r>
+              <w:rPr>
+                <w:rFonts w:asciiTheme="majorHAnsi" w:eastAsia="Times New Roman" w:hAnsiTheme="majorHAnsi" w:cs="Times New Roman"/>
+                <w:color w:val="auto"/>
+                <w:kern w:val="0"/>
+                <w:sz w:val="20"/>
+                <w:szCs w:val="20"/>
+                <w:lang w:eastAsia="zh-CN"/>
+              </w:rPr>
+              <w:t xml:space="preserve"> (tiredness). Anna also </w:t>
+            </w:r>
+            <w:r>
+              <w:rPr>
+                <w:rFonts w:asciiTheme="majorHAnsi" w:eastAsia="Times New Roman" w:hAnsiTheme="majorHAnsi" w:cs="Times New Roman"/>
+                <w:b/>
+                <w:bCs/>
+                <w:color w:val="auto"/>
+                <w:kern w:val="0"/>
+                <w:sz w:val="20"/>
+                <w:szCs w:val="20"/>
+                <w:lang w:eastAsia="zh-CN"/>
+              </w:rPr>
+              <w:t xml:space="preserve">tends to </w:t>
+            </w:r>
+            <w:r>
+              <w:rPr>
+                <w:rFonts w:asciiTheme="majorHAnsi" w:eastAsia="Times New Roman" w:hAnsiTheme="majorHAnsi" w:cs="Times New Roman"/>
+                <w:b/>
+                <w:bCs/>
+                <w:color w:val="auto"/>
+                <w:kern w:val="0"/>
+                <w:sz w:val="20"/>
+                <w:szCs w:val="20"/>
+                <w:lang w:eastAsia="zh-CN"/>
+              </w:rPr>
+              <w:t>misattribute</w:t>
+            </w:r>
+            <w:r>
+              <w:rPr>
+                <w:rFonts w:asciiTheme="majorHAnsi" w:eastAsia="Times New Roman" w:hAnsiTheme="majorHAnsi" w:cs="Times New Roman"/>
+                <w:color w:val="auto"/>
+                <w:kern w:val="0"/>
+                <w:sz w:val="20"/>
+                <w:szCs w:val="20"/>
+                <w:lang w:eastAsia="zh-CN"/>
+              </w:rPr>
+              <w:t xml:space="preserve"> the perceived cause of </w:t>
+            </w:r>
+            <w:r>
+              <w:rPr>
+                <w:rFonts w:asciiTheme="majorHAnsi" w:eastAsia="Times New Roman" w:hAnsiTheme="majorHAnsi" w:cs="Times New Roman"/>
+                <w:color w:val="auto"/>
+                <w:kern w:val="0"/>
+                <w:sz w:val="20"/>
+                <w:szCs w:val="20"/>
+                <w:u w:val="single"/>
+                <w:lang w:eastAsia="zh-CN"/>
+              </w:rPr>
+              <w:t xml:space="preserve">illnesses </w:t>
+            </w:r>
+            <w:r>
+              <w:rPr>
+                <w:rFonts w:asciiTheme="majorHAnsi" w:eastAsia="Times New Roman" w:hAnsiTheme="majorHAnsi" w:cs="Times New Roman"/>
+                <w:i/>
+                <w:iCs/>
+                <w:color w:val="auto"/>
+                <w:kern w:val="0"/>
+                <w:sz w:val="20"/>
+                <w:szCs w:val="20"/>
+                <w:u w:val="single"/>
+                <w:lang w:eastAsia="zh-CN"/>
+              </w:rPr>
+              <w:t>she does not recognize</w:t>
+            </w:r>
+            <w:r>
+              <w:rPr>
+                <w:rFonts w:asciiTheme="majorHAnsi" w:eastAsia="Times New Roman" w:hAnsiTheme="majorHAnsi" w:cs="Times New Roman"/>
+                <w:color w:val="auto"/>
+                <w:kern w:val="0"/>
+                <w:sz w:val="20"/>
+                <w:szCs w:val="20"/>
+                <w:lang w:eastAsia="zh-CN"/>
+              </w:rPr>
+              <w:t xml:space="preserve"> (i.e.: chest tightness, shortness of breath, arrhythmia) </w:t>
+            </w:r>
+            <w:r>
+              <w:rPr>
+                <w:rFonts w:asciiTheme="majorHAnsi" w:eastAsia="Times New Roman" w:hAnsiTheme="majorHAnsi" w:cs="Times New Roman"/>
+                <w:b/>
+                <w:bCs/>
+                <w:color w:val="auto"/>
+                <w:kern w:val="0"/>
+                <w:sz w:val="20"/>
+                <w:szCs w:val="20"/>
+                <w:lang w:eastAsia="zh-CN"/>
+              </w:rPr>
+              <w:t xml:space="preserve">to </w:t>
+            </w:r>
+            <w:r>
+              <w:rPr>
+                <w:rFonts w:asciiTheme="majorHAnsi" w:eastAsia="Times New Roman" w:hAnsiTheme="majorHAnsi" w:cs="Times New Roman"/>
+                <w:b/>
+                <w:bCs/>
+                <w:color w:val="auto"/>
+                <w:kern w:val="0"/>
+                <w:sz w:val="20"/>
+                <w:szCs w:val="20"/>
+                <w:lang w:eastAsia="zh-CN"/>
+              </w:rPr>
+              <w:t>C</w:t>
+            </w:r>
+            <w:r>
+              <w:rPr>
+                <w:rFonts w:asciiTheme="majorHAnsi" w:eastAsia="Times New Roman" w:hAnsiTheme="majorHAnsi" w:cs="Times New Roman"/>
+                <w:b/>
+                <w:bCs/>
+                <w:color w:val="auto"/>
+                <w:kern w:val="0"/>
+                <w:sz w:val="20"/>
+                <w:szCs w:val="20"/>
+                <w:lang w:eastAsia="zh-CN"/>
+              </w:rPr>
+              <w:t xml:space="preserve">hance or </w:t>
+            </w:r>
+            <w:r>
+              <w:rPr>
+                <w:rFonts w:asciiTheme="majorHAnsi" w:eastAsia="Times New Roman" w:hAnsiTheme="majorHAnsi" w:cs="Times New Roman"/>
+                <w:b/>
+                <w:bCs/>
+                <w:color w:val="auto"/>
+                <w:kern w:val="0"/>
+                <w:sz w:val="20"/>
+                <w:szCs w:val="20"/>
+                <w:lang w:eastAsia="zh-CN"/>
+              </w:rPr>
+              <w:t>F</w:t>
+            </w:r>
+            <w:r>
+              <w:rPr>
+                <w:rFonts w:asciiTheme="majorHAnsi" w:eastAsia="Times New Roman" w:hAnsiTheme="majorHAnsi" w:cs="Times New Roman"/>
+                <w:b/>
+                <w:bCs/>
+                <w:color w:val="auto"/>
+                <w:kern w:val="0"/>
+                <w:sz w:val="20"/>
+                <w:szCs w:val="20"/>
+                <w:lang w:eastAsia="zh-CN"/>
+              </w:rPr>
+              <w:t>ate</w:t>
+            </w:r>
+            <w:r>
+              <w:rPr>
+                <w:rFonts w:asciiTheme="majorHAnsi" w:eastAsia="Times New Roman" w:hAnsiTheme="majorHAnsi" w:cs="Times New Roman"/>
+                <w:color w:val="auto"/>
+                <w:kern w:val="0"/>
+                <w:sz w:val="20"/>
+                <w:szCs w:val="20"/>
+                <w:lang w:eastAsia="zh-CN"/>
+              </w:rPr>
+              <w:t>, as she believes that "</w:t>
+            </w:r>
+            <w:r>
+              <w:rPr>
+                <w:rFonts w:asciiTheme="majorHAnsi" w:eastAsia="Times New Roman" w:hAnsiTheme="majorHAnsi" w:cs="Times New Roman"/>
+                <w:i/>
+                <w:iCs/>
+                <w:color w:val="auto"/>
+                <w:kern w:val="0"/>
+                <w:sz w:val="20"/>
+                <w:szCs w:val="20"/>
+                <w:lang w:eastAsia="zh-CN"/>
+              </w:rPr>
+              <w:t>bad things are for bad people</w:t>
+            </w:r>
+            <w:r>
+              <w:rPr>
+                <w:rFonts w:asciiTheme="majorHAnsi" w:eastAsia="Times New Roman" w:hAnsiTheme="majorHAnsi" w:cs="Times New Roman"/>
+                <w:color w:val="auto"/>
+                <w:kern w:val="0"/>
+                <w:sz w:val="20"/>
+                <w:szCs w:val="20"/>
+                <w:lang w:eastAsia="zh-CN"/>
+              </w:rPr>
+              <w:t>" (</w:t>
+            </w:r>
+            <w:r>
+              <w:rPr>
+                <w:rFonts w:asciiTheme="majorHAnsi" w:eastAsia="Times New Roman" w:hAnsiTheme="majorHAnsi" w:cs="Times New Roman"/>
+                <w:b/>
+                <w:bCs/>
+                <w:color w:val="auto"/>
+                <w:kern w:val="0"/>
+                <w:sz w:val="20"/>
+                <w:szCs w:val="20"/>
+                <w:lang w:eastAsia="zh-CN"/>
+              </w:rPr>
+              <w:t>Just World Hypothesis</w:t>
+            </w:r>
+            <w:r>
+              <w:rPr>
+                <w:rFonts w:asciiTheme="majorHAnsi" w:eastAsia="Times New Roman" w:hAnsiTheme="majorHAnsi" w:cs="Times New Roman"/>
+                <w:color w:val="auto"/>
+                <w:kern w:val="0"/>
+                <w:sz w:val="20"/>
+                <w:szCs w:val="20"/>
+                <w:lang w:eastAsia="zh-CN"/>
+              </w:rPr>
+              <w:t xml:space="preserve">). The poor illness cognition results in Anna's misinterpretation of the situation. Anna falls into unrealistic optimism, perceiving that the cost of behavior is uncertain </w:t>
+            </w:r>
+            <w:proofErr w:type="gramStart"/>
+            <w:r>
+              <w:rPr>
+                <w:rFonts w:asciiTheme="majorHAnsi" w:eastAsia="Times New Roman" w:hAnsiTheme="majorHAnsi" w:cs="Times New Roman"/>
+                <w:color w:val="auto"/>
+                <w:kern w:val="0"/>
+                <w:sz w:val="20"/>
+                <w:szCs w:val="20"/>
+                <w:lang w:eastAsia="zh-CN"/>
+              </w:rPr>
+              <w:t>and in the future,</w:t>
+            </w:r>
+            <w:proofErr w:type="gramEnd"/>
+            <w:r>
+              <w:rPr>
+                <w:rFonts w:asciiTheme="majorHAnsi" w:eastAsia="Times New Roman" w:hAnsiTheme="majorHAnsi" w:cs="Times New Roman"/>
+                <w:color w:val="auto"/>
+                <w:kern w:val="0"/>
+                <w:sz w:val="20"/>
+                <w:szCs w:val="20"/>
+                <w:lang w:eastAsia="zh-CN"/>
+              </w:rPr>
+              <w:t xml:space="preserve"> while the gain of behavior is certain and in the present, triggering Anna's ongoing behavior by </w:t>
+            </w:r>
+            <w:r>
+              <w:rPr>
+                <w:rFonts w:asciiTheme="majorHAnsi" w:eastAsia="Times New Roman" w:hAnsiTheme="majorHAnsi" w:cs="Times New Roman"/>
+                <w:b/>
+                <w:bCs/>
+                <w:color w:val="auto"/>
+                <w:kern w:val="0"/>
+                <w:sz w:val="20"/>
+                <w:szCs w:val="20"/>
+                <w:lang w:eastAsia="zh-CN"/>
+              </w:rPr>
+              <w:t>certainty effect</w:t>
+            </w:r>
+            <w:r>
+              <w:rPr>
+                <w:rFonts w:asciiTheme="majorHAnsi" w:eastAsia="Times New Roman" w:hAnsiTheme="majorHAnsi" w:cs="Times New Roman"/>
+                <w:color w:val="auto"/>
+                <w:kern w:val="0"/>
+                <w:sz w:val="20"/>
+                <w:szCs w:val="20"/>
+                <w:lang w:eastAsia="zh-CN"/>
+              </w:rPr>
+              <w:t xml:space="preserve"> and </w:t>
+            </w:r>
+            <w:r>
+              <w:rPr>
+                <w:rFonts w:asciiTheme="majorHAnsi" w:eastAsia="Times New Roman" w:hAnsiTheme="majorHAnsi" w:cs="Times New Roman"/>
+                <w:b/>
+                <w:bCs/>
+                <w:color w:val="auto"/>
+                <w:kern w:val="0"/>
+                <w:sz w:val="20"/>
+                <w:szCs w:val="20"/>
+                <w:lang w:eastAsia="zh-CN"/>
+              </w:rPr>
+              <w:t>time preference</w:t>
+            </w:r>
+            <w:r>
+              <w:rPr>
+                <w:rFonts w:asciiTheme="majorHAnsi" w:eastAsia="Times New Roman" w:hAnsiTheme="majorHAnsi" w:cs="Times New Roman"/>
+                <w:color w:val="auto"/>
+                <w:kern w:val="0"/>
+                <w:sz w:val="20"/>
+                <w:szCs w:val="20"/>
+                <w:lang w:eastAsia="zh-CN"/>
+              </w:rPr>
+              <w:t>.</w:t>
+            </w:r>
+          </w:p>
+          <w:p>
+            <w:pPr>
+              <w:jc w:val="both"/>
+              <w:rPr>
+                <w:rFonts w:ascii="Candara" w:hAnsi="Candara" w:cstheme="majorHAnsi" w:hint="eastAsia"/>
+                <w:b/>
+                <w:bCs/>
+                <w:sz w:val="20"/>
+                <w:szCs w:val="20"/>
+                <w:lang w:eastAsia="zh-CN"/>
+              </w:rPr>
+            </w:pPr>
+            <w:r>
+              <w:rPr>
+                <w:rFonts w:ascii="Candara" w:hAnsi="Candara" w:cstheme="majorHAnsi"/>
+                <w:b/>
+                <w:bCs/>
+                <w:sz w:val="20"/>
+                <w:szCs w:val="20"/>
+                <w:lang w:eastAsia="zh-CN"/>
+              </w:rPr>
+              <w:t>In short</w:t>
+            </w:r>
+            <w:r>
+              <w:rPr>
+                <w:rFonts w:ascii="Candara" w:hAnsi="Candara" w:cstheme="majorHAnsi"/>
+                <w:b/>
+                <w:bCs/>
+                <w:sz w:val="20"/>
+                <w:szCs w:val="20"/>
+                <w:lang w:eastAsia="zh-CN"/>
+              </w:rPr>
+              <w:t xml:space="preserve">, Anna’s poor illness </w:t>
+            </w:r>
+            <w:proofErr w:type="gramStart"/>
+            <w:r>
+              <w:rPr>
+                <w:rFonts w:ascii="Candara" w:hAnsi="Candara" w:cstheme="majorHAnsi"/>
+                <w:b/>
+                <w:bCs/>
+                <w:sz w:val="20"/>
+                <w:szCs w:val="20"/>
+                <w:lang w:eastAsia="zh-CN"/>
+              </w:rPr>
+              <w:t>cognition</w:t>
+            </w:r>
+            <w:proofErr w:type="gramEnd"/>
+            <w:r>
+              <w:rPr>
+                <w:rFonts w:ascii="Candara" w:hAnsi="Candara" w:cstheme="majorHAnsi"/>
+                <w:b/>
+                <w:bCs/>
+                <w:sz w:val="20"/>
+                <w:szCs w:val="20"/>
+                <w:lang w:eastAsia="zh-CN"/>
+              </w:rPr>
+              <w:t xml:space="preserve"> which is caused by misattribution, and leads to her misinterpretation of situation, as a result, the behaviour is ongoing based on </w:t>
+            </w:r>
+            <w:r>
+              <w:rPr>
+                <w:rFonts w:ascii="Candara" w:hAnsi="Candara" w:cstheme="majorHAnsi"/>
+                <w:b/>
+                <w:bCs/>
+                <w:sz w:val="20"/>
+                <w:szCs w:val="20"/>
+                <w:lang w:eastAsia="zh-CN"/>
+              </w:rPr>
+              <w:t>certainty effect and time preference</w:t>
+            </w:r>
+            <w:r>
+              <w:rPr>
+                <w:rFonts w:ascii="Candara" w:hAnsi="Candara" w:cstheme="majorHAnsi"/>
+                <w:b/>
+                <w:bCs/>
+                <w:sz w:val="20"/>
+                <w:szCs w:val="20"/>
+                <w:lang w:eastAsia="zh-CN"/>
+              </w:rPr>
+              <w:t>.</w:t>
+            </w:r>
+          </w:p>
+        </w:tc>
+      </w:tr>
+    </w:tbl>
     <w:p>
-      <w:pPr>
-        <w:jc w:val="center"/>
-        <w:rPr>
-          <w:rFonts w:ascii="Candara" w:hAnsi="Candara" w:cstheme="majorHAnsi"/>
-          <w:sz w:val="20"/>
-          <w:szCs w:val="20"/>
-        </w:rPr>
-      </w:pPr>
       <w:r>
-        <w:rPr>
-          <w:rFonts w:ascii="Candara" w:hAnsi="Candara" w:cstheme="majorHAnsi"/>
-          <w:sz w:val="20"/>
-          <w:szCs w:val="20"/>
-        </w:rPr>
-        <w:t>Reflection on the most important factor(s) that drive the case’s behaviour (can be ones mentioned above or completely new ones)</w:t>
+        <w:br w:type="page"/>
       </w:r>
     </w:p>
+    <w:tbl>
+      <w:tblPr>
+        <w:tblStyle w:val="a8"/>
+        <w:tblW w:w="0" w:type="auto"/>
+        <w:tblLook w:val="04A0" w:firstRow="1" w:lastRow="0" w:firstColumn="1" w:lastColumn="0" w:noHBand="0" w:noVBand="1"/>
+      </w:tblPr>
+      <w:tblGrid>
+        <w:gridCol w:w="8302"/>
+      </w:tblGrid>
+      <w:tr>
+        <w:tc>
+          <w:tcPr>
+            <w:tcW w:w="8302" w:type="dxa"/>
+          </w:tcPr>
+          <w:p>
+            <w:pPr>
+              <w:jc w:val="both"/>
+              <w:rPr>
+                <w:rFonts w:ascii="Candara" w:hAnsi="Candara" w:cstheme="majorHAnsi"/>
+                <w:b/>
+                <w:bCs/>
+                <w:sz w:val="28"/>
+                <w:szCs w:val="28"/>
+                <w:lang w:eastAsia="zh-CN"/>
+              </w:rPr>
+            </w:pPr>
+            <w:r>
+              <w:rPr>
+                <w:rFonts w:ascii="Candara" w:hAnsi="Candara" w:cstheme="majorHAnsi"/>
+                <w:b/>
+                <w:bCs/>
+                <w:sz w:val="28"/>
+                <w:szCs w:val="28"/>
+                <w:lang w:eastAsia="zh-CN"/>
+              </w:rPr>
+              <w:lastRenderedPageBreak/>
+              <w:t xml:space="preserve">Availability of </w:t>
+            </w:r>
+            <w:r>
+              <w:rPr>
+                <w:rFonts w:ascii="Candara" w:hAnsi="Candara" w:cstheme="majorHAnsi"/>
+                <w:b/>
+                <w:bCs/>
+                <w:sz w:val="28"/>
+                <w:szCs w:val="28"/>
+                <w:lang w:eastAsia="zh-CN"/>
+              </w:rPr>
+              <w:t xml:space="preserve">Stress </w:t>
+            </w:r>
+            <w:r>
+              <w:rPr>
+                <w:rFonts w:ascii="Candara" w:hAnsi="Candara" w:cstheme="majorHAnsi"/>
+                <w:b/>
+                <w:bCs/>
+                <w:sz w:val="28"/>
+                <w:szCs w:val="28"/>
+                <w:lang w:eastAsia="zh-CN"/>
+              </w:rPr>
+              <w:t>Coping Information</w:t>
+            </w:r>
+          </w:p>
+          <w:p>
+            <w:pPr>
+              <w:jc w:val="both"/>
+              <w:rPr>
+                <w:rFonts w:ascii="Candara" w:hAnsi="Candara" w:cstheme="majorHAnsi"/>
+                <w:b/>
+                <w:bCs/>
+                <w:sz w:val="28"/>
+                <w:szCs w:val="28"/>
+                <w:lang w:eastAsia="zh-CN"/>
+              </w:rPr>
+            </w:pPr>
+          </w:p>
+          <w:p>
+            <w:pPr>
+              <w:jc w:val="both"/>
+              <w:rPr>
+                <w:rFonts w:ascii="Candara" w:hAnsi="Candara" w:cstheme="majorHAnsi"/>
+                <w:sz w:val="20"/>
+                <w:szCs w:val="20"/>
+                <w:lang w:eastAsia="zh-CN"/>
+              </w:rPr>
+            </w:pPr>
+            <w:r>
+              <w:rPr>
+                <w:rFonts w:ascii="Candara" w:hAnsi="Candara" w:cstheme="majorHAnsi"/>
+                <w:sz w:val="20"/>
+                <w:szCs w:val="20"/>
+                <w:lang w:eastAsia="zh-CN"/>
+              </w:rPr>
+              <w:t xml:space="preserve">Another important </w:t>
+            </w:r>
+            <w:r>
+              <w:rPr>
+                <w:rFonts w:ascii="Candara" w:hAnsi="Candara" w:cstheme="majorHAnsi"/>
+                <w:sz w:val="20"/>
+                <w:szCs w:val="20"/>
+                <w:lang w:eastAsia="zh-CN"/>
+              </w:rPr>
+              <w:t>factor</w:t>
+            </w:r>
+            <w:r>
+              <w:rPr>
+                <w:rFonts w:ascii="Candara" w:hAnsi="Candara" w:cstheme="majorHAnsi"/>
+                <w:sz w:val="20"/>
+                <w:szCs w:val="20"/>
+                <w:lang w:eastAsia="zh-CN"/>
+              </w:rPr>
+              <w:t xml:space="preserve"> is a</w:t>
+            </w:r>
+            <w:r>
+              <w:rPr>
+                <w:rFonts w:ascii="Candara" w:hAnsi="Candara" w:cstheme="majorHAnsi"/>
+                <w:sz w:val="20"/>
+                <w:szCs w:val="20"/>
+                <w:lang w:eastAsia="zh-CN"/>
+              </w:rPr>
+              <w:t xml:space="preserve">vailability of </w:t>
+            </w:r>
+            <w:r>
+              <w:rPr>
+                <w:rFonts w:ascii="Candara" w:hAnsi="Candara" w:cstheme="majorHAnsi"/>
+                <w:sz w:val="20"/>
+                <w:szCs w:val="20"/>
+                <w:lang w:eastAsia="zh-CN"/>
+              </w:rPr>
+              <w:t xml:space="preserve">stress </w:t>
+            </w:r>
+            <w:r>
+              <w:rPr>
+                <w:rFonts w:ascii="Candara" w:hAnsi="Candara" w:cstheme="majorHAnsi"/>
+                <w:sz w:val="20"/>
+                <w:szCs w:val="20"/>
+                <w:lang w:eastAsia="zh-CN"/>
+              </w:rPr>
+              <w:t>c</w:t>
+            </w:r>
+            <w:r>
+              <w:rPr>
+                <w:rFonts w:ascii="Candara" w:hAnsi="Candara" w:cstheme="majorHAnsi"/>
+                <w:sz w:val="20"/>
+                <w:szCs w:val="20"/>
+                <w:lang w:eastAsia="zh-CN"/>
+              </w:rPr>
+              <w:t>oping Information</w:t>
+            </w:r>
+            <w:r>
+              <w:rPr>
+                <w:rFonts w:ascii="Candara" w:hAnsi="Candara" w:cstheme="majorHAnsi"/>
+                <w:sz w:val="20"/>
+                <w:szCs w:val="20"/>
+                <w:lang w:eastAsia="zh-CN"/>
+              </w:rPr>
+              <w:t xml:space="preserve">. </w:t>
+            </w:r>
+            <w:r>
+              <w:rPr>
+                <w:rFonts w:ascii="Candara" w:hAnsi="Candara" w:cstheme="majorHAnsi" w:hint="eastAsia"/>
+                <w:sz w:val="20"/>
+                <w:szCs w:val="20"/>
+                <w:lang w:eastAsia="zh-CN"/>
+              </w:rPr>
+              <w:t>According</w:t>
+            </w:r>
+            <w:r>
+              <w:rPr>
+                <w:rFonts w:ascii="Candara" w:hAnsi="Candara" w:cstheme="majorHAnsi"/>
+                <w:sz w:val="20"/>
+                <w:szCs w:val="20"/>
+                <w:lang w:eastAsia="zh-CN"/>
+              </w:rPr>
+              <w:t xml:space="preserve"> to Anna’s case, </w:t>
+            </w:r>
+            <w:r>
+              <w:rPr>
+                <w:rFonts w:ascii="Candara" w:hAnsi="Candara" w:cstheme="majorHAnsi"/>
+                <w:sz w:val="20"/>
+                <w:szCs w:val="20"/>
+                <w:lang w:eastAsia="zh-CN"/>
+              </w:rPr>
+              <w:t xml:space="preserve">Anna has limited </w:t>
+            </w:r>
+            <w:r>
+              <w:rPr>
+                <w:rFonts w:ascii="Candara" w:hAnsi="Candara" w:cstheme="majorHAnsi"/>
+                <w:sz w:val="20"/>
+                <w:szCs w:val="20"/>
+                <w:lang w:eastAsia="zh-CN"/>
+              </w:rPr>
+              <w:t xml:space="preserve">entertainment opportunity </w:t>
+            </w:r>
+            <w:r>
+              <w:rPr>
+                <w:rFonts w:ascii="Candara" w:hAnsi="Candara" w:cstheme="majorHAnsi"/>
+                <w:sz w:val="20"/>
+                <w:szCs w:val="20"/>
+                <w:lang w:eastAsia="zh-CN"/>
+              </w:rPr>
+              <w:t xml:space="preserve">and </w:t>
+            </w:r>
+            <w:r>
+              <w:rPr>
+                <w:rFonts w:ascii="Candara" w:hAnsi="Candara" w:cstheme="majorHAnsi"/>
+                <w:sz w:val="20"/>
+                <w:szCs w:val="20"/>
+                <w:lang w:eastAsia="zh-CN"/>
+              </w:rPr>
+              <w:t>heavy household chores</w:t>
+            </w:r>
+            <w:r>
+              <w:rPr>
+                <w:rFonts w:ascii="Candara" w:hAnsi="Candara" w:cstheme="majorHAnsi"/>
+                <w:sz w:val="20"/>
+                <w:szCs w:val="20"/>
+                <w:lang w:eastAsia="zh-CN"/>
+              </w:rPr>
+              <w:t xml:space="preserve">, resulting in </w:t>
+            </w:r>
+            <w:r>
+              <w:rPr>
+                <w:rFonts w:ascii="Candara" w:hAnsi="Candara" w:cstheme="majorHAnsi"/>
+                <w:b/>
+                <w:bCs/>
+                <w:sz w:val="20"/>
+                <w:szCs w:val="20"/>
+                <w:lang w:eastAsia="zh-CN"/>
+              </w:rPr>
+              <w:t>limited exposure to adequate amount of stress coping the information</w:t>
+            </w:r>
+            <w:r>
+              <w:rPr>
+                <w:rFonts w:ascii="Candara" w:hAnsi="Candara" w:cstheme="majorHAnsi"/>
+                <w:sz w:val="20"/>
+                <w:szCs w:val="20"/>
+                <w:lang w:eastAsia="zh-CN"/>
+              </w:rPr>
+              <w:t xml:space="preserve">. </w:t>
+            </w:r>
+            <w:r>
+              <w:rPr>
+                <w:rFonts w:ascii="Candara" w:hAnsi="Candara" w:cstheme="majorHAnsi"/>
+                <w:sz w:val="20"/>
+                <w:szCs w:val="20"/>
+                <w:lang w:eastAsia="zh-CN"/>
+              </w:rPr>
+              <w:t xml:space="preserve">As a result, </w:t>
+            </w:r>
+            <w:r>
+              <w:rPr>
+                <w:rFonts w:ascii="Candara" w:hAnsi="Candara" w:cstheme="majorHAnsi"/>
+                <w:sz w:val="20"/>
+                <w:szCs w:val="20"/>
+                <w:lang w:eastAsia="zh-CN"/>
+              </w:rPr>
+              <w:t xml:space="preserve">Anna </w:t>
+            </w:r>
+            <w:proofErr w:type="gramStart"/>
+            <w:r>
+              <w:rPr>
+                <w:rFonts w:ascii="Candara" w:hAnsi="Candara" w:cstheme="majorHAnsi"/>
+                <w:b/>
+                <w:bCs/>
+                <w:sz w:val="20"/>
+                <w:szCs w:val="20"/>
+                <w:lang w:eastAsia="zh-CN"/>
+              </w:rPr>
+              <w:t>develop</w:t>
+            </w:r>
+            <w:proofErr w:type="gramEnd"/>
+            <w:r>
+              <w:rPr>
+                <w:rFonts w:ascii="Candara" w:hAnsi="Candara" w:cstheme="majorHAnsi"/>
+                <w:b/>
+                <w:bCs/>
+                <w:sz w:val="20"/>
+                <w:szCs w:val="20"/>
+                <w:lang w:eastAsia="zh-CN"/>
+              </w:rPr>
+              <w:t xml:space="preserve"> a </w:t>
+            </w:r>
+            <w:r>
+              <w:rPr>
+                <w:rFonts w:ascii="Candara" w:hAnsi="Candara" w:cstheme="majorHAnsi"/>
+                <w:b/>
+                <w:bCs/>
+                <w:sz w:val="20"/>
+                <w:szCs w:val="20"/>
+                <w:lang w:eastAsia="zh-CN"/>
+              </w:rPr>
+              <w:t>Intuition thinking system toward behaviour</w:t>
+            </w:r>
+            <w:r>
+              <w:rPr>
+                <w:rFonts w:ascii="Candara" w:hAnsi="Candara" w:cstheme="majorHAnsi"/>
+                <w:sz w:val="20"/>
+                <w:szCs w:val="20"/>
+                <w:lang w:eastAsia="zh-CN"/>
+              </w:rPr>
+              <w:t xml:space="preserve"> without considering other possible methods to </w:t>
+            </w:r>
+            <w:r>
+              <w:rPr>
+                <w:rFonts w:ascii="Candara" w:hAnsi="Candara" w:cstheme="majorHAnsi"/>
+                <w:sz w:val="20"/>
+                <w:szCs w:val="20"/>
+                <w:lang w:eastAsia="zh-CN"/>
+              </w:rPr>
+              <w:t xml:space="preserve">fulfil her needs in </w:t>
+            </w:r>
+            <w:r>
+              <w:rPr>
+                <w:rFonts w:ascii="Candara" w:hAnsi="Candara" w:cstheme="majorHAnsi"/>
+                <w:b/>
+                <w:bCs/>
+                <w:sz w:val="20"/>
+                <w:szCs w:val="20"/>
+                <w:lang w:eastAsia="zh-CN"/>
+              </w:rPr>
+              <w:t>Maslow's hierarchy</w:t>
+            </w:r>
+            <w:r>
+              <w:rPr>
+                <w:rFonts w:ascii="Candara" w:hAnsi="Candara" w:cstheme="majorHAnsi"/>
+                <w:sz w:val="20"/>
+                <w:szCs w:val="20"/>
+                <w:lang w:eastAsia="zh-CN"/>
+              </w:rPr>
+              <w:t xml:space="preserve">, including </w:t>
+            </w:r>
+            <w:r>
+              <w:rPr>
+                <w:rFonts w:ascii="Candara" w:hAnsi="Candara" w:cstheme="majorHAnsi"/>
+                <w:b/>
+                <w:bCs/>
+                <w:sz w:val="20"/>
+                <w:szCs w:val="20"/>
+                <w:lang w:eastAsia="zh-CN"/>
+              </w:rPr>
+              <w:t>Safety and security needs</w:t>
+            </w:r>
+            <w:r>
+              <w:rPr>
+                <w:rFonts w:ascii="Candara" w:hAnsi="Candara" w:cstheme="majorHAnsi"/>
+                <w:sz w:val="20"/>
+                <w:szCs w:val="20"/>
+                <w:lang w:eastAsia="zh-CN"/>
+              </w:rPr>
+              <w:t xml:space="preserve">, as well as, </w:t>
+            </w:r>
+            <w:r>
+              <w:rPr>
+                <w:rFonts w:ascii="Candara" w:hAnsi="Candara" w:cstheme="majorHAnsi"/>
+                <w:b/>
+                <w:bCs/>
+                <w:sz w:val="20"/>
+                <w:szCs w:val="20"/>
+                <w:lang w:eastAsia="zh-CN"/>
+              </w:rPr>
+              <w:t>Love and Belonging Needs</w:t>
+            </w:r>
+            <w:r>
+              <w:rPr>
+                <w:rFonts w:ascii="Candara" w:hAnsi="Candara" w:cstheme="majorHAnsi"/>
+                <w:sz w:val="20"/>
+                <w:szCs w:val="20"/>
+                <w:lang w:eastAsia="zh-CN"/>
+              </w:rPr>
+              <w:t>.</w:t>
+            </w:r>
+            <w:r>
+              <w:rPr>
+                <w:rFonts w:ascii="Candara" w:hAnsi="Candara" w:cstheme="majorHAnsi"/>
+                <w:sz w:val="20"/>
+                <w:szCs w:val="20"/>
+                <w:lang w:eastAsia="zh-CN"/>
+              </w:rPr>
+              <w:t xml:space="preserve"> </w:t>
+            </w:r>
+          </w:p>
+        </w:tc>
+      </w:tr>
+    </w:tbl>
     <w:p>
       <w:pPr>
-        <w:rPr>
-          <w:rFonts w:ascii="Candara" w:hAnsi="Candara" w:cstheme="majorHAnsi"/>
-          <w:sz w:val="20"/>
-          <w:szCs w:val="20"/>
-        </w:rPr>
-      </w:pPr>
-    </w:p>
-    <w:p>
-      <w:pPr>
-        <w:rPr>
-          <w:rFonts w:ascii="Candara" w:hAnsi="Candara" w:cstheme="majorHAnsi"/>
-          <w:sz w:val="20"/>
-          <w:szCs w:val="20"/>
-        </w:rPr>
-      </w:pPr>
-    </w:p>
-    <w:p>
-      <w:pPr>
-        <w:pStyle w:val="a3"/>
-        <w:numPr>
-          <w:ilvl w:val="0"/>
-          <w:numId w:val="6"/>
-        </w:numPr>
-        <w:ind w:leftChars="0"/>
+        <w:jc w:val="right"/>
         <w:rPr>
           <w:rFonts w:ascii="Candara" w:hAnsi="Candara" w:cstheme="majorHAnsi"/>
           <w:i/>
           <w:iCs/>
-          <w:sz w:val="20"/>
-          <w:szCs w:val="20"/>
-        </w:rPr>
-      </w:pPr>
-      <w:r>
-        <w:rPr>
-          <w:rFonts w:ascii="Candara" w:hAnsi="Candara" w:cstheme="majorHAnsi"/>
-          <w:i/>
-          <w:iCs/>
-          <w:sz w:val="20"/>
-          <w:szCs w:val="20"/>
-        </w:rPr>
-        <w:t>(Fill in here)</w:t>
-      </w:r>
-    </w:p>
-    <w:p>
-      <w:pPr>
-        <w:rPr>
-          <w:rFonts w:ascii="Candara" w:hAnsi="Candara" w:cstheme="majorHAnsi"/>
-          <w:sz w:val="20"/>
-          <w:szCs w:val="20"/>
-        </w:rPr>
-      </w:pPr>
-    </w:p>
-    <w:p>
-      <w:pPr>
-        <w:rPr>
-          <w:rFonts w:ascii="Candara" w:hAnsi="Candara" w:cstheme="majorHAnsi"/>
-          <w:sz w:val="20"/>
-          <w:szCs w:val="20"/>
-        </w:rPr>
-      </w:pPr>
-    </w:p>
-    <w:p>
-      <w:pPr>
-        <w:rPr>
-          <w:rFonts w:ascii="Candara" w:hAnsi="Candara" w:cstheme="majorHAnsi"/>
-          <w:sz w:val="20"/>
-          <w:szCs w:val="20"/>
-        </w:rPr>
-      </w:pPr>
-    </w:p>
-    <w:p>
-      <w:pPr>
-        <w:rPr>
-          <w:rFonts w:ascii="Candara" w:hAnsi="Candara" w:cstheme="majorHAnsi"/>
           <w:sz w:val="20"/>
           <w:szCs w:val="20"/>
         </w:rPr>
@@ -9012,6 +11025,18 @@
     </w:p>
     <w:p>
       <w:pPr>
+        <w:jc w:val="right"/>
+        <w:rPr>
+          <w:rFonts w:ascii="Candara" w:hAnsi="Candara" w:cstheme="majorHAnsi"/>
+          <w:i/>
+          <w:iCs/>
+          <w:sz w:val="20"/>
+          <w:szCs w:val="20"/>
+        </w:rPr>
+      </w:pPr>
+    </w:p>
+    <w:p>
+      <w:pPr>
         <w:jc w:val="center"/>
         <w:rPr>
           <w:rFonts w:ascii="Candara" w:hAnsi="Candara" w:cstheme="majorHAnsi"/>
@@ -9025,26 +11050,7 @@
           <w:sz w:val="28"/>
           <w:szCs w:val="28"/>
         </w:rPr>
-        <w:lastRenderedPageBreak/>
-        <w:t>Health Psychology (CMED</w:t>
-      </w:r>
-      <w:proofErr w:type="gramStart"/>
-      <w:r>
-        <w:rPr>
-          <w:rFonts w:ascii="Candara" w:hAnsi="Candara" w:cstheme="majorHAnsi"/>
-          <w:sz w:val="28"/>
-          <w:szCs w:val="28"/>
-        </w:rPr>
-        <w:t>2006)(</w:t>
-      </w:r>
-      <w:proofErr w:type="gramEnd"/>
-      <w:r>
-        <w:rPr>
-          <w:rFonts w:ascii="Candara" w:hAnsi="Candara" w:cstheme="majorHAnsi"/>
-          <w:sz w:val="28"/>
-          <w:szCs w:val="28"/>
-        </w:rPr>
-        <w:t>2023-2024)</w:t>
+        <w:t>Health Psychology (CMED2006)(2023-2024)</w:t>
       </w:r>
     </w:p>
     <w:p>
@@ -9070,32 +11076,81 @@
         <w:jc w:val="center"/>
         <w:rPr>
           <w:rFonts w:ascii="Candara" w:hAnsi="Candara" w:cstheme="majorHAnsi"/>
-          <w:sz w:val="20"/>
-          <w:szCs w:val="20"/>
-        </w:rPr>
-      </w:pPr>
-    </w:p>
-    <w:p>
-      <w:pPr>
-        <w:jc w:val="center"/>
-        <w:rPr>
-          <w:rFonts w:ascii="Candara" w:hAnsi="Candara" w:cstheme="majorHAnsi"/>
-          <w:sz w:val="20"/>
-          <w:szCs w:val="20"/>
+          <w:b/>
+          <w:bCs/>
+          <w:sz w:val="20"/>
+          <w:szCs w:val="20"/>
+          <w:u w:val="single"/>
         </w:rPr>
       </w:pPr>
       <w:r>
         <w:rPr>
           <w:rFonts w:ascii="Candara" w:hAnsi="Candara" w:cstheme="majorHAnsi"/>
-          <w:sz w:val="20"/>
-          <w:szCs w:val="20"/>
+          <w:b/>
+          <w:bCs/>
+          <w:sz w:val="20"/>
+          <w:szCs w:val="20"/>
+          <w:u w:val="single"/>
         </w:rPr>
         <w:t>Section 7</w:t>
       </w:r>
     </w:p>
+    <w:tbl>
+      <w:tblPr>
+        <w:tblStyle w:val="a8"/>
+        <w:tblW w:w="0" w:type="auto"/>
+        <w:tblBorders>
+          <w:top w:val="none" w:sz="0" w:space="0" w:color="auto"/>
+          <w:bottom w:val="none" w:sz="0" w:space="0" w:color="auto"/>
+          <w:right w:val="none" w:sz="0" w:space="0" w:color="auto"/>
+          <w:insideH w:val="none" w:sz="0" w:space="0" w:color="auto"/>
+          <w:insideV w:val="none" w:sz="0" w:space="0" w:color="auto"/>
+        </w:tblBorders>
+        <w:tblLook w:val="04A0" w:firstRow="1" w:lastRow="0" w:firstColumn="1" w:lastColumn="0" w:noHBand="0" w:noVBand="1"/>
+      </w:tblPr>
+      <w:tblGrid>
+        <w:gridCol w:w="8283"/>
+      </w:tblGrid>
+      <w:tr>
+        <w:tc>
+          <w:tcPr>
+            <w:tcW w:w="8283" w:type="dxa"/>
+            <w:tcBorders>
+              <w:left w:val="single" w:sz="18" w:space="0" w:color="auto"/>
+            </w:tcBorders>
+          </w:tcPr>
+          <w:p>
+            <w:pPr>
+              <w:jc w:val="both"/>
+              <w:rPr>
+                <w:rFonts w:ascii="Candara" w:eastAsia="PMingLiU" w:hAnsi="Candara" w:cstheme="majorHAnsi"/>
+                <w:sz w:val="20"/>
+                <w:szCs w:val="20"/>
+              </w:rPr>
+            </w:pPr>
+            <w:r>
+              <w:rPr>
+                <w:rFonts w:ascii="Candara" w:hAnsi="Candara" w:cstheme="majorHAnsi"/>
+                <w:sz w:val="20"/>
+                <w:szCs w:val="20"/>
+              </w:rPr>
+              <w:t>Suggestion of 3 interventions (can be ones mentioned before or completely new ones) that are most likely to reduce or eliminate the behaviour</w:t>
+            </w:r>
+            <w:r>
+              <w:rPr>
+                <w:rFonts w:ascii="Candara" w:hAnsi="Candara" w:cstheme="majorHAnsi"/>
+                <w:sz w:val="20"/>
+                <w:szCs w:val="20"/>
+              </w:rPr>
+              <w:t>.</w:t>
+            </w:r>
+          </w:p>
+        </w:tc>
+      </w:tr>
+    </w:tbl>
     <w:p>
       <w:pPr>
-        <w:jc w:val="center"/>
+        <w:jc w:val="both"/>
         <w:rPr>
           <w:rFonts w:ascii="Candara" w:hAnsi="Candara" w:cstheme="majorHAnsi"/>
           <w:sz w:val="20"/>
@@ -9108,82 +11163,496 @@
           <w:sz w:val="20"/>
           <w:szCs w:val="20"/>
         </w:rPr>
-        <w:t>Suggestion of 3 interventions (can be ones mentioned before or completely new ones) that are most likely to reduce or eliminate the behaviour</w:t>
+        <w:t>Intervention 1</w:t>
+      </w:r>
+      <w:r>
+        <w:rPr>
+          <w:rFonts w:ascii="Candara" w:hAnsi="Candara" w:cstheme="majorHAnsi"/>
+          <w:sz w:val="20"/>
+          <w:szCs w:val="20"/>
+        </w:rPr>
+        <w:t xml:space="preserve"> - </w:t>
       </w:r>
     </w:p>
+    <w:tbl>
+      <w:tblPr>
+        <w:tblStyle w:val="a8"/>
+        <w:tblW w:w="0" w:type="auto"/>
+        <w:tblLook w:val="04A0" w:firstRow="1" w:lastRow="0" w:firstColumn="1" w:lastColumn="0" w:noHBand="0" w:noVBand="1"/>
+      </w:tblPr>
+      <w:tblGrid>
+        <w:gridCol w:w="8302"/>
+      </w:tblGrid>
+      <w:tr>
+        <w:tc>
+          <w:tcPr>
+            <w:tcW w:w="8302" w:type="dxa"/>
+          </w:tcPr>
+          <w:p>
+            <w:pPr>
+              <w:pStyle w:val="a3"/>
+              <w:numPr>
+                <w:ilvl w:val="0"/>
+                <w:numId w:val="6"/>
+              </w:numPr>
+              <w:ind w:leftChars="0"/>
+              <w:jc w:val="both"/>
+              <w:rPr>
+                <w:rFonts w:ascii="Candara" w:hAnsi="Candara" w:cstheme="majorHAnsi"/>
+                <w:i/>
+                <w:iCs/>
+                <w:sz w:val="20"/>
+                <w:szCs w:val="20"/>
+              </w:rPr>
+            </w:pPr>
+            <w:r>
+              <w:rPr>
+                <w:rFonts w:ascii="Candara" w:hAnsi="Candara" w:cstheme="majorHAnsi"/>
+                <w:b/>
+                <w:bCs/>
+                <w:sz w:val="20"/>
+                <w:szCs w:val="20"/>
+              </w:rPr>
+              <w:t>I am the role</w:t>
+            </w:r>
+            <w:r>
+              <w:rPr>
+                <w:rFonts w:ascii="Candara" w:hAnsi="Candara" w:cstheme="majorHAnsi"/>
+                <w:sz w:val="20"/>
+                <w:szCs w:val="20"/>
+              </w:rPr>
+              <w:t xml:space="preserve"> to implement the intervention.</w:t>
+            </w:r>
+          </w:p>
+          <w:p>
+            <w:pPr>
+              <w:pStyle w:val="a3"/>
+              <w:numPr>
+                <w:ilvl w:val="0"/>
+                <w:numId w:val="6"/>
+              </w:numPr>
+              <w:ind w:leftChars="0"/>
+              <w:jc w:val="both"/>
+              <w:rPr>
+                <w:rFonts w:ascii="Candara" w:hAnsi="Candara" w:cstheme="majorHAnsi"/>
+                <w:i/>
+                <w:iCs/>
+                <w:sz w:val="20"/>
+                <w:szCs w:val="20"/>
+              </w:rPr>
+            </w:pPr>
+            <w:r>
+              <w:rPr>
+                <w:rFonts w:ascii="Candara" w:hAnsi="Candara" w:cstheme="majorHAnsi"/>
+                <w:b/>
+                <w:bCs/>
+                <w:sz w:val="20"/>
+                <w:szCs w:val="20"/>
+              </w:rPr>
+              <w:t>Target on Illness Cognition Factors</w:t>
+            </w:r>
+          </w:p>
+          <w:p>
+            <w:pPr>
+              <w:pStyle w:val="a3"/>
+              <w:numPr>
+                <w:ilvl w:val="0"/>
+                <w:numId w:val="6"/>
+              </w:numPr>
+              <w:ind w:leftChars="0"/>
+              <w:jc w:val="both"/>
+              <w:rPr>
+                <w:rFonts w:ascii="Candara" w:hAnsi="Candara" w:cstheme="majorHAnsi"/>
+                <w:i/>
+                <w:iCs/>
+                <w:sz w:val="20"/>
+                <w:szCs w:val="20"/>
+              </w:rPr>
+            </w:pPr>
+            <w:r>
+              <w:rPr>
+                <w:rFonts w:ascii="Candara" w:hAnsi="Candara" w:cstheme="majorHAnsi"/>
+                <w:i/>
+                <w:iCs/>
+                <w:sz w:val="20"/>
+                <w:szCs w:val="20"/>
+              </w:rPr>
+              <w:t>Intervention Method:</w:t>
+            </w:r>
+            <w:r>
+              <w:rPr>
+                <w:rFonts w:ascii="Candara" w:hAnsi="Candara" w:cstheme="majorHAnsi"/>
+                <w:i/>
+                <w:iCs/>
+                <w:sz w:val="20"/>
+                <w:szCs w:val="20"/>
+              </w:rPr>
+              <w:br/>
+            </w:r>
+            <w:r>
+              <w:rPr>
+                <w:rFonts w:ascii="Candara" w:hAnsi="Candara" w:cstheme="majorHAnsi"/>
+                <w:sz w:val="20"/>
+                <w:szCs w:val="20"/>
+              </w:rPr>
+              <w:t>Correct the misattribution by explaining the cause of illnesses of the behaviour and elaborating the negative impacts of the illnesses from the behaviour</w:t>
+            </w:r>
+            <w:r>
+              <w:rPr>
+                <w:rFonts w:ascii="Candara" w:hAnsi="Candara" w:cstheme="majorHAnsi"/>
+                <w:sz w:val="20"/>
+                <w:szCs w:val="20"/>
+              </w:rPr>
+              <w:t>.</w:t>
+            </w:r>
+            <w:r>
+              <w:rPr>
+                <w:rFonts w:ascii="Candara" w:hAnsi="Candara" w:cstheme="majorHAnsi"/>
+                <w:sz w:val="20"/>
+                <w:szCs w:val="20"/>
+              </w:rPr>
+              <w:br/>
+            </w:r>
+          </w:p>
+          <w:p>
+            <w:pPr>
+              <w:pStyle w:val="a3"/>
+              <w:numPr>
+                <w:ilvl w:val="0"/>
+                <w:numId w:val="6"/>
+              </w:numPr>
+              <w:ind w:leftChars="0"/>
+              <w:jc w:val="both"/>
+              <w:rPr>
+                <w:rFonts w:ascii="Candara" w:hAnsi="Candara" w:cstheme="majorHAnsi"/>
+                <w:i/>
+                <w:iCs/>
+                <w:sz w:val="20"/>
+                <w:szCs w:val="20"/>
+              </w:rPr>
+            </w:pPr>
+            <w:r>
+              <w:rPr>
+                <w:rFonts w:ascii="Candara" w:hAnsi="Candara" w:cstheme="majorHAnsi"/>
+                <w:i/>
+                <w:iCs/>
+                <w:sz w:val="20"/>
+                <w:szCs w:val="20"/>
+              </w:rPr>
+              <w:t>Justification of the Intervention Method:</w:t>
+            </w:r>
+            <w:r>
+              <w:rPr>
+                <w:rFonts w:ascii="Candara" w:hAnsi="Candara" w:cstheme="majorHAnsi"/>
+                <w:i/>
+                <w:iCs/>
+                <w:sz w:val="20"/>
+                <w:szCs w:val="20"/>
+              </w:rPr>
+              <w:br/>
+            </w:r>
+            <w:r>
+              <w:rPr>
+                <w:rFonts w:ascii="Candara" w:hAnsi="Candara" w:cstheme="majorHAnsi"/>
+                <w:b/>
+                <w:bCs/>
+                <w:sz w:val="20"/>
+                <w:szCs w:val="20"/>
+              </w:rPr>
+              <w:t xml:space="preserve">The Intervention is to increase </w:t>
+            </w:r>
+            <w:r>
+              <w:rPr>
+                <w:rFonts w:ascii="Candara" w:hAnsi="Candara" w:cstheme="majorHAnsi"/>
+                <w:b/>
+                <w:bCs/>
+                <w:sz w:val="20"/>
+                <w:szCs w:val="20"/>
+              </w:rPr>
+              <w:t xml:space="preserve">Anna’s </w:t>
+            </w:r>
+            <w:r>
+              <w:rPr>
+                <w:rFonts w:ascii="Candara" w:hAnsi="Candara" w:cstheme="majorHAnsi"/>
+                <w:b/>
+                <w:bCs/>
+                <w:sz w:val="20"/>
+                <w:szCs w:val="20"/>
+              </w:rPr>
+              <w:t>overall illnesses cognition.</w:t>
+            </w:r>
+            <w:r>
+              <w:rPr>
+                <w:rFonts w:ascii="Candara" w:hAnsi="Candara" w:cstheme="majorHAnsi"/>
+                <w:b/>
+                <w:bCs/>
+                <w:sz w:val="20"/>
+                <w:szCs w:val="20"/>
+              </w:rPr>
+              <w:t xml:space="preserve"> </w:t>
+            </w:r>
+            <w:r>
+              <w:rPr>
+                <w:rFonts w:ascii="Candara" w:hAnsi="Candara" w:cstheme="majorHAnsi"/>
+                <w:sz w:val="20"/>
+                <w:szCs w:val="20"/>
+              </w:rPr>
+              <w:br/>
+              <w:t xml:space="preserve">By </w:t>
+            </w:r>
+            <w:r>
+              <w:rPr>
+                <w:rFonts w:ascii="Candara" w:hAnsi="Candara" w:cstheme="majorHAnsi"/>
+                <w:b/>
+                <w:bCs/>
+                <w:sz w:val="20"/>
+                <w:szCs w:val="20"/>
+              </w:rPr>
+              <w:t xml:space="preserve">establishing </w:t>
+            </w:r>
+            <w:r>
+              <w:rPr>
+                <w:rFonts w:ascii="Candara" w:hAnsi="Candara" w:cstheme="majorHAnsi"/>
+                <w:b/>
+                <w:bCs/>
+                <w:sz w:val="20"/>
+                <w:szCs w:val="20"/>
+              </w:rPr>
+              <w:t xml:space="preserve">accurate and adequate </w:t>
+            </w:r>
+            <w:r>
+              <w:rPr>
+                <w:rFonts w:ascii="Candara" w:hAnsi="Candara" w:cstheme="majorHAnsi"/>
+                <w:b/>
+                <w:bCs/>
+                <w:sz w:val="20"/>
+                <w:szCs w:val="20"/>
+              </w:rPr>
+              <w:t xml:space="preserve">Anna’s </w:t>
+            </w:r>
+            <w:r>
+              <w:rPr>
+                <w:rFonts w:ascii="Candara" w:hAnsi="Candara" w:cstheme="majorHAnsi"/>
+                <w:b/>
+                <w:bCs/>
+                <w:sz w:val="20"/>
+                <w:szCs w:val="20"/>
+              </w:rPr>
+              <w:t>understand</w:t>
+            </w:r>
+            <w:r>
+              <w:rPr>
+                <w:rFonts w:ascii="Candara" w:hAnsi="Candara" w:cstheme="majorHAnsi"/>
+                <w:b/>
+                <w:bCs/>
+                <w:sz w:val="20"/>
+                <w:szCs w:val="20"/>
+              </w:rPr>
+              <w:t>ings in</w:t>
+            </w:r>
+            <w:r>
+              <w:rPr>
+                <w:rFonts w:ascii="Candara" w:hAnsi="Candara" w:cstheme="majorHAnsi"/>
+                <w:b/>
+                <w:bCs/>
+                <w:sz w:val="20"/>
+                <w:szCs w:val="20"/>
+              </w:rPr>
+              <w:t xml:space="preserve"> </w:t>
+            </w:r>
+            <w:r>
+              <w:rPr>
+                <w:rFonts w:ascii="Candara" w:hAnsi="Candara" w:cstheme="majorHAnsi"/>
+                <w:b/>
+                <w:bCs/>
+                <w:sz w:val="20"/>
+                <w:szCs w:val="20"/>
+              </w:rPr>
+              <w:t>illnesses cognition</w:t>
+            </w:r>
+            <w:r>
+              <w:rPr>
+                <w:rFonts w:ascii="Candara" w:hAnsi="Candara" w:cstheme="majorHAnsi"/>
+                <w:sz w:val="20"/>
+                <w:szCs w:val="20"/>
+              </w:rPr>
+              <w:t xml:space="preserve"> from</w:t>
+            </w:r>
+            <w:r>
+              <w:rPr>
+                <w:rFonts w:ascii="Candara" w:hAnsi="Candara" w:cstheme="majorHAnsi"/>
+                <w:sz w:val="20"/>
+                <w:szCs w:val="20"/>
+              </w:rPr>
+              <w:t xml:space="preserve"> </w:t>
+            </w:r>
+            <w:r>
+              <w:rPr>
+                <w:rFonts w:ascii="Candara" w:hAnsi="Candara" w:cstheme="majorHAnsi"/>
+                <w:sz w:val="20"/>
+                <w:szCs w:val="20"/>
+              </w:rPr>
+              <w:t xml:space="preserve">her behaviour, </w:t>
+            </w:r>
+            <w:r>
+              <w:rPr>
+                <w:rFonts w:ascii="Candara" w:hAnsi="Candara" w:cstheme="majorHAnsi"/>
+                <w:sz w:val="20"/>
+                <w:szCs w:val="20"/>
+              </w:rPr>
+              <w:t xml:space="preserve">Anna will be able to </w:t>
+            </w:r>
+            <w:r>
+              <w:rPr>
+                <w:rFonts w:ascii="Candara" w:hAnsi="Candara" w:cstheme="majorHAnsi"/>
+                <w:b/>
+                <w:bCs/>
+                <w:sz w:val="20"/>
+                <w:szCs w:val="20"/>
+              </w:rPr>
+              <w:t>t</w:t>
+            </w:r>
+            <w:r>
+              <w:rPr>
+                <w:rFonts w:ascii="Candara" w:hAnsi="Candara" w:cstheme="majorHAnsi"/>
+                <w:b/>
+                <w:bCs/>
+                <w:sz w:val="20"/>
+                <w:szCs w:val="20"/>
+              </w:rPr>
+              <w:t>ransform thinking system from (System 1 Intuition) to (System 2 Reasoning/Calculation)</w:t>
+            </w:r>
+            <w:r>
+              <w:rPr>
+                <w:rFonts w:ascii="Candara" w:hAnsi="Candara" w:cstheme="majorHAnsi"/>
+                <w:sz w:val="20"/>
+                <w:szCs w:val="20"/>
+              </w:rPr>
+              <w:t xml:space="preserve"> </w:t>
+            </w:r>
+            <w:r>
+              <w:rPr>
+                <w:rFonts w:ascii="Candara" w:hAnsi="Candara" w:cstheme="majorHAnsi"/>
+                <w:sz w:val="20"/>
+                <w:szCs w:val="20"/>
+              </w:rPr>
+              <w:t xml:space="preserve">, </w:t>
+            </w:r>
+            <w:r>
+              <w:rPr>
+                <w:rFonts w:ascii="Candara" w:hAnsi="Candara" w:cstheme="majorHAnsi"/>
+                <w:sz w:val="20"/>
+                <w:szCs w:val="20"/>
+              </w:rPr>
+              <w:t xml:space="preserve">so that Anna will not fall into </w:t>
+            </w:r>
+            <w:r>
+              <w:rPr>
+                <w:rFonts w:ascii="Candara" w:hAnsi="Candara" w:cstheme="majorHAnsi"/>
+                <w:b/>
+                <w:bCs/>
+                <w:sz w:val="20"/>
+                <w:szCs w:val="20"/>
+              </w:rPr>
+              <w:t>unrealistic optimism</w:t>
+            </w:r>
+            <w:r>
+              <w:rPr>
+                <w:rFonts w:ascii="Candara" w:hAnsi="Candara" w:cstheme="majorHAnsi"/>
+                <w:sz w:val="20"/>
+                <w:szCs w:val="20"/>
+              </w:rPr>
+              <w:t xml:space="preserve"> and be motivated to consider a change based on </w:t>
+            </w:r>
+            <w:r>
+              <w:rPr>
+                <w:rFonts w:ascii="Candara" w:hAnsi="Candara" w:cstheme="majorHAnsi"/>
+                <w:b/>
+                <w:bCs/>
+                <w:sz w:val="20"/>
+                <w:szCs w:val="20"/>
+              </w:rPr>
+              <w:t>Loss Aversion</w:t>
+            </w:r>
+            <w:r>
+              <w:rPr>
+                <w:rFonts w:ascii="Candara" w:hAnsi="Candara" w:cstheme="majorHAnsi"/>
+                <w:sz w:val="20"/>
+                <w:szCs w:val="20"/>
+              </w:rPr>
+              <w:t xml:space="preserve"> by </w:t>
+            </w:r>
+            <w:r>
+              <w:rPr>
+                <w:rFonts w:ascii="Candara" w:hAnsi="Candara" w:cstheme="majorHAnsi"/>
+                <w:b/>
+                <w:bCs/>
+                <w:sz w:val="20"/>
+                <w:szCs w:val="20"/>
+              </w:rPr>
+              <w:t>correcting the misattribution</w:t>
+            </w:r>
+            <w:r>
+              <w:rPr>
+                <w:rFonts w:ascii="Candara" w:hAnsi="Candara" w:cstheme="majorHAnsi"/>
+                <w:sz w:val="20"/>
+                <w:szCs w:val="20"/>
+              </w:rPr>
+              <w:t xml:space="preserve"> and </w:t>
+            </w:r>
+            <w:r>
+              <w:rPr>
+                <w:rFonts w:ascii="Candara" w:hAnsi="Candara" w:cstheme="majorHAnsi"/>
+                <w:b/>
+                <w:bCs/>
+                <w:sz w:val="20"/>
+                <w:szCs w:val="20"/>
+              </w:rPr>
+              <w:t xml:space="preserve">realizing </w:t>
+            </w:r>
+            <w:r>
+              <w:rPr>
+                <w:rFonts w:ascii="Candara" w:hAnsi="Candara" w:cstheme="majorHAnsi"/>
+                <w:b/>
+                <w:bCs/>
+                <w:sz w:val="20"/>
+                <w:szCs w:val="20"/>
+              </w:rPr>
+              <w:t>the cost of the behaviour</w:t>
+            </w:r>
+            <w:r>
+              <w:rPr>
+                <w:rFonts w:ascii="Candara" w:hAnsi="Candara" w:cstheme="majorHAnsi"/>
+                <w:sz w:val="20"/>
+                <w:szCs w:val="20"/>
+              </w:rPr>
+              <w:t xml:space="preserve"> (</w:t>
+            </w:r>
+            <w:r>
+              <w:rPr>
+                <w:rFonts w:ascii="Candara" w:hAnsi="Candara" w:cstheme="majorHAnsi"/>
+                <w:i/>
+                <w:iCs/>
+                <w:sz w:val="20"/>
+                <w:szCs w:val="20"/>
+              </w:rPr>
+              <w:t>Increasing the awareness</w:t>
+            </w:r>
+            <w:r>
+              <w:rPr>
+                <w:rFonts w:ascii="Candara" w:hAnsi="Candara" w:cstheme="majorHAnsi"/>
+                <w:sz w:val="20"/>
+                <w:szCs w:val="20"/>
+              </w:rPr>
+              <w:t>).</w:t>
+            </w:r>
+          </w:p>
+        </w:tc>
+      </w:tr>
+    </w:tbl>
     <w:p>
       <w:pPr>
-        <w:rPr>
-          <w:rFonts w:ascii="Candara" w:hAnsi="Candara" w:cstheme="majorHAnsi"/>
-          <w:sz w:val="20"/>
-          <w:szCs w:val="20"/>
-        </w:rPr>
-      </w:pPr>
-    </w:p>
-    <w:p>
-      <w:pPr>
-        <w:rPr>
-          <w:rFonts w:ascii="Candara" w:hAnsi="Candara" w:cstheme="majorHAnsi"/>
-          <w:sz w:val="20"/>
-          <w:szCs w:val="20"/>
-        </w:rPr>
-      </w:pPr>
-      <w:r>
-        <w:rPr>
-          <w:rFonts w:ascii="Candara" w:hAnsi="Candara" w:cstheme="majorHAnsi"/>
-          <w:sz w:val="20"/>
-          <w:szCs w:val="20"/>
-        </w:rPr>
-        <w:t>Intervention 1</w:t>
-      </w:r>
-    </w:p>
-    <w:p>
-      <w:pPr>
-        <w:rPr>
-          <w:rFonts w:ascii="Candara" w:hAnsi="Candara" w:cstheme="majorHAnsi"/>
-          <w:sz w:val="20"/>
-          <w:szCs w:val="20"/>
-        </w:rPr>
-      </w:pPr>
-    </w:p>
-    <w:p>
-      <w:pPr>
-        <w:pStyle w:val="a3"/>
-        <w:numPr>
-          <w:ilvl w:val="0"/>
-          <w:numId w:val="6"/>
-        </w:numPr>
-        <w:ind w:leftChars="0"/>
-        <w:rPr>
-          <w:rFonts w:ascii="Candara" w:hAnsi="Candara" w:cstheme="majorHAnsi"/>
-          <w:i/>
-          <w:iCs/>
-          <w:sz w:val="20"/>
-          <w:szCs w:val="20"/>
-        </w:rPr>
-      </w:pPr>
-      <w:r>
-        <w:rPr>
-          <w:rFonts w:ascii="Candara" w:hAnsi="Candara" w:cstheme="majorHAnsi"/>
-          <w:i/>
-          <w:iCs/>
-          <w:sz w:val="20"/>
-          <w:szCs w:val="20"/>
-        </w:rPr>
-        <w:t>(Fill in here)</w:t>
-      </w:r>
-    </w:p>
-    <w:p>
-      <w:pPr>
-        <w:rPr>
-          <w:rFonts w:ascii="Candara" w:hAnsi="Candara" w:cstheme="majorHAnsi"/>
-          <w:sz w:val="20"/>
-          <w:szCs w:val="20"/>
-        </w:rPr>
-      </w:pPr>
-    </w:p>
-    <w:p>
-      <w:pPr>
+        <w:jc w:val="both"/>
         <w:rPr>
           <w:rFonts w:ascii="Candara" w:hAnsi="Candara" w:cstheme="majorHAnsi"/>
           <w:sz w:val="20"/>
@@ -9199,53 +11668,506 @@
         <w:t>Intervention 2</w:t>
       </w:r>
     </w:p>
+    <w:tbl>
+      <w:tblPr>
+        <w:tblStyle w:val="a8"/>
+        <w:tblW w:w="0" w:type="auto"/>
+        <w:tblLook w:val="04A0" w:firstRow="1" w:lastRow="0" w:firstColumn="1" w:lastColumn="0" w:noHBand="0" w:noVBand="1"/>
+      </w:tblPr>
+      <w:tblGrid>
+        <w:gridCol w:w="8302"/>
+      </w:tblGrid>
+      <w:tr>
+        <w:tc>
+          <w:tcPr>
+            <w:tcW w:w="8302" w:type="dxa"/>
+          </w:tcPr>
+          <w:p>
+            <w:pPr>
+              <w:pStyle w:val="a3"/>
+              <w:numPr>
+                <w:ilvl w:val="0"/>
+                <w:numId w:val="7"/>
+              </w:numPr>
+              <w:ind w:leftChars="0"/>
+              <w:jc w:val="both"/>
+              <w:rPr>
+                <w:rFonts w:ascii="Candara" w:hAnsi="Candara" w:cstheme="majorHAnsi"/>
+                <w:sz w:val="20"/>
+                <w:szCs w:val="20"/>
+              </w:rPr>
+            </w:pPr>
+            <w:r>
+              <w:rPr>
+                <w:rFonts w:ascii="Candara" w:hAnsi="Candara" w:cstheme="majorHAnsi"/>
+                <w:b/>
+                <w:bCs/>
+                <w:sz w:val="20"/>
+                <w:szCs w:val="20"/>
+              </w:rPr>
+              <w:t>Anna’s Family is the role</w:t>
+            </w:r>
+            <w:r>
+              <w:rPr>
+                <w:rFonts w:ascii="Candara" w:hAnsi="Candara" w:cstheme="majorHAnsi"/>
+                <w:sz w:val="20"/>
+                <w:szCs w:val="20"/>
+              </w:rPr>
+              <w:t xml:space="preserve"> to implement the intervention.</w:t>
+            </w:r>
+          </w:p>
+          <w:p>
+            <w:pPr>
+              <w:pStyle w:val="a3"/>
+              <w:numPr>
+                <w:ilvl w:val="0"/>
+                <w:numId w:val="7"/>
+              </w:numPr>
+              <w:ind w:leftChars="0"/>
+              <w:jc w:val="both"/>
+              <w:rPr>
+                <w:rFonts w:ascii="Candara" w:hAnsi="Candara" w:cstheme="majorHAnsi"/>
+                <w:sz w:val="20"/>
+                <w:szCs w:val="20"/>
+              </w:rPr>
+            </w:pPr>
+            <w:r>
+              <w:rPr>
+                <w:rFonts w:ascii="Candara" w:hAnsi="Candara" w:cstheme="majorHAnsi"/>
+                <w:b/>
+                <w:bCs/>
+                <w:sz w:val="20"/>
+                <w:szCs w:val="20"/>
+              </w:rPr>
+              <w:t>Target on Motivation Factors</w:t>
+            </w:r>
+          </w:p>
+          <w:p>
+            <w:pPr>
+              <w:pStyle w:val="a3"/>
+              <w:numPr>
+                <w:ilvl w:val="0"/>
+                <w:numId w:val="7"/>
+              </w:numPr>
+              <w:ind w:leftChars="0"/>
+              <w:jc w:val="both"/>
+              <w:rPr>
+                <w:rFonts w:ascii="Candara" w:hAnsi="Candara" w:cstheme="majorHAnsi"/>
+                <w:sz w:val="20"/>
+                <w:szCs w:val="20"/>
+              </w:rPr>
+            </w:pPr>
+            <w:r>
+              <w:rPr>
+                <w:rFonts w:ascii="Candara" w:hAnsi="Candara" w:cstheme="majorHAnsi"/>
+                <w:i/>
+                <w:iCs/>
+                <w:sz w:val="20"/>
+                <w:szCs w:val="20"/>
+              </w:rPr>
+              <w:t>Intervention Method</w:t>
+            </w:r>
+            <w:r>
+              <w:rPr>
+                <w:rFonts w:ascii="Candara" w:hAnsi="Candara" w:cstheme="majorHAnsi"/>
+                <w:sz w:val="20"/>
+                <w:szCs w:val="20"/>
+              </w:rPr>
+              <w:t>:</w:t>
+            </w:r>
+            <w:r>
+              <w:rPr>
+                <w:rFonts w:ascii="Candara" w:hAnsi="Candara" w:cstheme="majorHAnsi"/>
+                <w:sz w:val="20"/>
+                <w:szCs w:val="20"/>
+              </w:rPr>
+              <w:br/>
+            </w:r>
+            <w:r>
+              <w:rPr>
+                <w:rFonts w:ascii="Candara" w:hAnsi="Candara" w:cstheme="majorHAnsi"/>
+                <w:sz w:val="20"/>
+                <w:szCs w:val="20"/>
+              </w:rPr>
+              <w:t xml:space="preserve">Through </w:t>
+            </w:r>
+            <w:r>
+              <w:rPr>
+                <w:rFonts w:ascii="Candara" w:hAnsi="Candara" w:cstheme="majorHAnsi"/>
+                <w:sz w:val="20"/>
+                <w:szCs w:val="20"/>
+              </w:rPr>
+              <w:t xml:space="preserve">regular </w:t>
+            </w:r>
+            <w:r>
+              <w:rPr>
+                <w:rFonts w:ascii="Candara" w:hAnsi="Candara" w:cstheme="majorHAnsi"/>
+                <w:sz w:val="20"/>
+                <w:szCs w:val="20"/>
+              </w:rPr>
+              <w:t>conversation</w:t>
+            </w:r>
+            <w:r>
+              <w:rPr>
+                <w:rFonts w:ascii="Candara" w:hAnsi="Candara" w:cstheme="majorHAnsi"/>
+                <w:sz w:val="20"/>
+                <w:szCs w:val="20"/>
+              </w:rPr>
+              <w:t>s</w:t>
+            </w:r>
+            <w:r>
+              <w:rPr>
+                <w:rFonts w:ascii="Candara" w:hAnsi="Candara" w:cstheme="majorHAnsi"/>
+                <w:sz w:val="20"/>
+                <w:szCs w:val="20"/>
+              </w:rPr>
+              <w:t xml:space="preserve"> with Anna and her family, Anna's family can </w:t>
+            </w:r>
+            <w:r>
+              <w:rPr>
+                <w:rFonts w:ascii="Candara" w:hAnsi="Candara" w:cstheme="majorHAnsi"/>
+                <w:sz w:val="20"/>
+                <w:szCs w:val="20"/>
+              </w:rPr>
+              <w:t xml:space="preserve">frequently </w:t>
+            </w:r>
+            <w:r>
+              <w:rPr>
+                <w:rFonts w:ascii="Candara" w:hAnsi="Candara" w:cstheme="majorHAnsi"/>
+                <w:sz w:val="20"/>
+                <w:szCs w:val="20"/>
+              </w:rPr>
+              <w:t>express</w:t>
+            </w:r>
+            <w:r>
+              <w:rPr>
+                <w:rFonts w:ascii="Candara" w:hAnsi="Candara" w:cstheme="majorHAnsi"/>
+                <w:sz w:val="20"/>
+                <w:szCs w:val="20"/>
+              </w:rPr>
+              <w:t xml:space="preserve"> their concern for her health, their support</w:t>
+            </w:r>
+            <w:r>
+              <w:rPr>
+                <w:rFonts w:ascii="Candara" w:hAnsi="Candara" w:cstheme="majorHAnsi"/>
+                <w:sz w:val="20"/>
+                <w:szCs w:val="20"/>
+              </w:rPr>
+              <w:t>, their appreciation</w:t>
+            </w:r>
+            <w:r>
+              <w:rPr>
+                <w:rFonts w:ascii="Candara" w:hAnsi="Candara" w:cstheme="majorHAnsi"/>
+                <w:sz w:val="20"/>
+                <w:szCs w:val="20"/>
+              </w:rPr>
+              <w:t xml:space="preserve"> for her behavior change, and their hope which Anna can take care of her health as she cares for her family</w:t>
+            </w:r>
+            <w:r>
+              <w:rPr>
+                <w:rFonts w:ascii="Candara" w:hAnsi="Candara" w:cstheme="majorHAnsi"/>
+                <w:sz w:val="20"/>
+                <w:szCs w:val="20"/>
+              </w:rPr>
+              <w:t xml:space="preserve"> to Anna</w:t>
+            </w:r>
+            <w:r>
+              <w:rPr>
+                <w:rFonts w:ascii="Candara" w:hAnsi="Candara" w:cstheme="majorHAnsi"/>
+                <w:sz w:val="20"/>
+                <w:szCs w:val="20"/>
+              </w:rPr>
+              <w:t>. (Equating her value for family and her value for health)</w:t>
+            </w:r>
+          </w:p>
+          <w:p>
+            <w:pPr>
+              <w:jc w:val="both"/>
+              <w:rPr>
+                <w:rFonts w:ascii="Candara" w:hAnsi="Candara" w:cstheme="majorHAnsi"/>
+                <w:sz w:val="20"/>
+                <w:szCs w:val="20"/>
+              </w:rPr>
+            </w:pPr>
+          </w:p>
+          <w:p>
+            <w:pPr>
+              <w:pStyle w:val="a3"/>
+              <w:numPr>
+                <w:ilvl w:val="0"/>
+                <w:numId w:val="7"/>
+              </w:numPr>
+              <w:ind w:leftChars="0"/>
+              <w:jc w:val="both"/>
+              <w:rPr>
+                <w:rFonts w:ascii="Candara" w:hAnsi="Candara" w:cstheme="majorHAnsi"/>
+                <w:sz w:val="20"/>
+                <w:szCs w:val="20"/>
+              </w:rPr>
+            </w:pPr>
+            <w:r>
+              <w:rPr>
+                <w:rFonts w:ascii="Candara" w:hAnsi="Candara" w:cstheme="majorHAnsi"/>
+                <w:i/>
+                <w:iCs/>
+                <w:sz w:val="20"/>
+                <w:szCs w:val="20"/>
+              </w:rPr>
+              <w:t>Justification of the Intervention Method</w:t>
+            </w:r>
+            <w:r>
+              <w:rPr>
+                <w:rFonts w:ascii="Candara" w:hAnsi="Candara" w:cstheme="majorHAnsi"/>
+                <w:sz w:val="20"/>
+                <w:szCs w:val="20"/>
+              </w:rPr>
+              <w:t>:</w:t>
+            </w:r>
+            <w:r>
+              <w:rPr>
+                <w:rFonts w:ascii="Candara" w:hAnsi="Candara" w:cstheme="majorHAnsi"/>
+                <w:sz w:val="20"/>
+                <w:szCs w:val="20"/>
+              </w:rPr>
+              <w:br/>
+            </w:r>
+            <w:r>
+              <w:rPr>
+                <w:rFonts w:ascii="Candara" w:hAnsi="Candara" w:cstheme="majorHAnsi"/>
+                <w:b/>
+                <w:bCs/>
+                <w:sz w:val="20"/>
+                <w:szCs w:val="20"/>
+              </w:rPr>
+              <w:t xml:space="preserve">The Intervention is to </w:t>
+            </w:r>
+            <w:r>
+              <w:rPr>
+                <w:rFonts w:ascii="Candara" w:hAnsi="Candara" w:cstheme="majorHAnsi"/>
+                <w:b/>
+                <w:bCs/>
+                <w:sz w:val="20"/>
+                <w:szCs w:val="20"/>
+              </w:rPr>
+              <w:t>increase the motivation for</w:t>
+            </w:r>
+            <w:r>
+              <w:rPr>
+                <w:rFonts w:ascii="Candara" w:hAnsi="Candara" w:cstheme="majorHAnsi"/>
+                <w:b/>
+                <w:bCs/>
+                <w:sz w:val="20"/>
+                <w:szCs w:val="20"/>
+              </w:rPr>
+              <w:t xml:space="preserve"> Anna to reduce the behaviour.</w:t>
+            </w:r>
+            <w:r>
+              <w:rPr>
+                <w:rFonts w:ascii="Candara" w:hAnsi="Candara" w:cstheme="majorHAnsi"/>
+                <w:b/>
+                <w:bCs/>
+                <w:sz w:val="20"/>
+                <w:szCs w:val="20"/>
+              </w:rPr>
+              <w:br/>
+            </w:r>
+            <w:r>
+              <w:rPr>
+                <w:rFonts w:ascii="Candara" w:hAnsi="Candara" w:cstheme="majorHAnsi"/>
+                <w:sz w:val="20"/>
+                <w:szCs w:val="20"/>
+              </w:rPr>
+              <w:t xml:space="preserve">The </w:t>
+            </w:r>
+            <w:proofErr w:type="gramStart"/>
+            <w:r>
+              <w:rPr>
+                <w:rFonts w:ascii="Candara" w:hAnsi="Candara" w:cstheme="majorHAnsi"/>
+                <w:sz w:val="20"/>
+                <w:szCs w:val="20"/>
+              </w:rPr>
+              <w:t>aims</w:t>
+            </w:r>
+            <w:proofErr w:type="gramEnd"/>
+            <w:r>
+              <w:rPr>
+                <w:rFonts w:ascii="Candara" w:hAnsi="Candara" w:cstheme="majorHAnsi"/>
+                <w:sz w:val="20"/>
+                <w:szCs w:val="20"/>
+              </w:rPr>
+              <w:t xml:space="preserve"> of the conversation is </w:t>
+            </w:r>
+            <w:r>
+              <w:rPr>
+                <w:rFonts w:ascii="Candara" w:hAnsi="Candara" w:cstheme="majorHAnsi"/>
+                <w:b/>
+                <w:bCs/>
+                <w:sz w:val="20"/>
+                <w:szCs w:val="20"/>
+              </w:rPr>
+              <w:t>equating her value for family caring and her value for health</w:t>
+            </w:r>
+            <w:r>
+              <w:rPr>
+                <w:rFonts w:ascii="Candara" w:hAnsi="Candara" w:cstheme="majorHAnsi"/>
+                <w:sz w:val="20"/>
+                <w:szCs w:val="20"/>
+              </w:rPr>
+              <w:t xml:space="preserve">. In which case, </w:t>
+            </w:r>
+            <w:r>
+              <w:rPr>
+                <w:rFonts w:ascii="Candara" w:hAnsi="Candara" w:cstheme="majorHAnsi"/>
+                <w:sz w:val="20"/>
+                <w:szCs w:val="20"/>
+              </w:rPr>
+              <w:t xml:space="preserve">increasing commitment by </w:t>
+            </w:r>
+            <w:r>
+              <w:rPr>
+                <w:rFonts w:ascii="Candara" w:hAnsi="Candara" w:cstheme="majorHAnsi"/>
+                <w:b/>
+                <w:bCs/>
+                <w:sz w:val="20"/>
+                <w:szCs w:val="20"/>
+              </w:rPr>
+              <w:t xml:space="preserve">raising the </w:t>
+            </w:r>
+            <w:r>
+              <w:rPr>
+                <w:rFonts w:ascii="Candara" w:hAnsi="Candara" w:cstheme="majorHAnsi"/>
+                <w:b/>
+                <w:bCs/>
+                <w:sz w:val="20"/>
+                <w:szCs w:val="20"/>
+              </w:rPr>
+              <w:t>amotivation</w:t>
+            </w:r>
+            <w:r>
+              <w:rPr>
+                <w:rFonts w:ascii="Candara" w:hAnsi="Candara" w:cstheme="majorHAnsi"/>
+                <w:b/>
+                <w:bCs/>
+                <w:sz w:val="20"/>
+                <w:szCs w:val="20"/>
+              </w:rPr>
+              <w:t xml:space="preserve"> to </w:t>
+            </w:r>
+            <w:r>
+              <w:rPr>
+                <w:rFonts w:ascii="Candara" w:hAnsi="Candara" w:cstheme="majorHAnsi"/>
+                <w:b/>
+                <w:bCs/>
+                <w:sz w:val="20"/>
+                <w:szCs w:val="20"/>
+              </w:rPr>
+              <w:t>Identified regulation</w:t>
+            </w:r>
+            <w:r>
+              <w:rPr>
+                <w:rFonts w:ascii="Candara" w:hAnsi="Candara" w:cstheme="majorHAnsi"/>
+                <w:b/>
+                <w:bCs/>
+                <w:sz w:val="20"/>
+                <w:szCs w:val="20"/>
+              </w:rPr>
+              <w:t xml:space="preserve"> in </w:t>
+            </w:r>
+            <w:r>
+              <w:rPr>
+                <w:rFonts w:ascii="Candara" w:hAnsi="Candara" w:cstheme="majorHAnsi"/>
+                <w:b/>
+                <w:bCs/>
+                <w:sz w:val="20"/>
+                <w:szCs w:val="20"/>
+              </w:rPr>
+              <w:t>Autonomous motivation</w:t>
+            </w:r>
+            <w:r>
+              <w:rPr>
+                <w:rFonts w:ascii="Candara" w:hAnsi="Candara" w:cstheme="majorHAnsi"/>
+                <w:sz w:val="20"/>
+                <w:szCs w:val="20"/>
+              </w:rPr>
+              <w:t xml:space="preserve"> b</w:t>
+            </w:r>
+            <w:r>
+              <w:rPr>
+                <w:rFonts w:ascii="Candara" w:hAnsi="Candara" w:cstheme="majorHAnsi"/>
+                <w:sz w:val="20"/>
+                <w:szCs w:val="20"/>
+              </w:rPr>
+              <w:t xml:space="preserve">ased on </w:t>
+            </w:r>
+            <w:r>
+              <w:rPr>
+                <w:rFonts w:ascii="Candara" w:hAnsi="Candara" w:cstheme="majorHAnsi"/>
+                <w:i/>
+                <w:iCs/>
+                <w:sz w:val="20"/>
+                <w:szCs w:val="20"/>
+              </w:rPr>
+              <w:t>Self-Determination Theory</w:t>
+            </w:r>
+            <w:r>
+              <w:rPr>
+                <w:rFonts w:ascii="Candara" w:hAnsi="Candara" w:cstheme="majorHAnsi"/>
+                <w:sz w:val="20"/>
+                <w:szCs w:val="20"/>
+              </w:rPr>
+              <w:t xml:space="preserve">, as well as, </w:t>
+            </w:r>
+            <w:r>
+              <w:rPr>
+                <w:rFonts w:ascii="Candara" w:hAnsi="Candara" w:cstheme="majorHAnsi"/>
+                <w:b/>
+                <w:bCs/>
+                <w:sz w:val="20"/>
+                <w:szCs w:val="20"/>
+              </w:rPr>
+              <w:t xml:space="preserve">raising Anna’s </w:t>
+            </w:r>
+            <w:r>
+              <w:rPr>
+                <w:rFonts w:ascii="Candara" w:hAnsi="Candara" w:cstheme="majorHAnsi"/>
+                <w:b/>
+                <w:bCs/>
+                <w:sz w:val="20"/>
+                <w:szCs w:val="20"/>
+              </w:rPr>
+              <w:t>Relatedness</w:t>
+            </w:r>
+            <w:r>
+              <w:rPr>
+                <w:rFonts w:ascii="Candara" w:hAnsi="Candara" w:cstheme="majorHAnsi"/>
+                <w:sz w:val="20"/>
+                <w:szCs w:val="20"/>
+              </w:rPr>
+              <w:t xml:space="preserve"> </w:t>
+            </w:r>
+            <w:r>
+              <w:rPr>
+                <w:rFonts w:ascii="Candara" w:hAnsi="Candara" w:cstheme="majorHAnsi"/>
+                <w:sz w:val="20"/>
+                <w:szCs w:val="20"/>
+              </w:rPr>
+              <w:t xml:space="preserve">(courage from family) </w:t>
+            </w:r>
+            <w:r>
+              <w:rPr>
+                <w:rFonts w:ascii="Candara" w:hAnsi="Candara" w:cstheme="majorHAnsi"/>
+                <w:sz w:val="20"/>
+                <w:szCs w:val="20"/>
+              </w:rPr>
+              <w:t>in behavioral change.</w:t>
+            </w:r>
+          </w:p>
+        </w:tc>
+      </w:tr>
+    </w:tbl>
     <w:p>
       <w:pPr>
-        <w:rPr>
-          <w:rFonts w:ascii="Candara" w:hAnsi="Candara" w:cstheme="majorHAnsi"/>
-          <w:sz w:val="20"/>
-          <w:szCs w:val="20"/>
-        </w:rPr>
-      </w:pPr>
-    </w:p>
-    <w:p>
-      <w:pPr>
-        <w:pStyle w:val="a3"/>
-        <w:numPr>
-          <w:ilvl w:val="0"/>
-          <w:numId w:val="7"/>
-        </w:numPr>
-        <w:ind w:leftChars="0"/>
-        <w:rPr>
-          <w:rFonts w:ascii="Candara" w:hAnsi="Candara" w:cstheme="majorHAnsi"/>
-          <w:i/>
-          <w:iCs/>
-          <w:sz w:val="20"/>
-          <w:szCs w:val="20"/>
-        </w:rPr>
-      </w:pPr>
-      <w:r>
-        <w:rPr>
-          <w:rFonts w:ascii="Candara" w:hAnsi="Candara" w:cstheme="majorHAnsi"/>
-          <w:i/>
-          <w:iCs/>
-          <w:sz w:val="20"/>
-          <w:szCs w:val="20"/>
-        </w:rPr>
-        <w:t>(Fill in here)</w:t>
-      </w:r>
-    </w:p>
-    <w:p>
-      <w:pPr>
-        <w:rPr>
-          <w:rFonts w:ascii="Candara" w:hAnsi="Candara" w:cstheme="majorHAnsi"/>
-          <w:sz w:val="20"/>
-          <w:szCs w:val="20"/>
-        </w:rPr>
-      </w:pPr>
-    </w:p>
-    <w:p>
-      <w:pPr>
+        <w:jc w:val="both"/>
         <w:rPr>
           <w:rFonts w:ascii="Candara" w:hAnsi="Candara" w:cstheme="majorHAnsi"/>
           <w:sz w:val="20"/>
@@ -9261,71 +12183,713 @@
         <w:t>Intervention 3</w:t>
       </w:r>
     </w:p>
-    <w:p>
-      <w:pPr>
-        <w:rPr>
-          <w:rFonts w:ascii="Candara" w:hAnsi="Candara" w:cstheme="majorHAnsi"/>
-          <w:sz w:val="20"/>
-          <w:szCs w:val="20"/>
-        </w:rPr>
-      </w:pPr>
-    </w:p>
-    <w:p>
-      <w:pPr>
-        <w:pStyle w:val="a3"/>
-        <w:numPr>
-          <w:ilvl w:val="0"/>
-          <w:numId w:val="6"/>
-        </w:numPr>
-        <w:ind w:leftChars="0"/>
-        <w:rPr>
-          <w:rFonts w:ascii="Candara" w:hAnsi="Candara" w:cstheme="majorHAnsi"/>
-          <w:i/>
-          <w:iCs/>
-          <w:sz w:val="20"/>
-          <w:szCs w:val="20"/>
-        </w:rPr>
-      </w:pPr>
-      <w:bookmarkStart w:id="0" w:name="_Hlk150195547"/>
-      <w:r>
-        <w:rPr>
-          <w:rFonts w:ascii="Candara" w:hAnsi="Candara" w:cstheme="majorHAnsi"/>
-          <w:i/>
-          <w:iCs/>
-          <w:sz w:val="20"/>
-          <w:szCs w:val="20"/>
-        </w:rPr>
-        <w:t>(Fill in here)</w:t>
-      </w:r>
-    </w:p>
-    <w:bookmarkEnd w:id="0"/>
-    <w:p>
-      <w:pPr>
-        <w:rPr>
-          <w:rFonts w:ascii="Candara" w:hAnsi="Candara" w:cstheme="majorHAnsi"/>
-          <w:sz w:val="20"/>
-          <w:szCs w:val="20"/>
-        </w:rPr>
-      </w:pPr>
-    </w:p>
-    <w:p>
-      <w:pPr>
-        <w:rPr>
-          <w:rFonts w:ascii="Candara" w:hAnsi="Candara" w:cstheme="majorHAnsi"/>
-          <w:sz w:val="20"/>
-          <w:szCs w:val="20"/>
-        </w:rPr>
-      </w:pPr>
-    </w:p>
-    <w:p>
-      <w:pPr>
-        <w:rPr>
-          <w:rFonts w:ascii="Candara" w:hAnsi="Candara" w:cstheme="majorHAnsi"/>
-          <w:sz w:val="20"/>
-          <w:szCs w:val="20"/>
-        </w:rPr>
-      </w:pPr>
-    </w:p>
+    <w:tbl>
+      <w:tblPr>
+        <w:tblStyle w:val="a8"/>
+        <w:tblW w:w="0" w:type="auto"/>
+        <w:tblLook w:val="04A0" w:firstRow="1" w:lastRow="0" w:firstColumn="1" w:lastColumn="0" w:noHBand="0" w:noVBand="1"/>
+      </w:tblPr>
+      <w:tblGrid>
+        <w:gridCol w:w="8302"/>
+      </w:tblGrid>
+      <w:tr>
+        <w:tc>
+          <w:tcPr>
+            <w:tcW w:w="8302" w:type="dxa"/>
+          </w:tcPr>
+          <w:p>
+            <w:pPr>
+              <w:pStyle w:val="a3"/>
+              <w:numPr>
+                <w:ilvl w:val="0"/>
+                <w:numId w:val="6"/>
+              </w:numPr>
+              <w:ind w:leftChars="0"/>
+              <w:jc w:val="both"/>
+              <w:rPr>
+                <w:rFonts w:ascii="Candara" w:hAnsi="Candara" w:cstheme="majorHAnsi"/>
+                <w:sz w:val="20"/>
+                <w:szCs w:val="20"/>
+              </w:rPr>
+            </w:pPr>
+            <w:r>
+              <w:rPr>
+                <w:rFonts w:ascii="Candara" w:hAnsi="Candara" w:cstheme="majorHAnsi"/>
+                <w:b/>
+                <w:bCs/>
+                <w:sz w:val="20"/>
+                <w:szCs w:val="20"/>
+              </w:rPr>
+              <w:t>District Social Center and me are the role</w:t>
+            </w:r>
+            <w:r>
+              <w:rPr>
+                <w:rFonts w:ascii="Candara" w:hAnsi="Candara" w:cstheme="majorHAnsi"/>
+                <w:sz w:val="20"/>
+                <w:szCs w:val="20"/>
+              </w:rPr>
+              <w:t xml:space="preserve"> to implement the intervention.</w:t>
+            </w:r>
+          </w:p>
+          <w:p>
+            <w:pPr>
+              <w:pStyle w:val="a3"/>
+              <w:numPr>
+                <w:ilvl w:val="0"/>
+                <w:numId w:val="6"/>
+              </w:numPr>
+              <w:ind w:leftChars="0"/>
+              <w:jc w:val="both"/>
+              <w:rPr>
+                <w:rFonts w:ascii="Candara" w:hAnsi="Candara" w:cstheme="majorHAnsi"/>
+                <w:sz w:val="20"/>
+                <w:szCs w:val="20"/>
+              </w:rPr>
+            </w:pPr>
+            <w:r>
+              <w:rPr>
+                <w:rFonts w:ascii="Candara" w:hAnsi="Candara" w:cstheme="majorHAnsi"/>
+                <w:b/>
+                <w:bCs/>
+                <w:sz w:val="20"/>
+                <w:szCs w:val="20"/>
+              </w:rPr>
+              <w:t xml:space="preserve">Target on </w:t>
+            </w:r>
+            <w:r>
+              <w:rPr>
+                <w:rFonts w:ascii="Candara" w:hAnsi="Candara" w:cstheme="majorHAnsi"/>
+                <w:b/>
+                <w:bCs/>
+                <w:sz w:val="20"/>
+                <w:szCs w:val="20"/>
+              </w:rPr>
+              <w:t xml:space="preserve">Availability of </w:t>
+            </w:r>
+            <w:r>
+              <w:rPr>
+                <w:rFonts w:ascii="Candara" w:hAnsi="Candara" w:cstheme="majorHAnsi"/>
+                <w:b/>
+                <w:bCs/>
+                <w:sz w:val="20"/>
+                <w:szCs w:val="20"/>
+              </w:rPr>
+              <w:t xml:space="preserve">Stress </w:t>
+            </w:r>
+            <w:r>
+              <w:rPr>
+                <w:rFonts w:ascii="Candara" w:hAnsi="Candara" w:cstheme="majorHAnsi"/>
+                <w:b/>
+                <w:bCs/>
+                <w:sz w:val="20"/>
+                <w:szCs w:val="20"/>
+              </w:rPr>
+              <w:t>Coping Information</w:t>
+            </w:r>
+          </w:p>
+          <w:p>
+            <w:pPr>
+              <w:pStyle w:val="a3"/>
+              <w:numPr>
+                <w:ilvl w:val="0"/>
+                <w:numId w:val="6"/>
+              </w:numPr>
+              <w:ind w:leftChars="0"/>
+              <w:jc w:val="both"/>
+              <w:rPr>
+                <w:rFonts w:ascii="Candara" w:hAnsi="Candara" w:cstheme="majorHAnsi"/>
+                <w:sz w:val="20"/>
+                <w:szCs w:val="20"/>
+              </w:rPr>
+            </w:pPr>
+            <w:r>
+              <w:rPr>
+                <w:rFonts w:ascii="Candara" w:hAnsi="Candara" w:cstheme="majorHAnsi"/>
+                <w:i/>
+                <w:iCs/>
+                <w:sz w:val="20"/>
+                <w:szCs w:val="20"/>
+              </w:rPr>
+              <w:lastRenderedPageBreak/>
+              <w:t>Intervention Method:</w:t>
+            </w:r>
+            <w:r>
+              <w:rPr>
+                <w:rFonts w:ascii="Candara" w:hAnsi="Candara" w:cstheme="majorHAnsi"/>
+                <w:i/>
+                <w:iCs/>
+                <w:sz w:val="20"/>
+                <w:szCs w:val="20"/>
+              </w:rPr>
+              <w:br/>
+            </w:r>
+            <w:r>
+              <w:rPr>
+                <w:rFonts w:ascii="Candara" w:hAnsi="Candara" w:cstheme="majorHAnsi"/>
+                <w:sz w:val="20"/>
+                <w:szCs w:val="20"/>
+              </w:rPr>
+              <w:t>A</w:t>
+            </w:r>
+            <w:r>
+              <w:rPr>
+                <w:rFonts w:ascii="Candara" w:hAnsi="Candara" w:cstheme="majorHAnsi"/>
+                <w:sz w:val="20"/>
+                <w:szCs w:val="20"/>
+              </w:rPr>
+              <w:t xml:space="preserve">rranging </w:t>
+            </w:r>
+            <w:r>
+              <w:rPr>
+                <w:rFonts w:ascii="Candara" w:hAnsi="Candara" w:cstheme="majorHAnsi"/>
+                <w:sz w:val="20"/>
+                <w:szCs w:val="20"/>
+              </w:rPr>
+              <w:t xml:space="preserve">Anna </w:t>
+            </w:r>
+            <w:r>
+              <w:rPr>
+                <w:rFonts w:ascii="Candara" w:hAnsi="Candara" w:cstheme="majorHAnsi"/>
+                <w:sz w:val="20"/>
+                <w:szCs w:val="20"/>
+              </w:rPr>
+              <w:t xml:space="preserve">a Stress Coping Workshop </w:t>
+            </w:r>
+            <w:r>
+              <w:rPr>
+                <w:rFonts w:ascii="Candara" w:hAnsi="Candara" w:cstheme="majorHAnsi"/>
+                <w:sz w:val="20"/>
+                <w:szCs w:val="20"/>
+              </w:rPr>
+              <w:t xml:space="preserve">in district social center </w:t>
+            </w:r>
+            <w:r>
+              <w:rPr>
+                <w:rFonts w:ascii="Candara" w:hAnsi="Candara" w:cstheme="majorHAnsi"/>
+                <w:sz w:val="20"/>
+                <w:szCs w:val="20"/>
+              </w:rPr>
+              <w:t xml:space="preserve">that focuses on teaching practical stress coping techniques. This workshop will be led by experts from the district health center, providing </w:t>
+            </w:r>
+            <w:r>
+              <w:rPr>
+                <w:rFonts w:ascii="Candara" w:hAnsi="Candara" w:cstheme="majorHAnsi"/>
+                <w:sz w:val="20"/>
+                <w:szCs w:val="20"/>
+              </w:rPr>
+              <w:t>Anna</w:t>
+            </w:r>
+            <w:r>
+              <w:rPr>
+                <w:rFonts w:ascii="Candara" w:hAnsi="Candara" w:cstheme="majorHAnsi"/>
+                <w:sz w:val="20"/>
+                <w:szCs w:val="20"/>
+              </w:rPr>
+              <w:t xml:space="preserve"> with </w:t>
+            </w:r>
+            <w:r>
+              <w:rPr>
+                <w:rFonts w:ascii="Candara" w:hAnsi="Candara" w:cstheme="majorHAnsi"/>
+                <w:sz w:val="20"/>
+                <w:szCs w:val="20"/>
+              </w:rPr>
+              <w:t xml:space="preserve">various </w:t>
+            </w:r>
+            <w:r>
+              <w:rPr>
+                <w:rFonts w:ascii="Candara" w:hAnsi="Candara" w:cstheme="majorHAnsi"/>
+                <w:sz w:val="20"/>
+                <w:szCs w:val="20"/>
+              </w:rPr>
+              <w:t>strategies to effectively manage and cope with stress in a professional environment.</w:t>
+            </w:r>
+            <w:r>
+              <w:rPr>
+                <w:rFonts w:ascii="Candara" w:hAnsi="Candara" w:cstheme="majorHAnsi"/>
+                <w:sz w:val="20"/>
+                <w:szCs w:val="20"/>
+              </w:rPr>
+              <w:t xml:space="preserve"> For example: </w:t>
+            </w:r>
+            <w:r>
+              <w:rPr>
+                <w:rFonts w:ascii="Candara" w:hAnsi="Candara" w:cstheme="majorHAnsi"/>
+                <w:sz w:val="20"/>
+                <w:szCs w:val="20"/>
+              </w:rPr>
+              <w:t>suggesting</w:t>
+            </w:r>
+            <w:r>
+              <w:rPr>
+                <w:rFonts w:ascii="Candara" w:hAnsi="Candara" w:cstheme="majorHAnsi"/>
+                <w:sz w:val="20"/>
+                <w:szCs w:val="20"/>
+              </w:rPr>
+              <w:t xml:space="preserve"> various </w:t>
+            </w:r>
+            <w:r>
+              <w:rPr>
+                <w:rFonts w:ascii="Candara" w:hAnsi="Candara" w:cstheme="majorHAnsi"/>
+                <w:sz w:val="20"/>
+                <w:szCs w:val="20"/>
+              </w:rPr>
+              <w:t xml:space="preserve">Emotion-Focused </w:t>
+            </w:r>
+            <w:r>
+              <w:rPr>
+                <w:rFonts w:ascii="Candara" w:hAnsi="Candara" w:cstheme="majorHAnsi"/>
+                <w:sz w:val="20"/>
+                <w:szCs w:val="20"/>
+              </w:rPr>
+              <w:t xml:space="preserve">Stress </w:t>
+            </w:r>
+            <w:r>
+              <w:rPr>
+                <w:rFonts w:ascii="Candara" w:hAnsi="Candara" w:cstheme="majorHAnsi"/>
+                <w:sz w:val="20"/>
+                <w:szCs w:val="20"/>
+              </w:rPr>
+              <w:t xml:space="preserve">Coping </w:t>
+            </w:r>
+            <w:r>
+              <w:rPr>
+                <w:rFonts w:ascii="Candara" w:hAnsi="Candara" w:cstheme="majorHAnsi"/>
+                <w:sz w:val="20"/>
+                <w:szCs w:val="20"/>
+              </w:rPr>
+              <w:t xml:space="preserve">activities (e.g.: </w:t>
+            </w:r>
+            <w:r>
+              <w:rPr>
+                <w:rFonts w:ascii="Candara" w:hAnsi="Candara" w:cstheme="majorHAnsi"/>
+                <w:sz w:val="20"/>
+                <w:szCs w:val="20"/>
+              </w:rPr>
+              <w:t>L</w:t>
+            </w:r>
+            <w:r>
+              <w:rPr>
+                <w:rFonts w:ascii="Candara" w:hAnsi="Candara" w:cstheme="majorHAnsi"/>
+                <w:sz w:val="20"/>
+                <w:szCs w:val="20"/>
+              </w:rPr>
+              <w:t xml:space="preserve">istening to music, </w:t>
+            </w:r>
+            <w:r>
+              <w:rPr>
+                <w:rFonts w:ascii="Candara" w:hAnsi="Candara" w:cstheme="majorHAnsi"/>
+                <w:sz w:val="20"/>
+                <w:szCs w:val="20"/>
+              </w:rPr>
+              <w:t xml:space="preserve">Meditation, </w:t>
+            </w:r>
+            <w:r>
+              <w:rPr>
+                <w:rFonts w:ascii="Candara" w:hAnsi="Candara" w:cstheme="majorHAnsi"/>
+                <w:sz w:val="20"/>
+                <w:szCs w:val="20"/>
+              </w:rPr>
+              <w:t>etc.)</w:t>
+            </w:r>
+            <w:r>
+              <w:rPr>
+                <w:rFonts w:ascii="Candara" w:hAnsi="Candara" w:cstheme="majorHAnsi"/>
+                <w:sz w:val="20"/>
+                <w:szCs w:val="20"/>
+              </w:rPr>
+              <w:t>. Anna can also make friend who are facing similar situation.</w:t>
+            </w:r>
+            <w:r>
+              <w:rPr>
+                <w:rFonts w:ascii="Candara" w:hAnsi="Candara" w:cstheme="majorHAnsi"/>
+                <w:sz w:val="20"/>
+                <w:szCs w:val="20"/>
+              </w:rPr>
+              <w:br/>
+            </w:r>
+          </w:p>
+          <w:p>
+            <w:pPr>
+              <w:pStyle w:val="a3"/>
+              <w:numPr>
+                <w:ilvl w:val="0"/>
+                <w:numId w:val="6"/>
+              </w:numPr>
+              <w:ind w:leftChars="0"/>
+              <w:jc w:val="both"/>
+              <w:rPr>
+                <w:rFonts w:ascii="Candara" w:hAnsi="Candara" w:cstheme="majorHAnsi"/>
+                <w:sz w:val="20"/>
+                <w:szCs w:val="20"/>
+              </w:rPr>
+            </w:pPr>
+            <w:r>
+              <w:rPr>
+                <w:rFonts w:ascii="Candara" w:hAnsi="Candara" w:cstheme="majorHAnsi"/>
+                <w:i/>
+                <w:iCs/>
+                <w:sz w:val="20"/>
+                <w:szCs w:val="20"/>
+              </w:rPr>
+              <w:t>Justification of the Intervention Method:</w:t>
+            </w:r>
+            <w:r>
+              <w:rPr>
+                <w:rFonts w:ascii="Candara" w:hAnsi="Candara" w:cstheme="majorHAnsi"/>
+                <w:sz w:val="20"/>
+                <w:szCs w:val="20"/>
+              </w:rPr>
+              <w:br/>
+              <w:t xml:space="preserve">By arranging Anna the workshop, the workshop can assist her to </w:t>
+            </w:r>
+            <w:r>
+              <w:rPr>
+                <w:rFonts w:ascii="Candara" w:hAnsi="Candara" w:cstheme="majorHAnsi"/>
+                <w:sz w:val="20"/>
+                <w:szCs w:val="20"/>
+              </w:rPr>
+              <w:t xml:space="preserve">understand certain terms and concepts in </w:t>
+            </w:r>
+            <w:r>
+              <w:rPr>
+                <w:rFonts w:ascii="Candara" w:hAnsi="Candara" w:cstheme="majorHAnsi"/>
+                <w:sz w:val="20"/>
+                <w:szCs w:val="20"/>
+              </w:rPr>
+              <w:t xml:space="preserve">stress-coping field </w:t>
+            </w:r>
+            <w:r>
+              <w:rPr>
+                <w:rFonts w:ascii="Candara" w:hAnsi="Candara" w:cstheme="majorHAnsi"/>
+                <w:sz w:val="20"/>
+                <w:szCs w:val="20"/>
+              </w:rPr>
+              <w:t xml:space="preserve">in order to </w:t>
+            </w:r>
+            <w:r>
+              <w:rPr>
+                <w:rFonts w:ascii="Candara" w:hAnsi="Candara" w:cstheme="majorHAnsi"/>
+                <w:sz w:val="20"/>
+                <w:szCs w:val="20"/>
+              </w:rPr>
+              <w:t>decide</w:t>
+            </w:r>
+            <w:r>
+              <w:rPr>
+                <w:rFonts w:ascii="Candara" w:hAnsi="Candara" w:cstheme="majorHAnsi"/>
+                <w:sz w:val="20"/>
+                <w:szCs w:val="20"/>
+              </w:rPr>
+              <w:t xml:space="preserve"> a rational</w:t>
+            </w:r>
+            <w:r>
+              <w:rPr>
+                <w:rFonts w:ascii="Candara" w:hAnsi="Candara" w:cstheme="majorHAnsi"/>
+                <w:sz w:val="20"/>
+                <w:szCs w:val="20"/>
+              </w:rPr>
+              <w:t xml:space="preserve"> stress coping </w:t>
+            </w:r>
+            <w:r>
+              <w:rPr>
+                <w:rFonts w:ascii="Candara" w:hAnsi="Candara" w:cstheme="majorHAnsi"/>
+                <w:sz w:val="20"/>
+                <w:szCs w:val="20"/>
+              </w:rPr>
+              <w:t>method</w:t>
+            </w:r>
+            <w:r>
+              <w:rPr>
+                <w:rFonts w:ascii="Candara" w:hAnsi="Candara" w:cstheme="majorHAnsi"/>
+                <w:sz w:val="20"/>
+                <w:szCs w:val="20"/>
+              </w:rPr>
+              <w:t xml:space="preserve"> (</w:t>
+            </w:r>
+            <w:r>
+              <w:rPr>
+                <w:rFonts w:ascii="Candara" w:hAnsi="Candara" w:cstheme="majorHAnsi"/>
+                <w:sz w:val="20"/>
+                <w:szCs w:val="20"/>
+              </w:rPr>
+              <w:t>Emotion-Focused Stress Coping activities</w:t>
+            </w:r>
+            <w:r>
+              <w:rPr>
+                <w:rFonts w:ascii="Candara" w:hAnsi="Candara" w:cstheme="majorHAnsi"/>
+                <w:sz w:val="20"/>
+                <w:szCs w:val="20"/>
+              </w:rPr>
+              <w:t xml:space="preserve"> rather than Unhealthy Coping activities)</w:t>
+            </w:r>
+            <w:r>
+              <w:rPr>
+                <w:rFonts w:ascii="Candara" w:hAnsi="Candara" w:cstheme="majorHAnsi"/>
+                <w:sz w:val="20"/>
+                <w:szCs w:val="20"/>
+              </w:rPr>
+              <w:t>.</w:t>
+            </w:r>
+            <w:r>
+              <w:rPr>
+                <w:rFonts w:ascii="Candara" w:hAnsi="Candara" w:cstheme="majorHAnsi"/>
+                <w:sz w:val="20"/>
+                <w:szCs w:val="20"/>
+              </w:rPr>
+              <w:t xml:space="preserve"> As a result, the Intervention can fulfil Anna’s Psychological needs which are </w:t>
+            </w:r>
+            <w:r>
+              <w:rPr>
+                <w:rFonts w:ascii="Candara" w:hAnsi="Candara" w:cstheme="majorHAnsi"/>
+                <w:b/>
+                <w:bCs/>
+                <w:sz w:val="20"/>
+                <w:szCs w:val="20"/>
+              </w:rPr>
+              <w:t>Autonomy</w:t>
+            </w:r>
+            <w:r>
+              <w:rPr>
+                <w:rFonts w:ascii="Candara" w:hAnsi="Candara" w:cstheme="majorHAnsi"/>
+                <w:sz w:val="20"/>
+                <w:szCs w:val="20"/>
+              </w:rPr>
+              <w:t xml:space="preserve"> </w:t>
+            </w:r>
+            <w:r>
+              <w:rPr>
+                <w:rFonts w:ascii="Candara" w:hAnsi="Candara" w:cstheme="majorHAnsi"/>
+                <w:sz w:val="20"/>
+                <w:szCs w:val="20"/>
+              </w:rPr>
+              <w:t>(</w:t>
+            </w:r>
+            <w:r>
+              <w:rPr>
+                <w:rFonts w:ascii="Candara" w:hAnsi="Candara" w:cstheme="majorHAnsi"/>
+                <w:i/>
+                <w:iCs/>
+                <w:sz w:val="20"/>
+                <w:szCs w:val="20"/>
+                <w:u w:val="single"/>
+              </w:rPr>
+              <w:t>various of stress coping methods</w:t>
+            </w:r>
+            <w:r>
+              <w:rPr>
+                <w:rFonts w:ascii="Candara" w:hAnsi="Candara" w:cstheme="majorHAnsi"/>
+                <w:sz w:val="20"/>
+                <w:szCs w:val="20"/>
+              </w:rPr>
+              <w:t xml:space="preserve">), </w:t>
+            </w:r>
+            <w:r>
+              <w:rPr>
+                <w:rFonts w:ascii="Candara" w:hAnsi="Candara" w:cstheme="majorHAnsi"/>
+                <w:b/>
+                <w:bCs/>
+                <w:sz w:val="20"/>
+                <w:szCs w:val="20"/>
+              </w:rPr>
+              <w:t>Competence</w:t>
+            </w:r>
+            <w:r>
+              <w:rPr>
+                <w:rFonts w:ascii="Candara" w:hAnsi="Candara" w:cstheme="majorHAnsi"/>
+                <w:sz w:val="20"/>
+                <w:szCs w:val="20"/>
+              </w:rPr>
+              <w:t xml:space="preserve"> (</w:t>
+            </w:r>
+            <w:r>
+              <w:rPr>
+                <w:rFonts w:ascii="Candara" w:hAnsi="Candara" w:cstheme="majorHAnsi"/>
+                <w:i/>
+                <w:iCs/>
+                <w:sz w:val="20"/>
+                <w:szCs w:val="20"/>
+                <w:u w:val="single"/>
+              </w:rPr>
+              <w:t>Increased stress awareness</w:t>
+            </w:r>
+            <w:r>
+              <w:rPr>
+                <w:rFonts w:ascii="Candara" w:hAnsi="Candara" w:cstheme="majorHAnsi"/>
+                <w:sz w:val="20"/>
+                <w:szCs w:val="20"/>
+              </w:rPr>
+              <w:t xml:space="preserve"> and </w:t>
+            </w:r>
+            <w:r>
+              <w:rPr>
+                <w:rFonts w:ascii="Candara" w:hAnsi="Candara" w:cstheme="majorHAnsi"/>
+                <w:i/>
+                <w:iCs/>
+                <w:sz w:val="20"/>
+                <w:szCs w:val="20"/>
+                <w:u w:val="single"/>
+              </w:rPr>
+              <w:t xml:space="preserve">cognition in </w:t>
+            </w:r>
+            <w:r>
+              <w:rPr>
+                <w:rFonts w:ascii="Candara" w:hAnsi="Candara" w:cstheme="majorHAnsi"/>
+                <w:i/>
+                <w:iCs/>
+                <w:sz w:val="20"/>
+                <w:szCs w:val="20"/>
+                <w:u w:val="single"/>
+              </w:rPr>
+              <w:t>stress-coping field</w:t>
+            </w:r>
+            <w:r>
+              <w:rPr>
+                <w:rFonts w:ascii="Candara" w:hAnsi="Candara" w:cstheme="majorHAnsi"/>
+                <w:sz w:val="20"/>
+                <w:szCs w:val="20"/>
+              </w:rPr>
+              <w:t xml:space="preserve">), and </w:t>
+            </w:r>
+            <w:r>
+              <w:rPr>
+                <w:rFonts w:ascii="Candara" w:hAnsi="Candara" w:cstheme="majorHAnsi"/>
+                <w:b/>
+                <w:bCs/>
+                <w:sz w:val="20"/>
+                <w:szCs w:val="20"/>
+              </w:rPr>
+              <w:t>Relatedness</w:t>
+            </w:r>
+            <w:r>
+              <w:rPr>
+                <w:rFonts w:ascii="Candara" w:hAnsi="Candara" w:cstheme="majorHAnsi"/>
+                <w:sz w:val="20"/>
+                <w:szCs w:val="20"/>
+              </w:rPr>
+              <w:t xml:space="preserve"> (</w:t>
+            </w:r>
+            <w:r>
+              <w:rPr>
+                <w:rFonts w:ascii="Candara" w:hAnsi="Candara" w:cstheme="majorHAnsi"/>
+                <w:i/>
+                <w:iCs/>
+                <w:sz w:val="20"/>
+                <w:szCs w:val="20"/>
+                <w:u w:val="single"/>
+              </w:rPr>
+              <w:t>Feel accepted</w:t>
+            </w:r>
+            <w:r>
+              <w:rPr>
+                <w:rFonts w:ascii="Candara" w:hAnsi="Candara" w:cstheme="majorHAnsi"/>
+                <w:sz w:val="20"/>
+                <w:szCs w:val="20"/>
+              </w:rPr>
+              <w:t xml:space="preserve"> by District Health Center</w:t>
+            </w:r>
+            <w:r>
+              <w:rPr>
+                <w:rFonts w:ascii="Candara" w:hAnsi="Candara" w:cstheme="majorHAnsi"/>
+                <w:sz w:val="20"/>
+                <w:szCs w:val="20"/>
+              </w:rPr>
+              <w:t xml:space="preserve"> and society</w:t>
+            </w:r>
+            <w:r>
+              <w:rPr>
+                <w:rFonts w:ascii="Candara" w:hAnsi="Candara" w:cstheme="majorHAnsi"/>
+                <w:sz w:val="20"/>
+                <w:szCs w:val="20"/>
+              </w:rPr>
+              <w:t xml:space="preserve">, and </w:t>
+            </w:r>
+            <w:r>
+              <w:rPr>
+                <w:rFonts w:ascii="Candara" w:hAnsi="Candara" w:cstheme="majorHAnsi"/>
+                <w:i/>
+                <w:iCs/>
+                <w:sz w:val="20"/>
+                <w:szCs w:val="20"/>
+                <w:u w:val="single"/>
+              </w:rPr>
+              <w:t xml:space="preserve">make friend in the </w:t>
+            </w:r>
+            <w:r>
+              <w:rPr>
+                <w:rFonts w:ascii="Candara" w:hAnsi="Candara" w:cstheme="majorHAnsi"/>
+                <w:i/>
+                <w:iCs/>
+                <w:sz w:val="20"/>
+                <w:szCs w:val="20"/>
+                <w:u w:val="single"/>
+              </w:rPr>
+              <w:t>workshop</w:t>
+            </w:r>
+            <w:r>
+              <w:rPr>
+                <w:rFonts w:ascii="Candara" w:hAnsi="Candara" w:cstheme="majorHAnsi"/>
+                <w:sz w:val="20"/>
+                <w:szCs w:val="20"/>
+              </w:rPr>
+              <w:t>)</w:t>
+            </w:r>
+            <w:r>
+              <w:rPr>
+                <w:rFonts w:ascii="Candara" w:hAnsi="Candara" w:cstheme="majorHAnsi"/>
+                <w:sz w:val="20"/>
+                <w:szCs w:val="20"/>
+              </w:rPr>
+              <w:t>, ultimately increasing the motivation to reduce behaviour (</w:t>
+            </w:r>
+            <w:r>
+              <w:rPr>
+                <w:rFonts w:ascii="Candara" w:hAnsi="Candara" w:cstheme="majorHAnsi"/>
+                <w:sz w:val="20"/>
+                <w:szCs w:val="20"/>
+              </w:rPr>
+              <w:t>Unhealthy Coping activities</w:t>
+            </w:r>
+            <w:r>
+              <w:rPr>
+                <w:rFonts w:ascii="Candara" w:hAnsi="Candara" w:cstheme="majorHAnsi"/>
+                <w:sz w:val="20"/>
+                <w:szCs w:val="20"/>
+              </w:rPr>
+              <w:t>)</w:t>
+            </w:r>
+            <w:r>
+              <w:rPr>
+                <w:rFonts w:ascii="Candara" w:hAnsi="Candara" w:cstheme="majorHAnsi"/>
+                <w:sz w:val="20"/>
+                <w:szCs w:val="20"/>
+              </w:rPr>
+              <w:t xml:space="preserve"> by</w:t>
+            </w:r>
+            <w:r>
+              <w:t xml:space="preserve"> </w:t>
+            </w:r>
+            <w:r>
+              <w:rPr>
+                <w:rFonts w:ascii="Candara" w:hAnsi="Candara" w:cstheme="majorHAnsi"/>
+                <w:i/>
+                <w:iCs/>
+                <w:sz w:val="20"/>
+                <w:szCs w:val="20"/>
+              </w:rPr>
+              <w:t>Self-Determination Theory</w:t>
+            </w:r>
+            <w:r>
+              <w:rPr>
+                <w:rFonts w:ascii="Candara" w:hAnsi="Candara" w:cstheme="majorHAnsi"/>
+                <w:sz w:val="20"/>
+                <w:szCs w:val="20"/>
+              </w:rPr>
+              <w:t>.</w:t>
+            </w:r>
+          </w:p>
+        </w:tc>
+      </w:tr>
+    </w:tbl>
     <w:p>
       <w:pPr>
         <w:rPr>
@@ -9445,8 +13009,7 @@
     <w:p>
       <w:pPr>
         <w:rPr>
-          <w:rFonts w:ascii="Candara" w:eastAsia="PMingLiU" w:hAnsi="Candara" w:cstheme="majorHAnsi" w:hint="eastAsia"/>
-          <w:color w:val="222222"/>
+          <w:rFonts w:ascii="Candara" w:eastAsia="PMingLiU" w:hAnsi="Candara" w:cstheme="majorHAnsi"/>
           <w:sz w:val="20"/>
           <w:szCs w:val="20"/>
           <w:shd w:val="clear" w:color="auto" w:fill="FFFFFF"/>
@@ -9459,7 +13022,6 @@
         <w:jc w:val="both"/>
         <w:rPr>
           <w:rFonts w:ascii="Candara" w:hAnsi="Candara" w:cstheme="majorHAnsi"/>
-          <w:color w:val="222222"/>
           <w:sz w:val="20"/>
           <w:szCs w:val="20"/>
           <w:shd w:val="clear" w:color="auto" w:fill="FFFFFF"/>
@@ -9468,7 +13030,6 @@
       <w:r>
         <w:rPr>
           <w:rFonts w:ascii="Candara" w:hAnsi="Candara" w:cstheme="majorHAnsi"/>
-          <w:color w:val="222222"/>
           <w:sz w:val="20"/>
           <w:szCs w:val="20"/>
           <w:shd w:val="clear" w:color="auto" w:fill="FFFFFF"/>
@@ -9480,7 +13041,6 @@
           <w:rFonts w:ascii="Candara" w:hAnsi="Candara" w:cstheme="majorHAnsi"/>
           <w:i/>
           <w:iCs/>
-          <w:color w:val="222222"/>
           <w:sz w:val="20"/>
           <w:szCs w:val="20"/>
           <w:shd w:val="clear" w:color="auto" w:fill="FFFFFF"/>
@@ -9490,7 +13050,6 @@
       <w:r>
         <w:rPr>
           <w:rFonts w:ascii="Candara" w:hAnsi="Candara" w:cstheme="majorHAnsi"/>
-          <w:color w:val="222222"/>
           <w:sz w:val="20"/>
           <w:szCs w:val="20"/>
           <w:shd w:val="clear" w:color="auto" w:fill="FFFFFF"/>
@@ -9502,7 +13061,6 @@
           <w:rFonts w:ascii="Candara" w:hAnsi="Candara" w:cstheme="majorHAnsi"/>
           <w:i/>
           <w:iCs/>
-          <w:color w:val="222222"/>
           <w:sz w:val="20"/>
           <w:szCs w:val="20"/>
           <w:shd w:val="clear" w:color="auto" w:fill="FFFFFF"/>
@@ -9512,7 +13070,6 @@
       <w:r>
         <w:rPr>
           <w:rFonts w:ascii="Candara" w:hAnsi="Candara" w:cstheme="majorHAnsi"/>
-          <w:color w:val="222222"/>
           <w:sz w:val="20"/>
           <w:szCs w:val="20"/>
           <w:shd w:val="clear" w:color="auto" w:fill="FFFFFF"/>
@@ -9526,7 +13083,6 @@
         <w:jc w:val="both"/>
         <w:rPr>
           <w:rFonts w:ascii="Candara" w:hAnsi="Candara" w:cstheme="majorHAnsi"/>
-          <w:color w:val="222222"/>
           <w:sz w:val="20"/>
           <w:szCs w:val="20"/>
           <w:shd w:val="clear" w:color="auto" w:fill="FFFFFF"/>
@@ -9539,7 +13095,6 @@
         <w:jc w:val="both"/>
         <w:rPr>
           <w:rFonts w:ascii="Candara" w:hAnsi="Candara" w:cstheme="majorHAnsi"/>
-          <w:color w:val="222222"/>
           <w:sz w:val="20"/>
           <w:szCs w:val="20"/>
           <w:shd w:val="clear" w:color="auto" w:fill="FFFFFF"/>
@@ -9548,43 +13103,26 @@
       <w:r>
         <w:rPr>
           <w:rFonts w:ascii="Candara" w:hAnsi="Candara" w:cstheme="majorHAnsi"/>
-          <w:color w:val="222222"/>
           <w:sz w:val="20"/>
           <w:szCs w:val="20"/>
           <w:shd w:val="clear" w:color="auto" w:fill="FFFFFF"/>
         </w:rPr>
         <w:t>Correa-Iriarte, S., Hidalgo-Fuentes, S., &amp; Martí-Vilar, M. (2023). Relationship between Problematic Smartphone Use, Sleep Quality and Bedtime Procrastination: A Mediation Analysis. </w:t>
       </w:r>
-      <w:proofErr w:type="spellStart"/>
       <w:r>
         <w:rPr>
           <w:rFonts w:ascii="Candara" w:hAnsi="Candara" w:cstheme="majorHAnsi"/>
           <w:i/>
           <w:iCs/>
-          <w:color w:val="222222"/>
           <w:sz w:val="20"/>
           <w:szCs w:val="20"/>
           <w:shd w:val="clear" w:color="auto" w:fill="FFFFFF"/>
         </w:rPr>
-        <w:t>Behavioral</w:t>
-      </w:r>
-      <w:proofErr w:type="spellEnd"/>
-      <w:r>
-        <w:rPr>
-          <w:rFonts w:ascii="Candara" w:hAnsi="Candara" w:cstheme="majorHAnsi"/>
-          <w:i/>
-          <w:iCs/>
-          <w:color w:val="222222"/>
-          <w:sz w:val="20"/>
-          <w:szCs w:val="20"/>
-          <w:shd w:val="clear" w:color="auto" w:fill="FFFFFF"/>
-        </w:rPr>
-        <w:t xml:space="preserve"> Sciences</w:t>
+        <w:t>Behavioral Sciences</w:t>
       </w:r>
       <w:r>
         <w:rPr>
           <w:rFonts w:ascii="Candara" w:hAnsi="Candara" w:cstheme="majorHAnsi"/>
-          <w:color w:val="222222"/>
           <w:sz w:val="20"/>
           <w:szCs w:val="20"/>
           <w:shd w:val="clear" w:color="auto" w:fill="FFFFFF"/>
@@ -9596,7 +13134,6 @@
           <w:rFonts w:ascii="Candara" w:hAnsi="Candara" w:cstheme="majorHAnsi"/>
           <w:i/>
           <w:iCs/>
-          <w:color w:val="222222"/>
           <w:sz w:val="20"/>
           <w:szCs w:val="20"/>
           <w:shd w:val="clear" w:color="auto" w:fill="FFFFFF"/>
@@ -9606,7 +13143,6 @@
       <w:r>
         <w:rPr>
           <w:rFonts w:ascii="Candara" w:hAnsi="Candara" w:cstheme="majorHAnsi"/>
-          <w:color w:val="222222"/>
           <w:sz w:val="20"/>
           <w:szCs w:val="20"/>
           <w:shd w:val="clear" w:color="auto" w:fill="FFFFFF"/>
@@ -9620,7 +13156,6 @@
         <w:jc w:val="both"/>
         <w:rPr>
           <w:rFonts w:ascii="Candara" w:hAnsi="Candara" w:cstheme="majorHAnsi"/>
-          <w:color w:val="222222"/>
           <w:sz w:val="20"/>
           <w:szCs w:val="20"/>
           <w:shd w:val="clear" w:color="auto" w:fill="FFFFFF"/>
@@ -9633,7 +13168,6 @@
         <w:jc w:val="both"/>
         <w:rPr>
           <w:rFonts w:ascii="Candara" w:hAnsi="Candara" w:cstheme="majorHAnsi"/>
-          <w:color w:val="222222"/>
           <w:sz w:val="20"/>
           <w:szCs w:val="20"/>
           <w:shd w:val="clear" w:color="auto" w:fill="FFFFFF"/>
@@ -9643,7 +13177,6 @@
       <w:r>
         <w:rPr>
           <w:rFonts w:ascii="Candara" w:hAnsi="Candara" w:cstheme="majorHAnsi"/>
-          <w:color w:val="222222"/>
           <w:sz w:val="20"/>
           <w:szCs w:val="20"/>
           <w:shd w:val="clear" w:color="auto" w:fill="FFFFFF"/>
@@ -9654,7 +13187,6 @@
       <w:r>
         <w:rPr>
           <w:rFonts w:ascii="Candara" w:hAnsi="Candara" w:cstheme="majorHAnsi"/>
-          <w:color w:val="222222"/>
           <w:sz w:val="20"/>
           <w:szCs w:val="20"/>
           <w:shd w:val="clear" w:color="auto" w:fill="FFFFFF"/>
@@ -9666,43 +13198,15 @@
           <w:rFonts w:ascii="Candara" w:hAnsi="Candara" w:cstheme="majorHAnsi"/>
           <w:i/>
           <w:iCs/>
-          <w:color w:val="222222"/>
           <w:sz w:val="20"/>
           <w:szCs w:val="20"/>
           <w:shd w:val="clear" w:color="auto" w:fill="FFFFFF"/>
         </w:rPr>
-        <w:t xml:space="preserve">Annals of </w:t>
-      </w:r>
-      <w:proofErr w:type="spellStart"/>
-      <w:r>
-        <w:rPr>
-          <w:rFonts w:ascii="Candara" w:hAnsi="Candara" w:cstheme="majorHAnsi"/>
-          <w:i/>
-          <w:iCs/>
-          <w:color w:val="222222"/>
-          <w:sz w:val="20"/>
-          <w:szCs w:val="20"/>
-          <w:shd w:val="clear" w:color="auto" w:fill="FFFFFF"/>
-        </w:rPr>
-        <w:t>Behavioral</w:t>
-      </w:r>
-      <w:proofErr w:type="spellEnd"/>
-      <w:r>
-        <w:rPr>
-          <w:rFonts w:ascii="Candara" w:hAnsi="Candara" w:cstheme="majorHAnsi"/>
-          <w:i/>
-          <w:iCs/>
-          <w:color w:val="222222"/>
-          <w:sz w:val="20"/>
-          <w:szCs w:val="20"/>
-          <w:shd w:val="clear" w:color="auto" w:fill="FFFFFF"/>
-        </w:rPr>
-        <w:t xml:space="preserve"> Medicine</w:t>
+        <w:t>Annals of Behavioral Medicine</w:t>
       </w:r>
       <w:r>
         <w:rPr>
           <w:rFonts w:ascii="Candara" w:hAnsi="Candara" w:cstheme="majorHAnsi"/>
-          <w:color w:val="222222"/>
           <w:sz w:val="20"/>
           <w:szCs w:val="20"/>
           <w:shd w:val="clear" w:color="auto" w:fill="FFFFFF"/>
@@ -9714,7 +13218,6 @@
           <w:rFonts w:ascii="Candara" w:hAnsi="Candara" w:cstheme="majorHAnsi"/>
           <w:i/>
           <w:iCs/>
-          <w:color w:val="222222"/>
           <w:sz w:val="20"/>
           <w:szCs w:val="20"/>
           <w:shd w:val="clear" w:color="auto" w:fill="FFFFFF"/>
@@ -9724,7 +13227,6 @@
       <w:r>
         <w:rPr>
           <w:rFonts w:ascii="Candara" w:hAnsi="Candara" w:cstheme="majorHAnsi"/>
-          <w:color w:val="222222"/>
           <w:sz w:val="20"/>
           <w:szCs w:val="20"/>
           <w:shd w:val="clear" w:color="auto" w:fill="FFFFFF"/>
@@ -9738,7 +13240,6 @@
         <w:jc w:val="both"/>
         <w:rPr>
           <w:rFonts w:ascii="Candara" w:hAnsi="Candara" w:cstheme="majorHAnsi"/>
-          <w:color w:val="222222"/>
           <w:sz w:val="20"/>
           <w:szCs w:val="20"/>
           <w:shd w:val="clear" w:color="auto" w:fill="FFFFFF"/>
@@ -9752,6 +13253,7 @@
         <w:rPr>
           <w:rStyle w:val="a9"/>
           <w:rFonts w:ascii="Candara" w:hAnsi="Candara" w:cstheme="majorHAnsi"/>
+          <w:color w:val="171717" w:themeColor="background2" w:themeShade="1A"/>
           <w:sz w:val="20"/>
           <w:szCs w:val="20"/>
           <w:shd w:val="clear" w:color="auto" w:fill="FFFFFF"/>
@@ -9760,7 +13262,6 @@
       <w:r>
         <w:rPr>
           <w:rFonts w:ascii="Candara" w:hAnsi="Candara" w:cstheme="majorHAnsi"/>
-          <w:color w:val="222222"/>
           <w:sz w:val="20"/>
           <w:szCs w:val="20"/>
           <w:shd w:val="clear" w:color="auto" w:fill="FFFFFF"/>
@@ -9772,7 +13273,6 @@
           <w:rFonts w:ascii="Candara" w:hAnsi="Candara" w:cstheme="majorHAnsi"/>
           <w:i/>
           <w:iCs/>
-          <w:color w:val="222222"/>
           <w:sz w:val="20"/>
           <w:szCs w:val="20"/>
           <w:shd w:val="clear" w:color="auto" w:fill="FFFFFF"/>
@@ -9785,7 +13285,6 @@
           <w:rFonts w:ascii="Candara" w:hAnsi="Candara" w:cstheme="majorHAnsi"/>
           <w:i/>
           <w:iCs/>
-          <w:color w:val="222222"/>
           <w:sz w:val="20"/>
           <w:szCs w:val="20"/>
           <w:shd w:val="clear" w:color="auto" w:fill="FFFFFF"/>
@@ -9795,7 +13294,6 @@
       <w:r>
         <w:rPr>
           <w:rFonts w:ascii="Candara" w:hAnsi="Candara" w:cstheme="majorHAnsi"/>
-          <w:color w:val="222222"/>
           <w:sz w:val="20"/>
           <w:szCs w:val="20"/>
           <w:shd w:val="clear" w:color="auto" w:fill="FFFFFF"/>
@@ -9806,7 +13304,6 @@
       <w:r>
         <w:rPr>
           <w:rFonts w:ascii="Candara" w:hAnsi="Candara" w:cstheme="majorHAnsi"/>
-          <w:color w:val="222222"/>
           <w:sz w:val="20"/>
           <w:szCs w:val="20"/>
           <w:shd w:val="clear" w:color="auto" w:fill="FFFFFF"/>
@@ -9818,6 +13315,7 @@
           <w:rPr>
             <w:rStyle w:val="a9"/>
             <w:rFonts w:ascii="Candara" w:hAnsi="Candara" w:cstheme="majorHAnsi"/>
+            <w:color w:val="171717" w:themeColor="background2" w:themeShade="1A"/>
             <w:sz w:val="20"/>
             <w:szCs w:val="20"/>
             <w:shd w:val="clear" w:color="auto" w:fill="FFFFFF"/>
@@ -9832,7 +13330,6 @@
         <w:jc w:val="both"/>
         <w:rPr>
           <w:rFonts w:ascii="Candara" w:hAnsi="Candara" w:cstheme="majorHAnsi"/>
-          <w:color w:val="222222"/>
           <w:sz w:val="20"/>
           <w:szCs w:val="20"/>
           <w:shd w:val="clear" w:color="auto" w:fill="FFFFFF"/>
@@ -9847,7 +13344,7 @@
           <w:rFonts w:ascii="Candara" w:eastAsia="PMingLiU" w:hAnsi="Candara" w:cstheme="majorHAnsi"/>
           <w:sz w:val="20"/>
           <w:szCs w:val="20"/>
-          <w:lang w:val="en-US" w:eastAsia="zh-CN"/>
+          <w:lang w:eastAsia="zh-CN"/>
         </w:rPr>
       </w:pPr>
       <w:r>
@@ -9855,7 +13352,7 @@
           <w:rFonts w:ascii="Candara" w:eastAsia="PMingLiU" w:hAnsi="Candara" w:cstheme="majorHAnsi"/>
           <w:sz w:val="20"/>
           <w:szCs w:val="20"/>
-          <w:lang w:val="en-US" w:eastAsia="zh-CN"/>
+          <w:lang w:eastAsia="zh-CN"/>
         </w:rPr>
         <w:t xml:space="preserve">National Institute on Aging. (2020, November 3). </w:t>
       </w:r>
@@ -9866,7 +13363,7 @@
           <w:iCs/>
           <w:sz w:val="20"/>
           <w:szCs w:val="20"/>
-          <w:lang w:val="en-US" w:eastAsia="zh-CN"/>
+          <w:lang w:eastAsia="zh-CN"/>
         </w:rPr>
         <w:t>A good night’s sleep</w:t>
       </w:r>
@@ -9875,7 +13372,7 @@
           <w:rFonts w:ascii="Candara" w:eastAsia="PMingLiU" w:hAnsi="Candara" w:cstheme="majorHAnsi"/>
           <w:sz w:val="20"/>
           <w:szCs w:val="20"/>
-          <w:lang w:val="en-US" w:eastAsia="zh-CN"/>
+          <w:lang w:eastAsia="zh-CN"/>
         </w:rPr>
         <w:t>. https://www.nia.nih.gov/health/sleep/good-nights-sleep</w:t>
       </w:r>
@@ -11707,6 +15204,7 @@
     <w:rPrDefault>
       <w:rPr>
         <w:rFonts w:asciiTheme="minorHAnsi" w:eastAsiaTheme="minorEastAsia" w:hAnsiTheme="minorHAnsi" w:cstheme="minorBidi"/>
+        <w:color w:val="171717" w:themeColor="background2" w:themeShade="1A"/>
         <w:kern w:val="2"/>
         <w:sz w:val="24"/>
         <w:szCs w:val="22"/>
@@ -12096,13 +15594,10 @@
   <w:style w:type="paragraph" w:default="1" w:styleId="a">
     <w:name w:val="Normal"/>
     <w:qFormat/>
-    <w:rsid w:val="00994253"/>
+    <w:rsid w:val="00797970"/>
     <w:pPr>
       <w:widowControl w:val="0"/>
     </w:pPr>
-    <w:rPr>
-      <w:lang w:val="en-GB"/>
-    </w:rPr>
   </w:style>
   <w:style w:type="character" w:default="1" w:styleId="a0">
     <w:name w:val="Default Paragraph Font"/>
@@ -12245,7 +15740,7 @@
       <w:rFonts w:ascii="Times New Roman" w:eastAsia="Times New Roman" w:hAnsi="Times New Roman" w:cs="Times New Roman"/>
       <w:kern w:val="0"/>
       <w:szCs w:val="24"/>
-      <w:lang w:val="en-US" w:eastAsia="zh-Hans-HK"/>
+      <w:lang w:eastAsia="zh-Hans-HK"/>
     </w:rPr>
   </w:style>
 </w:styles>
